--- a/labs/lab08-greek-drawing.docx
+++ b/labs/lab08-greek-drawing.docx
@@ -146,7 +146,7 @@
           <w:b w:val="0"/>
           <w:sz w:val="32"/>
           <w:szCs w:val="32"/>
-          <w:lang w:val="en-US"/>
+          <w:lang w:val="uk-UA"/>
         </w:rPr>
       </w:pPr>
       <w:r>
@@ -159,7 +159,6 @@
         </w:rPr>
         <w:t xml:space="preserve">Малювання з </w:t>
       </w:r>
-      <w:proofErr w:type="spellStart"/>
       <w:r>
         <w:rPr>
           <w:rFonts w:ascii="Arial" w:hAnsi="Arial" w:cs="Arial"/>
@@ -170,7 +169,6 @@
         </w:rPr>
         <w:t>QPainter</w:t>
       </w:r>
-      <w:proofErr w:type="spellEnd"/>
     </w:p>
     <w:p>
       <w:pPr>
@@ -202,35 +200,1165 @@
     <w:p>
       <w:pPr>
         <w:rPr>
+          <w:lang w:val="uk-UA"/>
+        </w:rPr>
+      </w:pPr>
+    </w:p>
+    <w:p>
+      <w:pPr>
+        <w:rPr>
+          <w:lang w:val="uk-UA"/>
+        </w:rPr>
+      </w:pPr>
+      <w:r>
+        <w:rPr>
+          <w:lang w:val="uk-UA"/>
+        </w:rPr>
+        <w:t xml:space="preserve">У більшості компонентів, присутній подія </w:t>
+      </w:r>
+      <w:r>
+        <w:rPr>
           <w:lang w:val="en-US"/>
         </w:rPr>
-      </w:pPr>
-    </w:p>
-    <w:p>
-      <w:pPr>
-        <w:rPr>
+        <w:t>OnPaint</w:t>
+      </w:r>
+      <w:r>
+        <w:rPr>
+          <w:lang w:val="uk-UA"/>
+        </w:rPr>
+        <w:t xml:space="preserve">. Ця подія викликається, коли є необхідність в перемальовуванні зображення на компоненті: при зміні розмірів компонента; коли вікно (форма) з компонентом перекривається </w:t>
+      </w:r>
+      <w:r>
+        <w:rPr>
+          <w:lang w:val="uk-UA"/>
+        </w:rPr>
+        <w:t xml:space="preserve">іншими </w:t>
+      </w:r>
+      <w:r>
+        <w:rPr>
+          <w:lang w:val="uk-UA"/>
+        </w:rPr>
+        <w:t xml:space="preserve">вікнами, а потім знову стає повністю видимим; і т. п. Відповідно, </w:t>
+      </w:r>
+      <w:r>
+        <w:rPr>
+          <w:lang w:val="uk-UA"/>
+        </w:rPr>
+        <w:t>малювання</w:t>
+      </w:r>
+      <w:r>
+        <w:rPr>
+          <w:lang w:val="uk-UA"/>
+        </w:rPr>
+        <w:t xml:space="preserve"> в таких компонентах потрібно </w:t>
+      </w:r>
+      <w:r>
+        <w:rPr>
+          <w:lang w:val="uk-UA"/>
+        </w:rPr>
+        <w:t>проводити</w:t>
+      </w:r>
+      <w:r>
+        <w:rPr>
+          <w:lang w:val="uk-UA"/>
+        </w:rPr>
+        <w:t xml:space="preserve"> при обробці цієї події.</w:t>
+      </w:r>
+    </w:p>
+    <w:p>
+      <w:pPr>
+        <w:rPr>
+          <w:sz w:val="24"/>
+          <w:szCs w:val="24"/>
+          <w:lang w:val="uk-UA"/>
+        </w:rPr>
+      </w:pPr>
+      <w:r>
+        <w:rPr>
+          <w:lang w:val="uk-UA"/>
+        </w:rPr>
+        <w:t xml:space="preserve">При виведенні зображень досить часто виникає проблема їх коректного </w:t>
+      </w:r>
+      <w:r>
+        <w:rPr>
+          <w:lang w:val="uk-UA"/>
+        </w:rPr>
+        <w:t>масштабуванням</w:t>
+      </w:r>
+      <w:r>
+        <w:rPr>
+          <w:lang w:val="uk-UA"/>
+        </w:rPr>
+        <w:t xml:space="preserve">, тобто перекладу з системи координат моделі в систему координат «полотна». </w:t>
+      </w:r>
+      <w:r>
+        <w:rPr>
+          <w:lang w:val="uk-UA"/>
+        </w:rPr>
+        <w:t>Ос</w:t>
+      </w:r>
+      <w:r>
+        <w:rPr>
+          <w:lang w:val="uk-UA"/>
+        </w:rPr>
+        <w:t>кільки прямі лінії при масштабуванні повинні залишатися прямими, то воно здійснюється шляхом лінійного перетворення координат:</w:t>
+      </w:r>
+    </w:p>
+    <w:p>
+      <w:pPr>
+        <w:pStyle w:val="Standard"/>
+        <w:rPr>
+          <w:sz w:val="28"/>
+        </w:rPr>
+      </w:pPr>
+    </w:p>
+    <w:p>
+      <w:pPr>
+        <w:pStyle w:val="Standard"/>
+        <w:jc w:val="right"/>
+        <w:rPr>
+          <w:sz w:val="28"/>
+          <w:szCs w:val="28"/>
+        </w:rPr>
+      </w:pPr>
+      <m:oMath>
+        <m:eqArr>
+          <m:eqArrPr>
+            <m:ctrlPr>
+              <w:rPr>
+                <w:rFonts w:ascii="Cambria Math" w:hAnsi="Cambria Math"/>
+                <w:sz w:val="28"/>
+              </w:rPr>
+            </m:ctrlPr>
+          </m:eqArrPr>
+          <m:e>
+            <m:sSub>
+              <m:sSubPr>
+                <m:ctrlPr>
+                  <w:rPr>
+                    <w:rFonts w:ascii="Cambria Math" w:hAnsi="Cambria Math"/>
+                    <w:sz w:val="28"/>
+                  </w:rPr>
+                </m:ctrlPr>
+              </m:sSubPr>
+              <m:e>
+                <m:r>
+                  <w:rPr>
+                    <w:rFonts w:ascii="Cambria Math" w:hAnsi="Cambria Math"/>
+                    <w:sz w:val="28"/>
+                  </w:rPr>
+                  <m:t>x</m:t>
+                </m:r>
+              </m:e>
+              <m:sub>
+                <m:r>
+                  <w:rPr>
+                    <w:rFonts w:ascii="Cambria Math" w:hAnsi="Cambria Math"/>
+                    <w:sz w:val="28"/>
+                  </w:rPr>
+                  <m:t>c</m:t>
+                </m:r>
+              </m:sub>
+            </m:sSub>
+            <m:r>
+              <w:rPr>
+                <w:rFonts w:ascii="Cambria Math" w:hAnsi="Cambria Math"/>
+                <w:sz w:val="28"/>
+              </w:rPr>
+              <m:t>=A⋅</m:t>
+            </m:r>
+            <m:sSub>
+              <m:sSubPr>
+                <m:ctrlPr>
+                  <w:rPr>
+                    <w:rFonts w:ascii="Cambria Math" w:hAnsi="Cambria Math"/>
+                    <w:sz w:val="28"/>
+                  </w:rPr>
+                </m:ctrlPr>
+              </m:sSubPr>
+              <m:e>
+                <m:r>
+                  <w:rPr>
+                    <w:rFonts w:ascii="Cambria Math" w:hAnsi="Cambria Math"/>
+                    <w:sz w:val="28"/>
+                  </w:rPr>
+                  <m:t>x</m:t>
+                </m:r>
+              </m:e>
+              <m:sub>
+                <m:r>
+                  <w:rPr>
+                    <w:rFonts w:ascii="Cambria Math" w:hAnsi="Cambria Math"/>
+                    <w:sz w:val="28"/>
+                  </w:rPr>
+                  <m:t>m</m:t>
+                </m:r>
+              </m:sub>
+            </m:sSub>
+            <m:r>
+              <w:rPr>
+                <w:rFonts w:ascii="Cambria Math" w:hAnsi="Cambria Math"/>
+                <w:sz w:val="28"/>
+              </w:rPr>
+              <m:t>+B</m:t>
+            </m:r>
+          </m:e>
+          <m:e>
+            <m:sSub>
+              <m:sSubPr>
+                <m:ctrlPr>
+                  <w:rPr>
+                    <w:rFonts w:ascii="Cambria Math" w:hAnsi="Cambria Math"/>
+                    <w:sz w:val="28"/>
+                  </w:rPr>
+                </m:ctrlPr>
+              </m:sSubPr>
+              <m:e>
+                <m:r>
+                  <w:rPr>
+                    <w:rFonts w:ascii="Cambria Math" w:hAnsi="Cambria Math"/>
+                    <w:sz w:val="28"/>
+                  </w:rPr>
+                  <m:t>y</m:t>
+                </m:r>
+              </m:e>
+              <m:sub>
+                <m:r>
+                  <w:rPr>
+                    <w:rFonts w:ascii="Cambria Math" w:hAnsi="Cambria Math"/>
+                    <w:sz w:val="28"/>
+                  </w:rPr>
+                  <m:t>c</m:t>
+                </m:r>
+              </m:sub>
+            </m:sSub>
+            <m:r>
+              <w:rPr>
+                <w:rFonts w:ascii="Cambria Math" w:hAnsi="Cambria Math"/>
+                <w:sz w:val="28"/>
+              </w:rPr>
+              <m:t>=C⋅</m:t>
+            </m:r>
+            <m:sSub>
+              <m:sSubPr>
+                <m:ctrlPr>
+                  <w:rPr>
+                    <w:rFonts w:ascii="Cambria Math" w:hAnsi="Cambria Math"/>
+                    <w:sz w:val="28"/>
+                  </w:rPr>
+                </m:ctrlPr>
+              </m:sSubPr>
+              <m:e>
+                <m:r>
+                  <w:rPr>
+                    <w:rFonts w:ascii="Cambria Math" w:hAnsi="Cambria Math"/>
+                    <w:sz w:val="28"/>
+                  </w:rPr>
+                  <m:t>y</m:t>
+                </m:r>
+              </m:e>
+              <m:sub>
+                <m:r>
+                  <w:rPr>
+                    <w:rFonts w:ascii="Cambria Math" w:hAnsi="Cambria Math"/>
+                    <w:sz w:val="28"/>
+                  </w:rPr>
+                  <m:t>m</m:t>
+                </m:r>
+              </m:sub>
+            </m:sSub>
+            <m:r>
+              <w:rPr>
+                <w:rFonts w:ascii="Cambria Math" w:hAnsi="Cambria Math"/>
+                <w:sz w:val="28"/>
+              </w:rPr>
+              <m:t>+D</m:t>
+            </m:r>
+          </m:e>
+        </m:eqArr>
+      </m:oMath>
+      <w:r>
+        <w:tab/>
+      </w:r>
+      <w:r>
+        <w:tab/>
+      </w:r>
+      <w:r>
+        <w:tab/>
+      </w:r>
+      <w:r>
+        <w:tab/>
+      </w:r>
+      <w:r>
+        <w:tab/>
+      </w:r>
+      <w:r>
+        <w:tab/>
+      </w:r>
+      <w:r>
+        <w:rPr>
+          <w:sz w:val="28"/>
+          <w:szCs w:val="28"/>
+        </w:rPr>
+        <w:t>(1)</w:t>
+      </w:r>
+    </w:p>
+    <w:p>
+      <w:pPr>
+        <w:pStyle w:val="Standard"/>
+        <w:jc w:val="right"/>
+        <w:rPr>
+          <w:sz w:val="28"/>
+          <w:szCs w:val="28"/>
+        </w:rPr>
+      </w:pPr>
+    </w:p>
+    <w:p>
+      <w:pPr>
+        <w:ind w:firstLine="0"/>
+        <w:rPr>
+          <w:lang w:val="uk-UA"/>
+        </w:rPr>
+      </w:pPr>
+      <w:r>
+        <w:rPr>
+          <w:lang w:val="uk-UA"/>
+        </w:rPr>
+        <w:t>де (</w:t>
+      </w:r>
+      <w:r>
+        <w:rPr>
+          <w:i/>
+          <w:lang w:val="uk-UA"/>
+        </w:rPr>
+        <w:t>x</w:t>
+      </w:r>
+      <w:r>
+        <w:rPr>
+          <w:i/>
+          <w:vertAlign w:val="subscript"/>
           <w:lang w:val="en-US"/>
         </w:rPr>
-      </w:pPr>
-    </w:p>
-    <w:p>
-      <w:pPr>
-        <w:rPr>
+        <w:t>m</w:t>
+      </w:r>
+      <w:r>
+        <w:rPr>
+          <w:lang w:val="uk-UA"/>
+        </w:rPr>
+        <w:t xml:space="preserve">, </w:t>
+      </w:r>
+      <w:r>
+        <w:rPr>
+          <w:i/>
+          <w:lang w:val="uk-UA"/>
+        </w:rPr>
+        <w:t>y</w:t>
+      </w:r>
+      <w:r>
+        <w:rPr>
+          <w:i/>
+          <w:vertAlign w:val="subscript"/>
+          <w:lang w:val="uk-UA"/>
+        </w:rPr>
+        <w:t>m</w:t>
+      </w:r>
+      <w:r>
+        <w:rPr>
+          <w:lang w:val="uk-UA"/>
+        </w:rPr>
+        <w:t xml:space="preserve">) </w:t>
+      </w:r>
+      <w:r>
+        <w:t>–</w:t>
+      </w:r>
+      <w:r>
+        <w:rPr>
+          <w:lang w:val="uk-UA"/>
+        </w:rPr>
+        <w:t xml:space="preserve"> координати точки </w:t>
+      </w:r>
+      <w:r>
+        <w:rPr>
+          <w:lang w:val="uk-UA"/>
+        </w:rPr>
+        <w:t>в</w:t>
+      </w:r>
+      <w:r>
+        <w:rPr>
+          <w:lang w:val="uk-UA"/>
+        </w:rPr>
+        <w:t xml:space="preserve"> системі координат моделі; (</w:t>
+      </w:r>
+      <w:r>
+        <w:rPr>
+          <w:i/>
           <w:lang w:val="en-US"/>
         </w:rPr>
-      </w:pPr>
-    </w:p>
-    <w:p>
-      <w:pPr>
-        <w:rPr>
-          <w:lang w:val="en-US"/>
-        </w:rPr>
-      </w:pPr>
-    </w:p>
-    <w:p>
-      <w:pPr>
-        <w:rPr>
-          <w:lang w:val="en-US"/>
+        <w:t>x</w:t>
+      </w:r>
+      <w:r>
+        <w:rPr>
+          <w:i/>
+          <w:vertAlign w:val="subscript"/>
+          <w:lang w:val="uk-UA"/>
+        </w:rPr>
+        <w:t>с</w:t>
+      </w:r>
+      <w:r>
+        <w:rPr>
+          <w:lang w:val="uk-UA"/>
+        </w:rPr>
+        <w:t xml:space="preserve">, </w:t>
+      </w:r>
+      <w:r>
+        <w:rPr>
+          <w:i/>
+          <w:lang w:val="uk-UA"/>
+        </w:rPr>
+        <w:t>y</w:t>
+      </w:r>
+      <w:r>
+        <w:rPr>
+          <w:i/>
+          <w:vertAlign w:val="subscript"/>
+          <w:lang w:val="uk-UA"/>
+        </w:rPr>
+        <w:t>с</w:t>
+      </w:r>
+      <w:r>
+        <w:rPr>
+          <w:lang w:val="uk-UA"/>
+        </w:rPr>
+        <w:t xml:space="preserve">) </w:t>
+      </w:r>
+      <w:r>
+        <w:t>–</w:t>
+      </w:r>
+      <w:r>
+        <w:rPr>
+          <w:lang w:val="uk-UA"/>
+        </w:rPr>
+        <w:t xml:space="preserve"> координати точки в системі координат «полотна»; </w:t>
+      </w:r>
+      <w:r>
+        <w:rPr>
+          <w:i/>
+          <w:lang w:val="uk-UA"/>
+        </w:rPr>
+        <w:t>A</w:t>
+      </w:r>
+      <w:r>
+        <w:rPr>
+          <w:lang w:val="uk-UA"/>
+        </w:rPr>
+        <w:t xml:space="preserve">, </w:t>
+      </w:r>
+      <w:r>
+        <w:rPr>
+          <w:i/>
+          <w:lang w:val="uk-UA"/>
+        </w:rPr>
+        <w:t>B</w:t>
+      </w:r>
+      <w:r>
+        <w:rPr>
+          <w:lang w:val="uk-UA"/>
+        </w:rPr>
+        <w:t xml:space="preserve">, </w:t>
+      </w:r>
+      <w:r>
+        <w:rPr>
+          <w:i/>
+          <w:lang w:val="uk-UA"/>
+        </w:rPr>
+        <w:t>C</w:t>
+      </w:r>
+      <w:r>
+        <w:rPr>
+          <w:lang w:val="uk-UA"/>
+        </w:rPr>
+        <w:t xml:space="preserve">, </w:t>
+      </w:r>
+      <w:r>
+        <w:rPr>
+          <w:i/>
+          <w:lang w:val="uk-UA"/>
+        </w:rPr>
+        <w:t>D</w:t>
+      </w:r>
+      <w:r>
+        <w:rPr>
+          <w:lang w:val="uk-UA"/>
+        </w:rPr>
+        <w:t xml:space="preserve"> </w:t>
+      </w:r>
+      <w:r>
+        <w:t>–</w:t>
+      </w:r>
+      <w:r>
+        <w:rPr>
+          <w:lang w:val="uk-UA"/>
+        </w:rPr>
+        <w:t xml:space="preserve"> коефіцієнти масштабування.</w:t>
+      </w:r>
+    </w:p>
+    <w:p>
+      <w:r>
+        <w:rPr>
+          <w:lang w:val="uk-UA"/>
+        </w:rPr>
+        <w:t>Коефіцієнти масштабування мож</w:t>
+      </w:r>
+      <w:r>
+        <w:rPr>
+          <w:lang w:val="uk-UA"/>
+        </w:rPr>
+        <w:t>у</w:t>
+      </w:r>
+      <w:r>
+        <w:rPr>
+          <w:lang w:val="uk-UA"/>
+        </w:rPr>
+        <w:t xml:space="preserve">ть бути знайдені виходячи з відомих перетворень для граничних точок (рис. </w:t>
+      </w:r>
+      <w:r>
+        <w:t>8.</w:t>
+      </w:r>
+      <w:r>
+        <w:rPr>
+          <w:lang w:val="uk-UA"/>
+        </w:rPr>
+        <w:t>1):</w:t>
+      </w:r>
+    </w:p>
+    <w:p/>
+    <w:p>
+      <w:pPr>
+        <w:pStyle w:val="Standard"/>
+        <w:jc w:val="right"/>
+        <w:rPr>
+          <w:lang w:val="uk-UA"/>
+        </w:rPr>
+      </w:pPr>
+      <m:oMath>
+        <m:eqArr>
+          <m:eqArrPr>
+            <m:ctrlPr>
+              <w:rPr>
+                <w:rFonts w:ascii="Cambria Math" w:hAnsi="Cambria Math"/>
+                <w:sz w:val="28"/>
+              </w:rPr>
+            </m:ctrlPr>
+          </m:eqArrPr>
+          <m:e>
+            <m:r>
+              <w:rPr>
+                <w:rFonts w:ascii="Cambria Math" w:hAnsi="Cambria Math"/>
+                <w:sz w:val="28"/>
+              </w:rPr>
+              <m:t>A</m:t>
+            </m:r>
+            <m:r>
+              <w:rPr>
+                <w:rFonts w:ascii="Cambria Math" w:hAnsi="Cambria Math"/>
+                <w:sz w:val="28"/>
+                <w:lang w:val="uk-UA"/>
+              </w:rPr>
+              <m:t>=</m:t>
+            </m:r>
+            <m:f>
+              <m:fPr>
+                <m:type m:val="lin"/>
+                <m:ctrlPr>
+                  <w:rPr>
+                    <w:rFonts w:ascii="Cambria Math" w:hAnsi="Cambria Math"/>
+                    <w:sz w:val="28"/>
+                  </w:rPr>
+                </m:ctrlPr>
+              </m:fPr>
+              <m:num>
+                <m:r>
+                  <w:rPr>
+                    <w:rFonts w:ascii="Cambria Math" w:hAnsi="Cambria Math"/>
+                    <w:sz w:val="28"/>
+                    <w:lang w:val="uk-UA"/>
+                  </w:rPr>
+                  <m:t>(</m:t>
+                </m:r>
+                <m:sSub>
+                  <m:sSubPr>
+                    <m:ctrlPr>
+                      <w:rPr>
+                        <w:rFonts w:ascii="Cambria Math" w:hAnsi="Cambria Math"/>
+                        <w:sz w:val="28"/>
+                      </w:rPr>
+                    </m:ctrlPr>
+                  </m:sSubPr>
+                  <m:e>
+                    <m:r>
+                      <w:rPr>
+                        <w:rFonts w:ascii="Cambria Math" w:hAnsi="Cambria Math"/>
+                        <w:sz w:val="28"/>
+                      </w:rPr>
+                      <m:t>x</m:t>
+                    </m:r>
+                  </m:e>
+                  <m:sub>
+                    <m:r>
+                      <w:rPr>
+                        <w:rFonts w:ascii="Cambria Math" w:hAnsi="Cambria Math"/>
+                        <w:sz w:val="28"/>
+                      </w:rPr>
+                      <m:t>cmax</m:t>
+                    </m:r>
+                  </m:sub>
+                </m:sSub>
+                <m:r>
+                  <w:rPr>
+                    <w:rFonts w:ascii="Cambria Math" w:hAnsi="Cambria Math"/>
+                    <w:sz w:val="28"/>
+                    <w:lang w:val="uk-UA"/>
+                  </w:rPr>
+                  <m:t>-</m:t>
+                </m:r>
+                <m:sSub>
+                  <m:sSubPr>
+                    <m:ctrlPr>
+                      <w:rPr>
+                        <w:rFonts w:ascii="Cambria Math" w:hAnsi="Cambria Math"/>
+                        <w:sz w:val="28"/>
+                      </w:rPr>
+                    </m:ctrlPr>
+                  </m:sSubPr>
+                  <m:e>
+                    <m:r>
+                      <w:rPr>
+                        <w:rFonts w:ascii="Cambria Math" w:hAnsi="Cambria Math"/>
+                        <w:sz w:val="28"/>
+                      </w:rPr>
+                      <m:t>x</m:t>
+                    </m:r>
+                  </m:e>
+                  <m:sub>
+                    <m:r>
+                      <w:rPr>
+                        <w:rFonts w:ascii="Cambria Math" w:hAnsi="Cambria Math"/>
+                        <w:sz w:val="28"/>
+                      </w:rPr>
+                      <m:t>cmin</m:t>
+                    </m:r>
+                  </m:sub>
+                </m:sSub>
+                <m:r>
+                  <w:rPr>
+                    <w:rFonts w:ascii="Cambria Math" w:hAnsi="Cambria Math"/>
+                    <w:sz w:val="28"/>
+                    <w:lang w:val="uk-UA"/>
+                  </w:rPr>
+                  <m:t>)</m:t>
+                </m:r>
+              </m:num>
+              <m:den>
+                <m:r>
+                  <w:rPr>
+                    <w:rFonts w:ascii="Cambria Math" w:hAnsi="Cambria Math"/>
+                    <w:sz w:val="28"/>
+                    <w:lang w:val="uk-UA"/>
+                  </w:rPr>
+                  <m:t>(</m:t>
+                </m:r>
+                <m:sSub>
+                  <m:sSubPr>
+                    <m:ctrlPr>
+                      <w:rPr>
+                        <w:rFonts w:ascii="Cambria Math" w:hAnsi="Cambria Math"/>
+                        <w:sz w:val="28"/>
+                      </w:rPr>
+                    </m:ctrlPr>
+                  </m:sSubPr>
+                  <m:e>
+                    <m:r>
+                      <w:rPr>
+                        <w:rFonts w:ascii="Cambria Math" w:hAnsi="Cambria Math"/>
+                        <w:sz w:val="28"/>
+                      </w:rPr>
+                      <m:t>x</m:t>
+                    </m:r>
+                  </m:e>
+                  <m:sub>
+                    <m:r>
+                      <w:rPr>
+                        <w:rFonts w:ascii="Cambria Math" w:hAnsi="Cambria Math"/>
+                        <w:sz w:val="28"/>
+                      </w:rPr>
+                      <m:t>mmax</m:t>
+                    </m:r>
+                  </m:sub>
+                </m:sSub>
+                <m:r>
+                  <w:rPr>
+                    <w:rFonts w:ascii="Cambria Math" w:hAnsi="Cambria Math"/>
+                    <w:sz w:val="28"/>
+                    <w:lang w:val="uk-UA"/>
+                  </w:rPr>
+                  <m:t>-</m:t>
+                </m:r>
+                <m:sSub>
+                  <m:sSubPr>
+                    <m:ctrlPr>
+                      <w:rPr>
+                        <w:rFonts w:ascii="Cambria Math" w:hAnsi="Cambria Math"/>
+                        <w:sz w:val="28"/>
+                      </w:rPr>
+                    </m:ctrlPr>
+                  </m:sSubPr>
+                  <m:e>
+                    <m:r>
+                      <w:rPr>
+                        <w:rFonts w:ascii="Cambria Math" w:hAnsi="Cambria Math"/>
+                        <w:sz w:val="28"/>
+                      </w:rPr>
+                      <m:t>x</m:t>
+                    </m:r>
+                  </m:e>
+                  <m:sub>
+                    <m:r>
+                      <w:rPr>
+                        <w:rFonts w:ascii="Cambria Math" w:hAnsi="Cambria Math"/>
+                        <w:sz w:val="28"/>
+                      </w:rPr>
+                      <m:t>mmin</m:t>
+                    </m:r>
+                  </m:sub>
+                </m:sSub>
+                <m:r>
+                  <w:rPr>
+                    <w:rFonts w:ascii="Cambria Math" w:hAnsi="Cambria Math"/>
+                    <w:sz w:val="28"/>
+                    <w:lang w:val="uk-UA"/>
+                  </w:rPr>
+                  <m:t>)</m:t>
+                </m:r>
+              </m:den>
+            </m:f>
+          </m:e>
+          <m:e>
+            <m:r>
+              <w:rPr>
+                <w:rFonts w:ascii="Cambria Math" w:hAnsi="Cambria Math"/>
+                <w:sz w:val="28"/>
+              </w:rPr>
+              <m:t>D</m:t>
+            </m:r>
+            <m:r>
+              <w:rPr>
+                <w:rFonts w:ascii="Cambria Math" w:hAnsi="Cambria Math"/>
+                <w:sz w:val="28"/>
+                <w:lang w:val="uk-UA"/>
+              </w:rPr>
+              <m:t>=</m:t>
+            </m:r>
+            <m:sSub>
+              <m:sSubPr>
+                <m:ctrlPr>
+                  <w:rPr>
+                    <w:rFonts w:ascii="Cambria Math" w:hAnsi="Cambria Math"/>
+                    <w:sz w:val="28"/>
+                  </w:rPr>
+                </m:ctrlPr>
+              </m:sSubPr>
+              <m:e>
+                <m:r>
+                  <w:rPr>
+                    <w:rFonts w:ascii="Cambria Math" w:hAnsi="Cambria Math"/>
+                    <w:sz w:val="28"/>
+                  </w:rPr>
+                  <m:t>x</m:t>
+                </m:r>
+              </m:e>
+              <m:sub>
+                <m:r>
+                  <w:rPr>
+                    <w:rFonts w:ascii="Cambria Math" w:hAnsi="Cambria Math"/>
+                    <w:sz w:val="28"/>
+                  </w:rPr>
+                  <m:t>cmin</m:t>
+                </m:r>
+              </m:sub>
+            </m:sSub>
+            <m:r>
+              <w:rPr>
+                <w:rFonts w:ascii="Cambria Math" w:hAnsi="Cambria Math"/>
+                <w:sz w:val="28"/>
+                <w:lang w:val="uk-UA"/>
+              </w:rPr>
+              <m:t>-</m:t>
+            </m:r>
+            <m:r>
+              <w:rPr>
+                <w:rFonts w:ascii="Cambria Math" w:hAnsi="Cambria Math"/>
+                <w:sz w:val="28"/>
+              </w:rPr>
+              <m:t>A</m:t>
+            </m:r>
+            <m:r>
+              <w:rPr>
+                <w:rFonts w:ascii="Cambria Math" w:hAnsi="Cambria Math"/>
+                <w:sz w:val="28"/>
+                <w:lang w:val="uk-UA"/>
+              </w:rPr>
+              <m:t>⋅</m:t>
+            </m:r>
+            <m:sSub>
+              <m:sSubPr>
+                <m:ctrlPr>
+                  <w:rPr>
+                    <w:rFonts w:ascii="Cambria Math" w:hAnsi="Cambria Math"/>
+                    <w:sz w:val="28"/>
+                  </w:rPr>
+                </m:ctrlPr>
+              </m:sSubPr>
+              <m:e>
+                <m:r>
+                  <w:rPr>
+                    <w:rFonts w:ascii="Cambria Math" w:hAnsi="Cambria Math"/>
+                    <w:sz w:val="28"/>
+                  </w:rPr>
+                  <m:t>x</m:t>
+                </m:r>
+              </m:e>
+              <m:sub>
+                <m:r>
+                  <w:rPr>
+                    <w:rFonts w:ascii="Cambria Math" w:hAnsi="Cambria Math"/>
+                    <w:sz w:val="28"/>
+                  </w:rPr>
+                  <m:t>mmin</m:t>
+                </m:r>
+              </m:sub>
+            </m:sSub>
+          </m:e>
+          <m:e>
+            <m:r>
+              <w:rPr>
+                <w:rFonts w:ascii="Cambria Math" w:hAnsi="Cambria Math"/>
+                <w:sz w:val="28"/>
+              </w:rPr>
+              <m:t>C</m:t>
+            </m:r>
+            <m:r>
+              <w:rPr>
+                <w:rFonts w:ascii="Cambria Math" w:hAnsi="Cambria Math"/>
+                <w:sz w:val="28"/>
+                <w:lang w:val="uk-UA"/>
+              </w:rPr>
+              <m:t>=</m:t>
+            </m:r>
+            <m:f>
+              <m:fPr>
+                <m:type m:val="lin"/>
+                <m:ctrlPr>
+                  <w:rPr>
+                    <w:rFonts w:ascii="Cambria Math" w:hAnsi="Cambria Math"/>
+                    <w:sz w:val="28"/>
+                  </w:rPr>
+                </m:ctrlPr>
+              </m:fPr>
+              <m:num>
+                <m:r>
+                  <w:rPr>
+                    <w:rFonts w:ascii="Cambria Math" w:hAnsi="Cambria Math"/>
+                    <w:sz w:val="28"/>
+                    <w:lang w:val="uk-UA"/>
+                  </w:rPr>
+                  <m:t>(</m:t>
+                </m:r>
+                <m:sSub>
+                  <m:sSubPr>
+                    <m:ctrlPr>
+                      <w:rPr>
+                        <w:rFonts w:ascii="Cambria Math" w:hAnsi="Cambria Math"/>
+                        <w:sz w:val="28"/>
+                      </w:rPr>
+                    </m:ctrlPr>
+                  </m:sSubPr>
+                  <m:e>
+                    <m:r>
+                      <w:rPr>
+                        <w:rFonts w:ascii="Cambria Math" w:hAnsi="Cambria Math"/>
+                        <w:sz w:val="28"/>
+                      </w:rPr>
+                      <m:t>y</m:t>
+                    </m:r>
+                  </m:e>
+                  <m:sub>
+                    <m:r>
+                      <w:rPr>
+                        <w:rFonts w:ascii="Cambria Math" w:hAnsi="Cambria Math"/>
+                        <w:sz w:val="28"/>
+                      </w:rPr>
+                      <m:t>cmin</m:t>
+                    </m:r>
+                  </m:sub>
+                </m:sSub>
+                <m:r>
+                  <w:rPr>
+                    <w:rFonts w:ascii="Cambria Math" w:hAnsi="Cambria Math"/>
+                    <w:sz w:val="28"/>
+                    <w:lang w:val="uk-UA"/>
+                  </w:rPr>
+                  <m:t>-</m:t>
+                </m:r>
+                <m:sSub>
+                  <m:sSubPr>
+                    <m:ctrlPr>
+                      <w:rPr>
+                        <w:rFonts w:ascii="Cambria Math" w:hAnsi="Cambria Math"/>
+                        <w:sz w:val="28"/>
+                      </w:rPr>
+                    </m:ctrlPr>
+                  </m:sSubPr>
+                  <m:e>
+                    <m:r>
+                      <w:rPr>
+                        <w:rFonts w:ascii="Cambria Math" w:hAnsi="Cambria Math"/>
+                        <w:sz w:val="28"/>
+                      </w:rPr>
+                      <m:t>x</m:t>
+                    </m:r>
+                  </m:e>
+                  <m:sub>
+                    <m:r>
+                      <w:rPr>
+                        <w:rFonts w:ascii="Cambria Math" w:hAnsi="Cambria Math"/>
+                        <w:sz w:val="28"/>
+                      </w:rPr>
+                      <m:t>cmax</m:t>
+                    </m:r>
+                  </m:sub>
+                </m:sSub>
+                <m:r>
+                  <w:rPr>
+                    <w:rFonts w:ascii="Cambria Math" w:hAnsi="Cambria Math"/>
+                    <w:sz w:val="28"/>
+                    <w:lang w:val="uk-UA"/>
+                  </w:rPr>
+                  <m:t>)</m:t>
+                </m:r>
+              </m:num>
+              <m:den>
+                <m:r>
+                  <w:rPr>
+                    <w:rFonts w:ascii="Cambria Math" w:hAnsi="Cambria Math"/>
+                    <w:sz w:val="28"/>
+                    <w:lang w:val="uk-UA"/>
+                  </w:rPr>
+                  <m:t>(</m:t>
+                </m:r>
+                <m:sSub>
+                  <m:sSubPr>
+                    <m:ctrlPr>
+                      <w:rPr>
+                        <w:rFonts w:ascii="Cambria Math" w:hAnsi="Cambria Math"/>
+                        <w:sz w:val="28"/>
+                      </w:rPr>
+                    </m:ctrlPr>
+                  </m:sSubPr>
+                  <m:e>
+                    <m:r>
+                      <w:rPr>
+                        <w:rFonts w:ascii="Cambria Math" w:hAnsi="Cambria Math"/>
+                        <w:sz w:val="28"/>
+                      </w:rPr>
+                      <m:t>y</m:t>
+                    </m:r>
+                  </m:e>
+                  <m:sub>
+                    <m:r>
+                      <w:rPr>
+                        <w:rFonts w:ascii="Cambria Math" w:hAnsi="Cambria Math"/>
+                        <w:sz w:val="28"/>
+                      </w:rPr>
+                      <m:t>mmax</m:t>
+                    </m:r>
+                  </m:sub>
+                </m:sSub>
+                <m:r>
+                  <w:rPr>
+                    <w:rFonts w:ascii="Cambria Math" w:hAnsi="Cambria Math"/>
+                    <w:sz w:val="28"/>
+                    <w:lang w:val="uk-UA"/>
+                  </w:rPr>
+                  <m:t>-</m:t>
+                </m:r>
+                <m:sSub>
+                  <m:sSubPr>
+                    <m:ctrlPr>
+                      <w:rPr>
+                        <w:rFonts w:ascii="Cambria Math" w:hAnsi="Cambria Math"/>
+                        <w:sz w:val="28"/>
+                      </w:rPr>
+                    </m:ctrlPr>
+                  </m:sSubPr>
+                  <m:e>
+                    <m:r>
+                      <w:rPr>
+                        <w:rFonts w:ascii="Cambria Math" w:hAnsi="Cambria Math"/>
+                        <w:sz w:val="28"/>
+                      </w:rPr>
+                      <m:t>y</m:t>
+                    </m:r>
+                  </m:e>
+                  <m:sub>
+                    <m:r>
+                      <w:rPr>
+                        <w:rFonts w:ascii="Cambria Math" w:hAnsi="Cambria Math"/>
+                        <w:sz w:val="28"/>
+                      </w:rPr>
+                      <m:t>mmin</m:t>
+                    </m:r>
+                  </m:sub>
+                </m:sSub>
+                <m:r>
+                  <w:rPr>
+                    <w:rFonts w:ascii="Cambria Math" w:hAnsi="Cambria Math"/>
+                    <w:sz w:val="28"/>
+                    <w:lang w:val="uk-UA"/>
+                  </w:rPr>
+                  <m:t>)</m:t>
+                </m:r>
+              </m:den>
+            </m:f>
+          </m:e>
+          <m:e>
+            <m:r>
+              <w:rPr>
+                <w:rFonts w:ascii="Cambria Math" w:hAnsi="Cambria Math"/>
+                <w:sz w:val="28"/>
+              </w:rPr>
+              <m:t>D</m:t>
+            </m:r>
+            <m:r>
+              <w:rPr>
+                <w:rFonts w:ascii="Cambria Math" w:hAnsi="Cambria Math"/>
+                <w:sz w:val="28"/>
+                <w:lang w:val="uk-UA"/>
+              </w:rPr>
+              <m:t>=</m:t>
+            </m:r>
+            <m:sSub>
+              <m:sSubPr>
+                <m:ctrlPr>
+                  <w:rPr>
+                    <w:rFonts w:ascii="Cambria Math" w:hAnsi="Cambria Math"/>
+                    <w:sz w:val="28"/>
+                  </w:rPr>
+                </m:ctrlPr>
+              </m:sSubPr>
+              <m:e>
+                <m:r>
+                  <w:rPr>
+                    <w:rFonts w:ascii="Cambria Math" w:hAnsi="Cambria Math"/>
+                    <w:sz w:val="28"/>
+                  </w:rPr>
+                  <m:t>y</m:t>
+                </m:r>
+              </m:e>
+              <m:sub>
+                <m:r>
+                  <w:rPr>
+                    <w:rFonts w:ascii="Cambria Math" w:hAnsi="Cambria Math"/>
+                    <w:sz w:val="28"/>
+                  </w:rPr>
+                  <m:t>cmin</m:t>
+                </m:r>
+              </m:sub>
+            </m:sSub>
+            <m:r>
+              <w:rPr>
+                <w:rFonts w:ascii="Cambria Math" w:hAnsi="Cambria Math"/>
+                <w:sz w:val="28"/>
+                <w:lang w:val="uk-UA"/>
+              </w:rPr>
+              <m:t>-</m:t>
+            </m:r>
+            <m:r>
+              <w:rPr>
+                <w:rFonts w:ascii="Cambria Math" w:hAnsi="Cambria Math"/>
+                <w:sz w:val="28"/>
+              </w:rPr>
+              <m:t>C</m:t>
+            </m:r>
+            <m:r>
+              <w:rPr>
+                <w:rFonts w:ascii="Cambria Math" w:hAnsi="Cambria Math"/>
+                <w:sz w:val="28"/>
+                <w:lang w:val="uk-UA"/>
+              </w:rPr>
+              <m:t>⋅</m:t>
+            </m:r>
+            <m:sSub>
+              <m:sSubPr>
+                <m:ctrlPr>
+                  <w:rPr>
+                    <w:rFonts w:ascii="Cambria Math" w:hAnsi="Cambria Math"/>
+                    <w:sz w:val="28"/>
+                  </w:rPr>
+                </m:ctrlPr>
+              </m:sSubPr>
+              <m:e>
+                <m:r>
+                  <w:rPr>
+                    <w:rFonts w:ascii="Cambria Math" w:hAnsi="Cambria Math"/>
+                    <w:sz w:val="28"/>
+                  </w:rPr>
+                  <m:t>y</m:t>
+                </m:r>
+              </m:e>
+              <m:sub>
+                <m:r>
+                  <w:rPr>
+                    <w:rFonts w:ascii="Cambria Math" w:hAnsi="Cambria Math"/>
+                    <w:sz w:val="28"/>
+                  </w:rPr>
+                  <m:t>mmax</m:t>
+                </m:r>
+              </m:sub>
+            </m:sSub>
+          </m:e>
+        </m:eqArr>
+      </m:oMath>
+      <w:r>
+        <w:rPr>
+          <w:lang w:val="uk-UA"/>
+        </w:rPr>
+        <w:tab/>
+      </w:r>
+      <w:r>
+        <w:rPr>
+          <w:lang w:val="uk-UA"/>
+        </w:rPr>
+        <w:tab/>
+      </w:r>
+      <w:r>
+        <w:rPr>
+          <w:lang w:val="uk-UA"/>
+        </w:rPr>
+        <w:tab/>
+      </w:r>
+      <w:r>
+        <w:rPr>
+          <w:lang w:val="uk-UA"/>
+        </w:rPr>
+        <w:tab/>
+        <w:t>(2)</w:t>
+      </w:r>
+    </w:p>
+    <w:p>
+      <w:pPr>
+        <w:rPr>
+          <w:b/>
+          <w:lang w:val="uk-UA"/>
         </w:rPr>
       </w:pPr>
     </w:p>
@@ -241,7 +1369,101 @@
           <w:lang w:val="en-US"/>
         </w:rPr>
       </w:pPr>
-    </w:p>
+      <w:r>
+        <w:rPr>
+          <w:noProof/>
+          <w:lang w:eastAsia="ru-RU"/>
+        </w:rPr>
+        <w:lastRenderedPageBreak/>
+        <w:drawing>
+          <wp:inline distT="0" distB="0" distL="0" distR="0">
+            <wp:extent cx="4353479" cy="2881800"/>
+            <wp:effectExtent l="0" t="0" r="9525" b="0"/>
+            <wp:docPr id="3" name="Графический объект3"/>
+            <wp:cNvGraphicFramePr/>
+            <a:graphic xmlns:a="http://schemas.openxmlformats.org/drawingml/2006/main">
+              <a:graphicData uri="http://schemas.openxmlformats.org/drawingml/2006/picture">
+                <pic:pic xmlns:pic="http://schemas.openxmlformats.org/drawingml/2006/picture">
+                  <pic:nvPicPr>
+                    <pic:cNvPr id="0" name=""/>
+                    <pic:cNvPicPr/>
+                  </pic:nvPicPr>
+                  <pic:blipFill>
+                    <a:blip r:embed="rId8" cstate="print">
+                      <a:lum/>
+                      <a:alphaModFix/>
+                      <a:extLst>
+                        <a:ext uri="{28A0092B-C50C-407E-A947-70E740481C1C}">
+                          <a14:useLocalDpi xmlns:a14="http://schemas.microsoft.com/office/drawing/2010/main" val="0"/>
+                        </a:ext>
+                      </a:extLst>
+                    </a:blip>
+                    <a:srcRect/>
+                    <a:stretch>
+                      <a:fillRect/>
+                    </a:stretch>
+                  </pic:blipFill>
+                  <pic:spPr>
+                    <a:xfrm>
+                      <a:off x="0" y="0"/>
+                      <a:ext cx="4353479" cy="2881800"/>
+                    </a:xfrm>
+                    <a:prstGeom prst="rect">
+                      <a:avLst/>
+                    </a:prstGeom>
+                  </pic:spPr>
+                </pic:pic>
+              </a:graphicData>
+            </a:graphic>
+          </wp:inline>
+        </w:drawing>
+      </w:r>
+    </w:p>
+    <w:p>
+      <w:pPr>
+        <w:jc w:val="center"/>
+        <w:rPr>
+          <w:lang w:val="uk-UA"/>
+        </w:rPr>
+      </w:pPr>
+      <w:r>
+        <w:rPr>
+          <w:lang w:val="uk-UA"/>
+        </w:rPr>
+        <w:t>Рисунок</w:t>
+      </w:r>
+      <w:r>
+        <w:rPr>
+          <w:lang w:val="uk-UA"/>
+        </w:rPr>
+        <w:t xml:space="preserve"> </w:t>
+      </w:r>
+      <w:r>
+        <w:rPr>
+          <w:lang w:val="uk-UA"/>
+        </w:rPr>
+        <w:t>8.</w:t>
+      </w:r>
+      <w:r>
+        <w:rPr>
+          <w:lang w:val="uk-UA"/>
+        </w:rPr>
+        <w:t xml:space="preserve">1 </w:t>
+      </w:r>
+      <w:r>
+        <w:rPr>
+          <w:lang w:val="uk-UA"/>
+        </w:rPr>
+        <w:t>–</w:t>
+      </w:r>
+      <w:r>
+        <w:rPr>
+          <w:lang w:val="uk-UA"/>
+        </w:rPr>
+        <w:t xml:space="preserve"> Схема взаємозв'язку між системами координат моделі і «полотна»</w:t>
+      </w:r>
+    </w:p>
+    <w:p/>
     <w:p>
       <w:pPr>
         <w:rPr>
@@ -253,137 +1475,119 @@
           <w:b/>
           <w:lang w:val="uk-UA"/>
         </w:rPr>
-        <w:t xml:space="preserve">Приклад. </w:t>
-      </w:r>
-      <w:r>
-        <w:rPr>
-          <w:lang w:val="uk-UA"/>
-        </w:rPr>
-        <w:t xml:space="preserve">Написати програму, яка </w:t>
-      </w:r>
-      <w:r>
-        <w:rPr>
-          <w:lang w:val="uk-UA"/>
-        </w:rPr>
-        <w:t>хеш таблицю</w:t>
-      </w:r>
-      <w:r>
-        <w:rPr>
-          <w:lang w:val="uk-UA"/>
-        </w:rPr>
-        <w:t xml:space="preserve"> для зберігання </w:t>
-      </w:r>
-      <w:r>
-        <w:rPr>
-          <w:lang w:val="uk-UA"/>
-        </w:rPr>
-        <w:t xml:space="preserve">пар (рядок, </w:t>
-      </w:r>
-      <w:r>
-        <w:rPr>
-          <w:lang w:val="uk-UA"/>
-        </w:rPr>
-        <w:t>ціл</w:t>
-      </w:r>
-      <w:r>
-        <w:rPr>
-          <w:lang w:val="uk-UA"/>
-        </w:rPr>
-        <w:t>е</w:t>
-      </w:r>
-      <w:r>
-        <w:rPr>
-          <w:lang w:val="uk-UA"/>
-        </w:rPr>
-        <w:t xml:space="preserve"> числ</w:t>
-      </w:r>
-      <w:r>
-        <w:rPr>
-          <w:lang w:val="uk-UA"/>
-        </w:rPr>
-        <w:t>о)</w:t>
-      </w:r>
-      <w:r>
-        <w:rPr>
-          <w:lang w:val="uk-UA"/>
-        </w:rPr>
-        <w:t xml:space="preserve">. Вміст </w:t>
-      </w:r>
-      <w:r>
-        <w:rPr>
-          <w:lang w:val="uk-UA"/>
-        </w:rPr>
-        <w:t>хеш таблиці</w:t>
-      </w:r>
-      <w:r>
-        <w:rPr>
-          <w:lang w:val="uk-UA"/>
-        </w:rPr>
-        <w:t xml:space="preserve"> </w:t>
-      </w:r>
-      <w:r>
-        <w:rPr>
-          <w:lang w:val="uk-UA"/>
-        </w:rPr>
-        <w:t>зв’я</w:t>
-      </w:r>
-      <w:r>
-        <w:rPr>
-          <w:lang w:val="uk-UA"/>
-        </w:rPr>
-        <w:t>з</w:t>
-      </w:r>
-      <w:r>
-        <w:rPr>
-          <w:lang w:val="uk-UA"/>
-        </w:rPr>
-        <w:t>ується</w:t>
-      </w:r>
-      <w:r>
-        <w:rPr>
-          <w:lang w:val="uk-UA"/>
-        </w:rPr>
-        <w:t xml:space="preserve"> з </w:t>
-      </w:r>
-      <w:proofErr w:type="spellStart"/>
-      <w:r>
-        <w:rPr>
-          <w:i/>
+        <w:t>Приклад</w:t>
+      </w:r>
+      <w:r>
+        <w:rPr>
+          <w:lang w:val="uk-UA"/>
+        </w:rPr>
+        <w:t>.</w:t>
+      </w:r>
+      <w:r>
+        <w:rPr>
+          <w:lang w:val="uk-UA"/>
+        </w:rPr>
+        <w:t xml:space="preserve"> </w:t>
+      </w:r>
+      <w:r>
+        <w:rPr>
+          <w:lang w:val="uk-UA"/>
+        </w:rPr>
+        <w:t xml:space="preserve">Написати програму, що малює </w:t>
+      </w:r>
+      <w:r>
+        <w:rPr>
+          <w:lang w:val="uk-UA"/>
+        </w:rPr>
+        <w:t xml:space="preserve">трикутник </w:t>
+      </w:r>
+      <w:r>
+        <w:rPr>
+          <w:lang w:val="uk-UA"/>
+        </w:rPr>
+        <w:t xml:space="preserve">синім суцільним контуром та заштрихований червоною подвійною діагональною штриховкою  </w:t>
+      </w:r>
+      <w:r>
+        <w:rPr>
+          <w:lang w:val="uk-UA"/>
+        </w:rPr>
+        <w:t>на компоненті</w:t>
+      </w:r>
+      <w:r>
+        <w:rPr>
+          <w:lang w:val="uk-UA"/>
+        </w:rPr>
+        <w:t>. Трикутник має бути</w:t>
+      </w:r>
+      <w:r>
+        <w:rPr>
+          <w:lang w:val="uk-UA"/>
+        </w:rPr>
+        <w:t xml:space="preserve"> вписаний в прямокутну область (10,10, width-10, height-10) на «полотні» компонента</w:t>
+      </w:r>
+      <w:r>
+        <w:rPr>
+          <w:lang w:val="uk-UA"/>
+        </w:rPr>
+        <w:t xml:space="preserve"> та масш</w:t>
+      </w:r>
+      <w:r>
+        <w:rPr>
+          <w:lang w:val="uk-UA"/>
+        </w:rPr>
+        <w:t>т</w:t>
+      </w:r>
+      <w:r>
+        <w:rPr>
+          <w:lang w:val="uk-UA"/>
+        </w:rPr>
+        <w:t>абуватись при зміні розміру вікна.</w:t>
+      </w:r>
+    </w:p>
+    <w:p>
+      <w:pPr>
+        <w:ind w:firstLine="0"/>
+        <w:rPr>
+          <w:lang w:val="uk-UA"/>
+        </w:rPr>
+      </w:pPr>
+    </w:p>
+    <w:p>
+      <w:pPr>
+        <w:ind w:firstLine="0"/>
+        <w:rPr>
+          <w:lang w:val="uk-UA"/>
+        </w:rPr>
+      </w:pPr>
+      <w:r>
+        <w:rPr>
+          <w:lang w:val="uk-UA"/>
+        </w:rPr>
+        <w:t xml:space="preserve">Лістинг </w:t>
+      </w:r>
+      <w:r>
+        <w:rPr>
+          <w:lang w:val="uk-UA"/>
+        </w:rPr>
+        <w:t>8</w:t>
+      </w:r>
+      <w:r>
+        <w:rPr>
+          <w:lang w:val="uk-UA"/>
+        </w:rPr>
+        <w:t>.1</w:t>
+      </w:r>
+      <w:r>
+        <w:rPr>
+          <w:lang w:val="uk-UA"/>
+        </w:rPr>
+        <w:t xml:space="preserve"> – Файл </w:t>
+      </w:r>
+      <w:r>
+        <w:rPr>
           <w:lang w:val="en-US"/>
         </w:rPr>
-        <w:t>QTableWidget</w:t>
-      </w:r>
-      <w:proofErr w:type="spellEnd"/>
-      <w:r>
-        <w:rPr>
-          <w:i/>
-          <w:lang w:val="uk-UA"/>
-        </w:rPr>
-        <w:t xml:space="preserve"> </w:t>
-      </w:r>
-      <w:r>
-        <w:rPr>
-          <w:lang w:val="uk-UA"/>
-        </w:rPr>
-        <w:t xml:space="preserve">таким чином, щоб користувач міг бачити актуальний стан </w:t>
-      </w:r>
-      <w:r>
-        <w:rPr>
-          <w:lang w:val="uk-UA"/>
-        </w:rPr>
-        <w:t>хеш-таблиці</w:t>
-      </w:r>
-      <w:r>
-        <w:rPr>
-          <w:lang w:val="uk-UA"/>
-        </w:rPr>
-        <w:t xml:space="preserve"> (рис. </w:t>
-      </w:r>
-      <w:r>
-        <w:rPr>
-          <w:lang w:val="uk-UA"/>
-        </w:rPr>
-        <w:t>7</w:t>
+        <w:t>mainwindow</w:t>
       </w:r>
       <w:r>
         <w:rPr>
@@ -393,7 +1597,757 @@
       </w:r>
       <w:r>
         <w:rPr>
-          <w:lang w:val="uk-UA"/>
+          <w:lang w:val="en-US"/>
+        </w:rPr>
+        <w:t>h</w:t>
+      </w:r>
+    </w:p>
+    <w:p>
+      <w:pPr>
+        <w:pStyle w:val="a6"/>
+        <w:rPr>
+          <w:lang w:val="uk-UA"/>
+        </w:rPr>
+      </w:pPr>
+      <w:r>
+        <w:rPr>
+          <w:color w:val="000080"/>
+          <w:lang w:val="uk-UA"/>
+        </w:rPr>
+        <w:t>#</w:t>
+      </w:r>
+      <w:r>
+        <w:rPr>
+          <w:color w:val="000080"/>
+        </w:rPr>
+        <w:t>ifndef</w:t>
+      </w:r>
+      <w:r>
+        <w:rPr>
+          <w:color w:val="C0C0C0"/>
+          <w:lang w:val="uk-UA"/>
+        </w:rPr>
+        <w:t xml:space="preserve"> </w:t>
+      </w:r>
+      <w:r>
+        <w:t>MAINWINDOW</w:t>
+      </w:r>
+      <w:r>
+        <w:rPr>
+          <w:lang w:val="uk-UA"/>
+        </w:rPr>
+        <w:t>_</w:t>
+      </w:r>
+      <w:r>
+        <w:t>H</w:t>
+      </w:r>
+    </w:p>
+    <w:p>
+      <w:pPr>
+        <w:pStyle w:val="a6"/>
+      </w:pPr>
+      <w:r>
+        <w:rPr>
+          <w:color w:val="000080"/>
+        </w:rPr>
+        <w:t>#define</w:t>
+      </w:r>
+      <w:r>
+        <w:rPr>
+          <w:color w:val="C0C0C0"/>
+        </w:rPr>
+        <w:t xml:space="preserve"> </w:t>
+      </w:r>
+      <w:r>
+        <w:t>MAINWINDOW_H</w:t>
+      </w:r>
+    </w:p>
+    <w:p>
+      <w:pPr>
+        <w:pStyle w:val="a6"/>
+      </w:pPr>
+    </w:p>
+    <w:p>
+      <w:pPr>
+        <w:pStyle w:val="a6"/>
+      </w:pPr>
+      <w:r>
+        <w:rPr>
+          <w:color w:val="000080"/>
+        </w:rPr>
+        <w:t>#include</w:t>
+      </w:r>
+      <w:r>
+        <w:rPr>
+          <w:color w:val="C0C0C0"/>
+        </w:rPr>
+        <w:t xml:space="preserve"> </w:t>
+      </w:r>
+      <w:r>
+        <w:rPr>
+          <w:color w:val="008000"/>
+        </w:rPr>
+        <w:t>&lt;QMainWindow&gt;</w:t>
+      </w:r>
+    </w:p>
+    <w:p>
+      <w:pPr>
+        <w:pStyle w:val="a6"/>
+      </w:pPr>
+    </w:p>
+    <w:p>
+      <w:pPr>
+        <w:pStyle w:val="a6"/>
+      </w:pPr>
+      <w:r>
+        <w:rPr>
+          <w:color w:val="808000"/>
+        </w:rPr>
+        <w:t>namespace</w:t>
+      </w:r>
+      <w:r>
+        <w:rPr>
+          <w:color w:val="C0C0C0"/>
+        </w:rPr>
+        <w:t xml:space="preserve"> </w:t>
+      </w:r>
+      <w:r>
+        <w:t>Ui</w:t>
+      </w:r>
+      <w:r>
+        <w:rPr>
+          <w:color w:val="C0C0C0"/>
+        </w:rPr>
+        <w:t xml:space="preserve"> </w:t>
+      </w:r>
+      <w:r>
+        <w:t>{</w:t>
+      </w:r>
+    </w:p>
+    <w:p>
+      <w:pPr>
+        <w:pStyle w:val="a6"/>
+      </w:pPr>
+      <w:r>
+        <w:rPr>
+          <w:color w:val="808000"/>
+        </w:rPr>
+        <w:t>class</w:t>
+      </w:r>
+      <w:r>
+        <w:rPr>
+          <w:color w:val="C0C0C0"/>
+        </w:rPr>
+        <w:t xml:space="preserve"> </w:t>
+      </w:r>
+      <w:r>
+        <w:t>MainWindow;</w:t>
+      </w:r>
+    </w:p>
+    <w:p>
+      <w:pPr>
+        <w:pStyle w:val="a6"/>
+      </w:pPr>
+      <w:r>
+        <w:t>}</w:t>
+      </w:r>
+    </w:p>
+    <w:p>
+      <w:pPr>
+        <w:pStyle w:val="a6"/>
+      </w:pPr>
+    </w:p>
+    <w:p>
+      <w:pPr>
+        <w:pStyle w:val="a6"/>
+      </w:pPr>
+      <w:r>
+        <w:rPr>
+          <w:color w:val="808000"/>
+        </w:rPr>
+        <w:t>class</w:t>
+      </w:r>
+      <w:r>
+        <w:rPr>
+          <w:color w:val="C0C0C0"/>
+        </w:rPr>
+        <w:t xml:space="preserve"> </w:t>
+      </w:r>
+      <w:r>
+        <w:t>MainWindow</w:t>
+      </w:r>
+      <w:r>
+        <w:rPr>
+          <w:color w:val="C0C0C0"/>
+        </w:rPr>
+        <w:t xml:space="preserve"> </w:t>
+      </w:r>
+      <w:r>
+        <w:t>:</w:t>
+      </w:r>
+      <w:r>
+        <w:rPr>
+          <w:color w:val="C0C0C0"/>
+        </w:rPr>
+        <w:t xml:space="preserve"> </w:t>
+      </w:r>
+      <w:r>
+        <w:rPr>
+          <w:color w:val="808000"/>
+        </w:rPr>
+        <w:t>public</w:t>
+      </w:r>
+      <w:r>
+        <w:rPr>
+          <w:color w:val="C0C0C0"/>
+        </w:rPr>
+        <w:t xml:space="preserve"> </w:t>
+      </w:r>
+      <w:r>
+        <w:t>QMainWindow</w:t>
+      </w:r>
+    </w:p>
+    <w:p>
+      <w:pPr>
+        <w:pStyle w:val="a6"/>
+      </w:pPr>
+      <w:r>
+        <w:t>{</w:t>
+      </w:r>
+    </w:p>
+    <w:p>
+      <w:pPr>
+        <w:pStyle w:val="a6"/>
+      </w:pPr>
+      <w:r>
+        <w:rPr>
+          <w:color w:val="C0C0C0"/>
+        </w:rPr>
+        <w:t xml:space="preserve">    </w:t>
+      </w:r>
+      <w:r>
+        <w:t>Q_OBJECT</w:t>
+      </w:r>
+    </w:p>
+    <w:p>
+      <w:pPr>
+        <w:pStyle w:val="a6"/>
+      </w:pPr>
+    </w:p>
+    <w:p>
+      <w:pPr>
+        <w:pStyle w:val="a6"/>
+      </w:pPr>
+      <w:r>
+        <w:rPr>
+          <w:color w:val="808000"/>
+        </w:rPr>
+        <w:t>public</w:t>
+      </w:r>
+      <w:r>
+        <w:t>:</w:t>
+      </w:r>
+    </w:p>
+    <w:p>
+      <w:pPr>
+        <w:pStyle w:val="a6"/>
+      </w:pPr>
+      <w:r>
+        <w:rPr>
+          <w:color w:val="C0C0C0"/>
+        </w:rPr>
+        <w:t xml:space="preserve">    </w:t>
+      </w:r>
+      <w:r>
+        <w:rPr>
+          <w:color w:val="808000"/>
+        </w:rPr>
+        <w:t>explicit</w:t>
+      </w:r>
+      <w:r>
+        <w:rPr>
+          <w:color w:val="C0C0C0"/>
+        </w:rPr>
+        <w:t xml:space="preserve"> </w:t>
+      </w:r>
+      <w:r>
+        <w:t>MainWindow(QWidget</w:t>
+      </w:r>
+      <w:r>
+        <w:rPr>
+          <w:color w:val="C0C0C0"/>
+        </w:rPr>
+        <w:t xml:space="preserve"> </w:t>
+      </w:r>
+      <w:r>
+        <w:t>*parent</w:t>
+      </w:r>
+      <w:r>
+        <w:rPr>
+          <w:color w:val="C0C0C0"/>
+        </w:rPr>
+        <w:t xml:space="preserve"> </w:t>
+      </w:r>
+      <w:r>
+        <w:t>=</w:t>
+      </w:r>
+      <w:r>
+        <w:rPr>
+          <w:color w:val="C0C0C0"/>
+        </w:rPr>
+        <w:t xml:space="preserve"> </w:t>
+      </w:r>
+      <w:r>
+        <w:rPr>
+          <w:color w:val="808000"/>
+        </w:rPr>
+        <w:t>nullptr</w:t>
+      </w:r>
+      <w:r>
+        <w:t>);</w:t>
+      </w:r>
+    </w:p>
+    <w:p>
+      <w:pPr>
+        <w:pStyle w:val="a6"/>
+      </w:pPr>
+      <w:r>
+        <w:rPr>
+          <w:color w:val="C0C0C0"/>
+        </w:rPr>
+        <w:t xml:space="preserve">    </w:t>
+      </w:r>
+      <w:r>
+        <w:t>~MainWindow();</w:t>
+      </w:r>
+    </w:p>
+    <w:p>
+      <w:pPr>
+        <w:pStyle w:val="a6"/>
+      </w:pPr>
+    </w:p>
+    <w:p>
+      <w:pPr>
+        <w:pStyle w:val="a6"/>
+      </w:pPr>
+      <w:r>
+        <w:rPr>
+          <w:color w:val="808000"/>
+        </w:rPr>
+        <w:t>private</w:t>
+      </w:r>
+      <w:r>
+        <w:t>:</w:t>
+      </w:r>
+    </w:p>
+    <w:p>
+      <w:pPr>
+        <w:pStyle w:val="a6"/>
+      </w:pPr>
+      <w:r>
+        <w:rPr>
+          <w:color w:val="C0C0C0"/>
+        </w:rPr>
+        <w:t xml:space="preserve">    </w:t>
+      </w:r>
+      <w:r>
+        <w:t>Ui::MainWindow</w:t>
+      </w:r>
+      <w:r>
+        <w:rPr>
+          <w:color w:val="C0C0C0"/>
+        </w:rPr>
+        <w:t xml:space="preserve"> </w:t>
+      </w:r>
+      <w:r>
+        <w:t>*ui;</w:t>
+      </w:r>
+    </w:p>
+    <w:p>
+      <w:pPr>
+        <w:pStyle w:val="a6"/>
+      </w:pPr>
+    </w:p>
+    <w:p>
+      <w:pPr>
+        <w:pStyle w:val="a6"/>
+      </w:pPr>
+      <w:r>
+        <w:rPr>
+          <w:color w:val="C0C0C0"/>
+        </w:rPr>
+        <w:t xml:space="preserve">    </w:t>
+      </w:r>
+      <w:r>
+        <w:rPr>
+          <w:color w:val="808000"/>
+        </w:rPr>
+        <w:t>const</w:t>
+      </w:r>
+      <w:r>
+        <w:rPr>
+          <w:color w:val="C0C0C0"/>
+        </w:rPr>
+        <w:t xml:space="preserve"> </w:t>
+      </w:r>
+      <w:r>
+        <w:rPr>
+          <w:color w:val="808000"/>
+        </w:rPr>
+        <w:t>int</w:t>
+      </w:r>
+      <w:r>
+        <w:rPr>
+          <w:color w:val="C0C0C0"/>
+        </w:rPr>
+        <w:t xml:space="preserve"> </w:t>
+      </w:r>
+      <w:r>
+        <w:t>xm_min=</w:t>
+      </w:r>
+      <w:r>
+        <w:rPr>
+          <w:color w:val="000080"/>
+        </w:rPr>
+        <w:t>0</w:t>
+      </w:r>
+      <w:r>
+        <w:t>,</w:t>
+      </w:r>
+      <w:r>
+        <w:rPr>
+          <w:color w:val="C0C0C0"/>
+        </w:rPr>
+        <w:t xml:space="preserve"> </w:t>
+      </w:r>
+      <w:r>
+        <w:t>xm_max=</w:t>
+      </w:r>
+      <w:r>
+        <w:rPr>
+          <w:color w:val="000080"/>
+        </w:rPr>
+        <w:t>1</w:t>
+      </w:r>
+      <w:r>
+        <w:t>,</w:t>
+      </w:r>
+      <w:r>
+        <w:rPr>
+          <w:color w:val="C0C0C0"/>
+        </w:rPr>
+        <w:t xml:space="preserve"> </w:t>
+      </w:r>
+      <w:r>
+        <w:t>ym_min=</w:t>
+      </w:r>
+      <w:r>
+        <w:rPr>
+          <w:color w:val="000080"/>
+        </w:rPr>
+        <w:t>0</w:t>
+      </w:r>
+      <w:r>
+        <w:t>,</w:t>
+      </w:r>
+      <w:r>
+        <w:rPr>
+          <w:color w:val="C0C0C0"/>
+        </w:rPr>
+        <w:t xml:space="preserve"> </w:t>
+      </w:r>
+      <w:r>
+        <w:t>ym_max=</w:t>
+      </w:r>
+      <w:r>
+        <w:rPr>
+          <w:color w:val="000080"/>
+        </w:rPr>
+        <w:t>1</w:t>
+      </w:r>
+      <w:r>
+        <w:t>;</w:t>
+      </w:r>
+    </w:p>
+    <w:p>
+      <w:pPr>
+        <w:pStyle w:val="a6"/>
+      </w:pPr>
+    </w:p>
+    <w:p>
+      <w:pPr>
+        <w:pStyle w:val="a6"/>
+      </w:pPr>
+      <w:r>
+        <w:rPr>
+          <w:color w:val="C0C0C0"/>
+        </w:rPr>
+        <w:t xml:space="preserve">    </w:t>
+      </w:r>
+      <w:r>
+        <w:rPr>
+          <w:color w:val="808000"/>
+        </w:rPr>
+        <w:t>double</w:t>
+      </w:r>
+      <w:r>
+        <w:rPr>
+          <w:color w:val="C0C0C0"/>
+        </w:rPr>
+        <w:t xml:space="preserve"> </w:t>
+      </w:r>
+      <w:r>
+        <w:t>a,</w:t>
+      </w:r>
+      <w:r>
+        <w:t xml:space="preserve"> </w:t>
+      </w:r>
+      <w:r>
+        <w:t>b,</w:t>
+      </w:r>
+      <w:r>
+        <w:t xml:space="preserve"> </w:t>
+      </w:r>
+      <w:r>
+        <w:t>c,</w:t>
+      </w:r>
+      <w:r>
+        <w:t xml:space="preserve"> </w:t>
+      </w:r>
+      <w:r>
+        <w:t>d;</w:t>
+      </w:r>
+    </w:p>
+    <w:p>
+      <w:pPr>
+        <w:pStyle w:val="a6"/>
+      </w:pPr>
+    </w:p>
+    <w:p>
+      <w:pPr>
+        <w:pStyle w:val="a6"/>
+      </w:pPr>
+      <w:r>
+        <w:rPr>
+          <w:color w:val="C0C0C0"/>
+        </w:rPr>
+        <w:t xml:space="preserve">    </w:t>
+      </w:r>
+      <w:r>
+        <w:rPr>
+          <w:color w:val="808000"/>
+        </w:rPr>
+        <w:t>int</w:t>
+      </w:r>
+      <w:r>
+        <w:rPr>
+          <w:color w:val="C0C0C0"/>
+        </w:rPr>
+        <w:t xml:space="preserve"> </w:t>
+      </w:r>
+      <w:r>
+        <w:t>_x(</w:t>
+      </w:r>
+      <w:r>
+        <w:rPr>
+          <w:color w:val="808000"/>
+        </w:rPr>
+        <w:t>double</w:t>
+      </w:r>
+      <w:r>
+        <w:rPr>
+          <w:color w:val="C0C0C0"/>
+        </w:rPr>
+        <w:t xml:space="preserve"> </w:t>
+      </w:r>
+      <w:r>
+        <w:t>x);</w:t>
+      </w:r>
+    </w:p>
+    <w:p>
+      <w:pPr>
+        <w:pStyle w:val="a6"/>
+      </w:pPr>
+      <w:r>
+        <w:rPr>
+          <w:color w:val="C0C0C0"/>
+        </w:rPr>
+        <w:lastRenderedPageBreak/>
+        <w:t xml:space="preserve">    </w:t>
+      </w:r>
+      <w:r>
+        <w:rPr>
+          <w:color w:val="808000"/>
+        </w:rPr>
+        <w:t>int</w:t>
+      </w:r>
+      <w:r>
+        <w:rPr>
+          <w:color w:val="C0C0C0"/>
+        </w:rPr>
+        <w:t xml:space="preserve"> </w:t>
+      </w:r>
+      <w:r>
+        <w:t>_y(</w:t>
+      </w:r>
+      <w:r>
+        <w:rPr>
+          <w:color w:val="808000"/>
+        </w:rPr>
+        <w:t>double</w:t>
+      </w:r>
+      <w:r>
+        <w:rPr>
+          <w:color w:val="C0C0C0"/>
+        </w:rPr>
+        <w:t xml:space="preserve"> </w:t>
+      </w:r>
+      <w:r>
+        <w:t>y);</w:t>
+      </w:r>
+    </w:p>
+    <w:p>
+      <w:pPr>
+        <w:pStyle w:val="a6"/>
+      </w:pPr>
+      <w:r>
+        <w:rPr>
+          <w:color w:val="C0C0C0"/>
+        </w:rPr>
+        <w:t xml:space="preserve">    </w:t>
+      </w:r>
+      <w:r>
+        <w:rPr>
+          <w:color w:val="808000"/>
+        </w:rPr>
+        <w:t>bool</w:t>
+      </w:r>
+      <w:r>
+        <w:rPr>
+          <w:color w:val="C0C0C0"/>
+        </w:rPr>
+        <w:t xml:space="preserve"> </w:t>
+      </w:r>
+      <w:r>
+        <w:t>eventFilter(QObject*</w:t>
+      </w:r>
+      <w:r>
+        <w:rPr>
+          <w:color w:val="C0C0C0"/>
+        </w:rPr>
+        <w:t xml:space="preserve"> </w:t>
+      </w:r>
+      <w:r>
+        <w:t>watched,</w:t>
+      </w:r>
+      <w:r>
+        <w:rPr>
+          <w:color w:val="C0C0C0"/>
+        </w:rPr>
+        <w:t xml:space="preserve"> </w:t>
+      </w:r>
+      <w:r>
+        <w:t>QEvent*</w:t>
+      </w:r>
+      <w:r>
+        <w:rPr>
+          <w:color w:val="C0C0C0"/>
+        </w:rPr>
+        <w:t xml:space="preserve"> </w:t>
+      </w:r>
+      <w:r>
+        <w:t>event);</w:t>
+      </w:r>
+    </w:p>
+    <w:p>
+      <w:pPr>
+        <w:pStyle w:val="a6"/>
+      </w:pPr>
+    </w:p>
+    <w:p>
+      <w:pPr>
+        <w:pStyle w:val="a6"/>
+      </w:pPr>
+      <w:r>
+        <w:t>};</w:t>
+      </w:r>
+    </w:p>
+    <w:p>
+      <w:pPr>
+        <w:pStyle w:val="a6"/>
+      </w:pPr>
+    </w:p>
+    <w:p>
+      <w:pPr>
+        <w:pStyle w:val="a6"/>
+      </w:pPr>
+      <w:r>
+        <w:rPr>
+          <w:color w:val="000080"/>
+        </w:rPr>
+        <w:t>#endif</w:t>
+      </w:r>
+      <w:r>
+        <w:rPr>
+          <w:color w:val="C0C0C0"/>
+        </w:rPr>
+        <w:t xml:space="preserve"> </w:t>
+      </w:r>
+      <w:r>
+        <w:rPr>
+          <w:color w:val="008000"/>
+        </w:rPr>
+        <w:t>//</w:t>
+      </w:r>
+      <w:r>
+        <w:rPr>
+          <w:color w:val="C0C0C0"/>
+        </w:rPr>
+        <w:t xml:space="preserve"> </w:t>
+      </w:r>
+      <w:r>
+        <w:rPr>
+          <w:color w:val="008000"/>
+        </w:rPr>
+        <w:t>MAINWINDOW_H</w:t>
+      </w:r>
+    </w:p>
+    <w:p>
+      <w:pPr>
+        <w:ind w:left="709" w:firstLine="0"/>
+        <w:rPr>
+          <w:lang w:val="en-US"/>
+        </w:rPr>
+      </w:pPr>
+    </w:p>
+    <w:p>
+      <w:pPr>
+        <w:ind w:firstLine="0"/>
+        <w:rPr>
+          <w:lang w:val="en-US"/>
+        </w:rPr>
+      </w:pPr>
+      <w:r>
+        <w:rPr>
+          <w:lang w:val="uk-UA"/>
+        </w:rPr>
+        <w:t xml:space="preserve">Лістинг </w:t>
+      </w:r>
+      <w:r>
+        <w:rPr>
+          <w:lang w:val="en-US"/>
+        </w:rPr>
+        <w:t>8</w:t>
+      </w:r>
+      <w:r>
+        <w:rPr>
+          <w:lang w:val="en-US"/>
+        </w:rPr>
+        <w:t>.</w:t>
+      </w:r>
+      <w:r>
+        <w:rPr>
+          <w:lang w:val="en-US"/>
         </w:rPr>
         <w:t>2</w:t>
       </w:r>
@@ -401,1987 +2355,1733 @@
         <w:rPr>
           <w:lang w:val="uk-UA"/>
         </w:rPr>
-        <w:t>).</w:t>
-      </w:r>
-    </w:p>
-    <w:p>
-      <w:pPr>
-        <w:ind w:firstLine="0"/>
+        <w:t xml:space="preserve"> – Файл </w:t>
+      </w:r>
+      <w:r>
         <w:rPr>
           <w:lang w:val="en-US"/>
         </w:rPr>
-      </w:pPr>
-    </w:p>
-    <w:p>
-      <w:pPr>
-        <w:ind w:firstLine="0"/>
-        <w:rPr>
-          <w:lang w:val="en-US"/>
-        </w:rPr>
-      </w:pPr>
-      <w:r>
-        <w:rPr>
-          <w:lang w:val="uk-UA"/>
-        </w:rPr>
-        <w:t xml:space="preserve">Лістинг </w:t>
-      </w:r>
-      <w:r>
-        <w:rPr>
-          <w:lang w:val="en-US"/>
-        </w:rPr>
-        <w:t>8</w:t>
-      </w:r>
-      <w:r>
-        <w:rPr>
-          <w:lang w:val="en-US"/>
-        </w:rPr>
-        <w:t>.</w:t>
-      </w:r>
-      <w:r>
-        <w:rPr>
-          <w:lang w:val="en-US"/>
+        <w:t>mainwindow.cpp</w:t>
+      </w:r>
+    </w:p>
+    <w:p>
+      <w:pPr>
+        <w:pStyle w:val="a6"/>
+      </w:pPr>
+      <w:r>
+        <w:rPr>
+          <w:color w:val="000080"/>
+        </w:rPr>
+        <w:t>#include</w:t>
+      </w:r>
+      <w:r>
+        <w:rPr>
+          <w:color w:val="C0C0C0"/>
+        </w:rPr>
+        <w:t xml:space="preserve"> </w:t>
+      </w:r>
+      <w:r>
+        <w:t>"mainwindow.h"</w:t>
+      </w:r>
+    </w:p>
+    <w:p>
+      <w:pPr>
+        <w:pStyle w:val="a6"/>
+      </w:pPr>
+      <w:r>
+        <w:rPr>
+          <w:color w:val="000080"/>
+        </w:rPr>
+        <w:t>#include</w:t>
+      </w:r>
+      <w:r>
+        <w:rPr>
+          <w:color w:val="C0C0C0"/>
+        </w:rPr>
+        <w:t xml:space="preserve"> </w:t>
+      </w:r>
+      <w:r>
+        <w:t>"ui_mainwindow.h"</w:t>
+      </w:r>
+    </w:p>
+    <w:p>
+      <w:pPr>
+        <w:pStyle w:val="a6"/>
+      </w:pPr>
+      <w:r>
+        <w:rPr>
+          <w:color w:val="000080"/>
+        </w:rPr>
+        <w:t>#include</w:t>
+      </w:r>
+      <w:r>
+        <w:rPr>
+          <w:color w:val="C0C0C0"/>
+        </w:rPr>
+        <w:t xml:space="preserve"> </w:t>
+      </w:r>
+      <w:r>
+        <w:t>&lt;QPainter&gt;</w:t>
+      </w:r>
+    </w:p>
+    <w:p>
+      <w:pPr>
+        <w:pStyle w:val="a6"/>
+      </w:pPr>
+    </w:p>
+    <w:p>
+      <w:pPr>
+        <w:pStyle w:val="a6"/>
+      </w:pPr>
+      <w:r>
+        <w:t>MainWindow::MainWindow(QWidget</w:t>
+      </w:r>
+      <w:r>
+        <w:rPr>
+          <w:color w:val="C0C0C0"/>
+        </w:rPr>
+        <w:t xml:space="preserve"> </w:t>
+      </w:r>
+      <w:r>
+        <w:t>*parent)</w:t>
+      </w:r>
+      <w:r>
+        <w:rPr>
+          <w:color w:val="C0C0C0"/>
+        </w:rPr>
+        <w:t xml:space="preserve"> </w:t>
+      </w:r>
+      <w:r>
+        <w:t>:</w:t>
+      </w:r>
+    </w:p>
+    <w:p>
+      <w:pPr>
+        <w:pStyle w:val="a6"/>
+      </w:pPr>
+      <w:r>
+        <w:rPr>
+          <w:color w:val="C0C0C0"/>
+        </w:rPr>
+        <w:t xml:space="preserve">    </w:t>
+      </w:r>
+      <w:r>
+        <w:t>QMainWindow(parent),</w:t>
+      </w:r>
+    </w:p>
+    <w:p>
+      <w:pPr>
+        <w:pStyle w:val="a6"/>
+      </w:pPr>
+      <w:r>
+        <w:rPr>
+          <w:color w:val="C0C0C0"/>
+        </w:rPr>
+        <w:t xml:space="preserve">    </w:t>
+      </w:r>
+      <w:r>
+        <w:t>ui(</w:t>
+      </w:r>
+      <w:r>
+        <w:rPr>
+          <w:color w:val="808000"/>
+        </w:rPr>
+        <w:t>new</w:t>
+      </w:r>
+      <w:r>
+        <w:rPr>
+          <w:color w:val="C0C0C0"/>
+        </w:rPr>
+        <w:t xml:space="preserve"> </w:t>
+      </w:r>
+      <w:r>
+        <w:t>Ui::MainWindow)</w:t>
+      </w:r>
+    </w:p>
+    <w:p>
+      <w:pPr>
+        <w:pStyle w:val="a6"/>
+      </w:pPr>
+      <w:r>
+        <w:t>{</w:t>
+      </w:r>
+    </w:p>
+    <w:p>
+      <w:pPr>
+        <w:pStyle w:val="a6"/>
+      </w:pPr>
+      <w:r>
+        <w:rPr>
+          <w:color w:val="C0C0C0"/>
+        </w:rPr>
+        <w:t xml:space="preserve">    </w:t>
+      </w:r>
+      <w:r>
+        <w:t>ui-&gt;setupUi(</w:t>
+      </w:r>
+      <w:r>
+        <w:rPr>
+          <w:color w:val="808000"/>
+        </w:rPr>
+        <w:t>this</w:t>
+      </w:r>
+      <w:r>
+        <w:t>);</w:t>
+      </w:r>
+    </w:p>
+    <w:p>
+      <w:pPr>
+        <w:pStyle w:val="a6"/>
+      </w:pPr>
+      <w:r>
+        <w:rPr>
+          <w:color w:val="C0C0C0"/>
+        </w:rPr>
+        <w:t xml:space="preserve">    </w:t>
+      </w:r>
+      <w:r>
+        <w:t>ui-&gt;widget-&gt;installEventFilter(</w:t>
+      </w:r>
+      <w:r>
+        <w:rPr>
+          <w:color w:val="808000"/>
+        </w:rPr>
+        <w:t>this</w:t>
+      </w:r>
+      <w:r>
+        <w:t>);</w:t>
+      </w:r>
+    </w:p>
+    <w:p>
+      <w:pPr>
+        <w:pStyle w:val="a6"/>
+      </w:pPr>
+      <w:r>
+        <w:t>}</w:t>
+      </w:r>
+    </w:p>
+    <w:p>
+      <w:pPr>
+        <w:pStyle w:val="a6"/>
+      </w:pPr>
+    </w:p>
+    <w:p>
+      <w:pPr>
+        <w:pStyle w:val="a6"/>
+      </w:pPr>
+      <w:r>
+        <w:t>MainWindow::~MainWindow()</w:t>
+      </w:r>
+    </w:p>
+    <w:p>
+      <w:pPr>
+        <w:pStyle w:val="a6"/>
+      </w:pPr>
+      <w:r>
+        <w:t>{</w:t>
+      </w:r>
+    </w:p>
+    <w:p>
+      <w:pPr>
+        <w:pStyle w:val="a6"/>
+      </w:pPr>
+      <w:r>
+        <w:rPr>
+          <w:color w:val="C0C0C0"/>
+        </w:rPr>
+        <w:t xml:space="preserve">    </w:t>
+      </w:r>
+      <w:r>
+        <w:rPr>
+          <w:color w:val="808000"/>
+        </w:rPr>
+        <w:t>delete</w:t>
+      </w:r>
+      <w:r>
+        <w:rPr>
+          <w:color w:val="C0C0C0"/>
+        </w:rPr>
+        <w:t xml:space="preserve"> </w:t>
+      </w:r>
+      <w:r>
+        <w:t>ui;</w:t>
+      </w:r>
+    </w:p>
+    <w:p>
+      <w:pPr>
+        <w:pStyle w:val="a6"/>
+      </w:pPr>
+      <w:r>
+        <w:t>}</w:t>
+      </w:r>
+    </w:p>
+    <w:p>
+      <w:pPr>
+        <w:pStyle w:val="a6"/>
+      </w:pPr>
+    </w:p>
+    <w:p>
+      <w:pPr>
+        <w:pStyle w:val="a6"/>
+      </w:pPr>
+      <w:r>
+        <w:rPr>
+          <w:color w:val="808000"/>
+        </w:rPr>
+        <w:t>int</w:t>
+      </w:r>
+      <w:r>
+        <w:rPr>
+          <w:color w:val="C0C0C0"/>
+        </w:rPr>
+        <w:t xml:space="preserve"> </w:t>
+      </w:r>
+      <w:r>
+        <w:t>MainWindow::_x(</w:t>
+      </w:r>
+      <w:r>
+        <w:rPr>
+          <w:color w:val="808000"/>
+        </w:rPr>
+        <w:t>double</w:t>
+      </w:r>
+      <w:r>
+        <w:rPr>
+          <w:color w:val="C0C0C0"/>
+        </w:rPr>
+        <w:t xml:space="preserve"> </w:t>
+      </w:r>
+      <w:r>
+        <w:t>x)</w:t>
+      </w:r>
+    </w:p>
+    <w:p>
+      <w:pPr>
+        <w:pStyle w:val="a6"/>
+      </w:pPr>
+      <w:r>
+        <w:t>{</w:t>
+      </w:r>
+    </w:p>
+    <w:p>
+      <w:pPr>
+        <w:pStyle w:val="a6"/>
+      </w:pPr>
+      <w:r>
+        <w:rPr>
+          <w:color w:val="C0C0C0"/>
+        </w:rPr>
+        <w:t xml:space="preserve">    </w:t>
+      </w:r>
+      <w:r>
+        <w:rPr>
+          <w:color w:val="808000"/>
+        </w:rPr>
+        <w:t>return</w:t>
+      </w:r>
+      <w:r>
+        <w:rPr>
+          <w:color w:val="C0C0C0"/>
+        </w:rPr>
+        <w:t xml:space="preserve"> </w:t>
+      </w:r>
+      <w:r>
+        <w:rPr>
+          <w:color w:val="808000"/>
+        </w:rPr>
+        <w:t>int</w:t>
+      </w:r>
+      <w:r>
+        <w:t>(a*x</w:t>
+      </w:r>
+      <w:r>
+        <w:rPr>
+          <w:color w:val="C0C0C0"/>
+        </w:rPr>
+        <w:t xml:space="preserve"> </w:t>
+      </w:r>
+      <w:r>
+        <w:t>+</w:t>
+      </w:r>
+      <w:r>
+        <w:rPr>
+          <w:color w:val="C0C0C0"/>
+        </w:rPr>
+        <w:t xml:space="preserve"> </w:t>
+      </w:r>
+      <w:r>
+        <w:t>b);</w:t>
+      </w:r>
+    </w:p>
+    <w:p>
+      <w:pPr>
+        <w:pStyle w:val="a6"/>
+      </w:pPr>
+      <w:r>
+        <w:t>}</w:t>
+      </w:r>
+    </w:p>
+    <w:p>
+      <w:pPr>
+        <w:pStyle w:val="a6"/>
+      </w:pPr>
+      <w:r>
+        <w:rPr>
+          <w:color w:val="808000"/>
+        </w:rPr>
+        <w:t>int</w:t>
+      </w:r>
+      <w:r>
+        <w:rPr>
+          <w:color w:val="C0C0C0"/>
+        </w:rPr>
+        <w:t xml:space="preserve"> </w:t>
+      </w:r>
+      <w:r>
+        <w:t>MainWindow::_y(</w:t>
+      </w:r>
+      <w:r>
+        <w:rPr>
+          <w:color w:val="808000"/>
+        </w:rPr>
+        <w:t>double</w:t>
+      </w:r>
+      <w:r>
+        <w:rPr>
+          <w:color w:val="C0C0C0"/>
+        </w:rPr>
+        <w:t xml:space="preserve"> </w:t>
+      </w:r>
+      <w:r>
+        <w:t>y)</w:t>
+      </w:r>
+    </w:p>
+    <w:p>
+      <w:pPr>
+        <w:pStyle w:val="a6"/>
+      </w:pPr>
+      <w:r>
+        <w:t>{</w:t>
+      </w:r>
+    </w:p>
+    <w:p>
+      <w:pPr>
+        <w:pStyle w:val="a6"/>
+      </w:pPr>
+      <w:r>
+        <w:rPr>
+          <w:color w:val="C0C0C0"/>
+        </w:rPr>
+        <w:t xml:space="preserve">    </w:t>
+      </w:r>
+      <w:r>
+        <w:rPr>
+          <w:color w:val="808000"/>
+        </w:rPr>
+        <w:t>return</w:t>
+      </w:r>
+      <w:r>
+        <w:rPr>
+          <w:color w:val="C0C0C0"/>
+        </w:rPr>
+        <w:t xml:space="preserve"> </w:t>
+      </w:r>
+      <w:r>
+        <w:rPr>
+          <w:color w:val="808000"/>
+        </w:rPr>
+        <w:t>int</w:t>
+      </w:r>
+      <w:r>
+        <w:t>(c*y</w:t>
+      </w:r>
+      <w:r>
+        <w:rPr>
+          <w:color w:val="C0C0C0"/>
+        </w:rPr>
+        <w:t xml:space="preserve"> </w:t>
+      </w:r>
+      <w:r>
+        <w:t>+</w:t>
+      </w:r>
+      <w:r>
+        <w:rPr>
+          <w:color w:val="C0C0C0"/>
+        </w:rPr>
+        <w:t xml:space="preserve"> </w:t>
+      </w:r>
+      <w:r>
+        <w:t>d);</w:t>
+      </w:r>
+    </w:p>
+    <w:p>
+      <w:pPr>
+        <w:pStyle w:val="a6"/>
+      </w:pPr>
+      <w:r>
+        <w:t>}</w:t>
+      </w:r>
+    </w:p>
+    <w:p>
+      <w:pPr>
+        <w:pStyle w:val="a6"/>
+      </w:pPr>
+    </w:p>
+    <w:p>
+      <w:pPr>
+        <w:pStyle w:val="a6"/>
+      </w:pPr>
+    </w:p>
+    <w:p>
+      <w:pPr>
+        <w:pStyle w:val="a6"/>
+      </w:pPr>
+      <w:r>
+        <w:rPr>
+          <w:color w:val="808000"/>
+        </w:rPr>
+        <w:t>bool</w:t>
+      </w:r>
+      <w:r>
+        <w:rPr>
+          <w:color w:val="C0C0C0"/>
+        </w:rPr>
+        <w:t xml:space="preserve"> </w:t>
+      </w:r>
+      <w:r>
+        <w:t>MainWindow::eventFilter(QObject*</w:t>
+      </w:r>
+      <w:r>
+        <w:rPr>
+          <w:color w:val="C0C0C0"/>
+        </w:rPr>
+        <w:t xml:space="preserve"> </w:t>
+      </w:r>
+      <w:r>
+        <w:t>watched,</w:t>
+      </w:r>
+      <w:r>
+        <w:rPr>
+          <w:color w:val="C0C0C0"/>
+        </w:rPr>
+        <w:t xml:space="preserve"> </w:t>
+      </w:r>
+      <w:r>
+        <w:t>QEvent*</w:t>
+      </w:r>
+      <w:r>
+        <w:rPr>
+          <w:color w:val="C0C0C0"/>
+        </w:rPr>
+        <w:t xml:space="preserve"> </w:t>
+      </w:r>
+      <w:r>
+        <w:t>event)</w:t>
+      </w:r>
+    </w:p>
+    <w:p>
+      <w:pPr>
+        <w:pStyle w:val="a6"/>
+      </w:pPr>
+      <w:r>
+        <w:t>{</w:t>
+      </w:r>
+    </w:p>
+    <w:p>
+      <w:pPr>
+        <w:pStyle w:val="a6"/>
+      </w:pPr>
+      <w:r>
+        <w:rPr>
+          <w:color w:val="C0C0C0"/>
+        </w:rPr>
+        <w:t xml:space="preserve">    </w:t>
+      </w:r>
+      <w:r>
+        <w:rPr>
+          <w:color w:val="808000"/>
+        </w:rPr>
+        <w:t>if</w:t>
+      </w:r>
+      <w:r>
+        <w:rPr>
+          <w:color w:val="C0C0C0"/>
+        </w:rPr>
+        <w:t xml:space="preserve"> </w:t>
+      </w:r>
+      <w:r>
+        <w:t>(watched</w:t>
+      </w:r>
+      <w:r>
+        <w:rPr>
+          <w:color w:val="C0C0C0"/>
+        </w:rPr>
+        <w:t xml:space="preserve"> </w:t>
+      </w:r>
+      <w:r>
+        <w:t>==</w:t>
+      </w:r>
+      <w:r>
+        <w:rPr>
+          <w:color w:val="C0C0C0"/>
+        </w:rPr>
+        <w:t xml:space="preserve"> </w:t>
+      </w:r>
+      <w:r>
+        <w:t>ui-&gt;widget</w:t>
+      </w:r>
+      <w:r>
+        <w:rPr>
+          <w:color w:val="C0C0C0"/>
+        </w:rPr>
+        <w:t xml:space="preserve"> </w:t>
+      </w:r>
+      <w:r>
+        <w:t>&amp;&amp;</w:t>
+      </w:r>
+      <w:r>
+        <w:rPr>
+          <w:color w:val="C0C0C0"/>
+        </w:rPr>
+        <w:t xml:space="preserve"> </w:t>
+      </w:r>
+      <w:r>
+        <w:t>event-&gt;type()</w:t>
+      </w:r>
+      <w:r>
+        <w:rPr>
+          <w:color w:val="C0C0C0"/>
+        </w:rPr>
+        <w:t xml:space="preserve"> </w:t>
+      </w:r>
+      <w:r>
+        <w:t>==</w:t>
+      </w:r>
+      <w:r>
+        <w:rPr>
+          <w:color w:val="C0C0C0"/>
+        </w:rPr>
+        <w:t xml:space="preserve"> </w:t>
+      </w:r>
+      <w:r>
+        <w:t>QEvent::Paint)</w:t>
+      </w:r>
+    </w:p>
+    <w:p>
+      <w:pPr>
+        <w:pStyle w:val="a6"/>
+      </w:pPr>
+      <w:r>
+        <w:rPr>
+          <w:color w:val="C0C0C0"/>
+        </w:rPr>
+        <w:t xml:space="preserve">    </w:t>
+      </w:r>
+      <w:r>
+        <w:t>{</w:t>
+      </w:r>
+    </w:p>
+    <w:p>
+      <w:pPr>
+        <w:pStyle w:val="a6"/>
+      </w:pPr>
+      <w:r>
+        <w:rPr>
+          <w:color w:val="C0C0C0"/>
+        </w:rPr>
+        <w:t xml:space="preserve">        </w:t>
+      </w:r>
+      <w:r>
+        <w:t>QPainter</w:t>
+      </w:r>
+      <w:r>
+        <w:rPr>
+          <w:color w:val="C0C0C0"/>
+        </w:rPr>
+        <w:t xml:space="preserve"> </w:t>
+      </w:r>
+      <w:r>
+        <w:t>p(ui-&gt;widget);</w:t>
+      </w:r>
+    </w:p>
+    <w:p>
+      <w:pPr>
+        <w:pStyle w:val="a6"/>
+      </w:pPr>
+    </w:p>
+    <w:p>
+      <w:pPr>
+        <w:pStyle w:val="a6"/>
+      </w:pPr>
+      <w:r>
+        <w:rPr>
+          <w:color w:val="C0C0C0"/>
+        </w:rPr>
+        <w:t xml:space="preserve">        </w:t>
+      </w:r>
+      <w:r>
+        <w:rPr>
+          <w:color w:val="808000"/>
+        </w:rPr>
+        <w:t>int</w:t>
+      </w:r>
+      <w:r>
+        <w:rPr>
+          <w:color w:val="C0C0C0"/>
+        </w:rPr>
+        <w:t xml:space="preserve"> </w:t>
+      </w:r>
+      <w:r>
+        <w:t>w</w:t>
+      </w:r>
+      <w:r>
+        <w:rPr>
+          <w:color w:val="C0C0C0"/>
+        </w:rPr>
+        <w:t xml:space="preserve"> </w:t>
+      </w:r>
+      <w:r>
+        <w:t>=</w:t>
+      </w:r>
+      <w:r>
+        <w:rPr>
+          <w:color w:val="C0C0C0"/>
+        </w:rPr>
+        <w:t xml:space="preserve"> </w:t>
+      </w:r>
+      <w:r>
+        <w:t>p.device()-&gt;width();</w:t>
+      </w:r>
+    </w:p>
+    <w:p>
+      <w:pPr>
+        <w:pStyle w:val="a6"/>
+      </w:pPr>
+      <w:r>
+        <w:rPr>
+          <w:color w:val="C0C0C0"/>
+        </w:rPr>
+        <w:t xml:space="preserve">        </w:t>
+      </w:r>
+      <w:r>
+        <w:rPr>
+          <w:color w:val="808000"/>
+        </w:rPr>
+        <w:t>int</w:t>
+      </w:r>
+      <w:r>
+        <w:rPr>
+          <w:color w:val="C0C0C0"/>
+        </w:rPr>
+        <w:t xml:space="preserve"> </w:t>
+      </w:r>
+      <w:r>
+        <w:t>h</w:t>
+      </w:r>
+      <w:r>
+        <w:rPr>
+          <w:color w:val="C0C0C0"/>
+        </w:rPr>
+        <w:t xml:space="preserve"> </w:t>
+      </w:r>
+      <w:r>
+        <w:t>=</w:t>
+      </w:r>
+      <w:r>
+        <w:rPr>
+          <w:color w:val="C0C0C0"/>
+        </w:rPr>
+        <w:t xml:space="preserve"> </w:t>
+      </w:r>
+      <w:r>
+        <w:t>p.device()-&gt;height();</w:t>
+      </w:r>
+    </w:p>
+    <w:p>
+      <w:pPr>
+        <w:pStyle w:val="a6"/>
+      </w:pPr>
+    </w:p>
+    <w:p>
+      <w:pPr>
+        <w:pStyle w:val="a6"/>
+      </w:pPr>
+      <w:r>
+        <w:rPr>
+          <w:color w:val="C0C0C0"/>
+        </w:rPr>
+        <w:t xml:space="preserve">        </w:t>
+      </w:r>
+      <w:r>
+        <w:rPr>
+          <w:color w:val="808000"/>
+        </w:rPr>
+        <w:t>int</w:t>
+      </w:r>
+      <w:r>
+        <w:rPr>
+          <w:color w:val="C0C0C0"/>
+        </w:rPr>
+        <w:t xml:space="preserve"> </w:t>
+      </w:r>
+      <w:r>
+        <w:t>xc_min</w:t>
+      </w:r>
+      <w:r>
+        <w:rPr>
+          <w:color w:val="C0C0C0"/>
+        </w:rPr>
+        <w:t xml:space="preserve"> </w:t>
+      </w:r>
+      <w:r>
+        <w:t>=</w:t>
+      </w:r>
+      <w:r>
+        <w:rPr>
+          <w:color w:val="C0C0C0"/>
+        </w:rPr>
+        <w:t xml:space="preserve"> </w:t>
+      </w:r>
+      <w:r>
+        <w:rPr>
+          <w:color w:val="000080"/>
+        </w:rPr>
+        <w:t>10</w:t>
+      </w:r>
+      <w:r>
+        <w:t>;</w:t>
+      </w:r>
+    </w:p>
+    <w:p>
+      <w:pPr>
+        <w:pStyle w:val="a6"/>
+      </w:pPr>
+      <w:r>
+        <w:rPr>
+          <w:color w:val="C0C0C0"/>
+        </w:rPr>
+        <w:t xml:space="preserve">        </w:t>
+      </w:r>
+      <w:r>
+        <w:rPr>
+          <w:color w:val="808000"/>
+        </w:rPr>
+        <w:t>int</w:t>
+      </w:r>
+      <w:r>
+        <w:rPr>
+          <w:color w:val="C0C0C0"/>
+        </w:rPr>
+        <w:t xml:space="preserve"> </w:t>
+      </w:r>
+      <w:r>
+        <w:t>xc_max</w:t>
+      </w:r>
+      <w:r>
+        <w:rPr>
+          <w:color w:val="C0C0C0"/>
+        </w:rPr>
+        <w:t xml:space="preserve"> </w:t>
+      </w:r>
+      <w:r>
+        <w:t>=</w:t>
+      </w:r>
+      <w:r>
+        <w:rPr>
+          <w:color w:val="C0C0C0"/>
+        </w:rPr>
+        <w:t xml:space="preserve"> </w:t>
+      </w:r>
+      <w:r>
+        <w:t>w</w:t>
+      </w:r>
+      <w:r>
+        <w:rPr>
+          <w:color w:val="C0C0C0"/>
+        </w:rPr>
+        <w:t xml:space="preserve"> </w:t>
+      </w:r>
+      <w:r>
+        <w:t>-</w:t>
+      </w:r>
+      <w:r>
+        <w:rPr>
+          <w:color w:val="C0C0C0"/>
+        </w:rPr>
+        <w:t xml:space="preserve"> </w:t>
+      </w:r>
+      <w:r>
+        <w:rPr>
+          <w:color w:val="000080"/>
+        </w:rPr>
+        <w:t>10</w:t>
+      </w:r>
+      <w:r>
+        <w:t>;</w:t>
+      </w:r>
+    </w:p>
+    <w:p>
+      <w:pPr>
+        <w:pStyle w:val="a6"/>
+      </w:pPr>
+      <w:r>
+        <w:rPr>
+          <w:color w:val="C0C0C0"/>
+        </w:rPr>
+        <w:t xml:space="preserve">        </w:t>
+      </w:r>
+      <w:r>
+        <w:rPr>
+          <w:color w:val="808000"/>
+        </w:rPr>
+        <w:t>int</w:t>
+      </w:r>
+      <w:r>
+        <w:rPr>
+          <w:color w:val="C0C0C0"/>
+        </w:rPr>
+        <w:t xml:space="preserve"> </w:t>
+      </w:r>
+      <w:r>
+        <w:t>yc_min</w:t>
+      </w:r>
+      <w:r>
+        <w:rPr>
+          <w:color w:val="C0C0C0"/>
+        </w:rPr>
+        <w:t xml:space="preserve"> </w:t>
+      </w:r>
+      <w:r>
+        <w:t>=</w:t>
+      </w:r>
+      <w:r>
+        <w:rPr>
+          <w:color w:val="C0C0C0"/>
+        </w:rPr>
+        <w:t xml:space="preserve"> </w:t>
+      </w:r>
+      <w:r>
+        <w:rPr>
+          <w:color w:val="000080"/>
+        </w:rPr>
+        <w:t>10</w:t>
+      </w:r>
+      <w:r>
+        <w:t>;</w:t>
+      </w:r>
+    </w:p>
+    <w:p>
+      <w:pPr>
+        <w:pStyle w:val="a6"/>
+      </w:pPr>
+      <w:r>
+        <w:rPr>
+          <w:color w:val="C0C0C0"/>
+        </w:rPr>
+        <w:t xml:space="preserve">        </w:t>
+      </w:r>
+      <w:r>
+        <w:rPr>
+          <w:color w:val="808000"/>
+        </w:rPr>
+        <w:t>int</w:t>
+      </w:r>
+      <w:r>
+        <w:rPr>
+          <w:color w:val="C0C0C0"/>
+        </w:rPr>
+        <w:t xml:space="preserve"> </w:t>
+      </w:r>
+      <w:r>
+        <w:t>yc_max</w:t>
+      </w:r>
+      <w:r>
+        <w:rPr>
+          <w:color w:val="C0C0C0"/>
+        </w:rPr>
+        <w:t xml:space="preserve"> </w:t>
+      </w:r>
+      <w:r>
+        <w:t>=</w:t>
+      </w:r>
+      <w:r>
+        <w:rPr>
+          <w:color w:val="C0C0C0"/>
+        </w:rPr>
+        <w:t xml:space="preserve"> </w:t>
+      </w:r>
+      <w:r>
+        <w:t>h</w:t>
+      </w:r>
+      <w:r>
+        <w:rPr>
+          <w:color w:val="C0C0C0"/>
+        </w:rPr>
+        <w:t xml:space="preserve"> </w:t>
+      </w:r>
+      <w:r>
+        <w:t>-</w:t>
+      </w:r>
+      <w:r>
+        <w:rPr>
+          <w:color w:val="C0C0C0"/>
+        </w:rPr>
+        <w:t xml:space="preserve"> </w:t>
+      </w:r>
+      <w:r>
+        <w:rPr>
+          <w:color w:val="000080"/>
+        </w:rPr>
+        <w:t>10</w:t>
+      </w:r>
+      <w:r>
+        <w:t>;</w:t>
+      </w:r>
+    </w:p>
+    <w:p>
+      <w:pPr>
+        <w:pStyle w:val="a6"/>
+      </w:pPr>
+      <w:r>
+        <w:rPr>
+          <w:color w:val="C0C0C0"/>
+        </w:rPr>
+        <w:t xml:space="preserve">        </w:t>
+      </w:r>
+      <w:r>
+        <w:t>a</w:t>
+      </w:r>
+      <w:r>
+        <w:rPr>
+          <w:color w:val="C0C0C0"/>
+        </w:rPr>
+        <w:t xml:space="preserve"> </w:t>
+      </w:r>
+      <w:r>
+        <w:t>=</w:t>
+      </w:r>
+      <w:r>
+        <w:rPr>
+          <w:color w:val="C0C0C0"/>
+        </w:rPr>
+        <w:t xml:space="preserve"> </w:t>
+      </w:r>
+      <w:r>
+        <w:t>(xc_max</w:t>
+      </w:r>
+      <w:r>
+        <w:rPr>
+          <w:color w:val="C0C0C0"/>
+        </w:rPr>
+        <w:t xml:space="preserve"> </w:t>
+      </w:r>
+      <w:r>
+        <w:t>-</w:t>
+      </w:r>
+      <w:r>
+        <w:rPr>
+          <w:color w:val="C0C0C0"/>
+        </w:rPr>
+        <w:t xml:space="preserve"> </w:t>
+      </w:r>
+      <w:r>
+        <w:t>xc_min)</w:t>
+      </w:r>
+      <w:r>
+        <w:rPr>
+          <w:color w:val="C0C0C0"/>
+        </w:rPr>
+        <w:t xml:space="preserve"> </w:t>
+      </w:r>
+      <w:r>
+        <w:t>/</w:t>
+      </w:r>
+      <w:r>
+        <w:rPr>
+          <w:color w:val="C0C0C0"/>
+        </w:rPr>
+        <w:t xml:space="preserve"> </w:t>
+      </w:r>
+      <w:r>
+        <w:t>(xm_max</w:t>
+      </w:r>
+      <w:r>
+        <w:rPr>
+          <w:color w:val="C0C0C0"/>
+        </w:rPr>
+        <w:t xml:space="preserve"> </w:t>
+      </w:r>
+      <w:r>
+        <w:t>-</w:t>
+      </w:r>
+      <w:r>
+        <w:rPr>
+          <w:color w:val="C0C0C0"/>
+        </w:rPr>
+        <w:t xml:space="preserve"> </w:t>
+      </w:r>
+      <w:r>
+        <w:t>xm_min);</w:t>
+      </w:r>
+    </w:p>
+    <w:p>
+      <w:pPr>
+        <w:pStyle w:val="a6"/>
+      </w:pPr>
+      <w:r>
+        <w:rPr>
+          <w:color w:val="C0C0C0"/>
+        </w:rPr>
+        <w:t xml:space="preserve">        </w:t>
+      </w:r>
+      <w:r>
+        <w:t>b</w:t>
+      </w:r>
+      <w:r>
+        <w:rPr>
+          <w:color w:val="C0C0C0"/>
+        </w:rPr>
+        <w:t xml:space="preserve"> </w:t>
+      </w:r>
+      <w:r>
+        <w:t>=</w:t>
+      </w:r>
+      <w:r>
+        <w:rPr>
+          <w:color w:val="C0C0C0"/>
+        </w:rPr>
+        <w:t xml:space="preserve">  </w:t>
+      </w:r>
+      <w:r>
+        <w:t>xc_min</w:t>
+      </w:r>
+      <w:r>
+        <w:rPr>
+          <w:color w:val="C0C0C0"/>
+        </w:rPr>
+        <w:t xml:space="preserve"> </w:t>
+      </w:r>
+      <w:r>
+        <w:t>-</w:t>
+      </w:r>
+      <w:r>
+        <w:rPr>
+          <w:color w:val="C0C0C0"/>
+        </w:rPr>
+        <w:t xml:space="preserve"> </w:t>
+      </w:r>
+      <w:r>
+        <w:t>a</w:t>
+      </w:r>
+      <w:r>
+        <w:rPr>
+          <w:color w:val="C0C0C0"/>
+        </w:rPr>
+        <w:t xml:space="preserve"> </w:t>
+      </w:r>
+      <w:r>
+        <w:t>*</w:t>
+      </w:r>
+      <w:r>
+        <w:rPr>
+          <w:color w:val="C0C0C0"/>
+        </w:rPr>
+        <w:t xml:space="preserve"> </w:t>
+      </w:r>
+      <w:r>
+        <w:t>xm_min;</w:t>
+      </w:r>
+    </w:p>
+    <w:p>
+      <w:pPr>
+        <w:pStyle w:val="a6"/>
+      </w:pPr>
+      <w:r>
+        <w:rPr>
+          <w:color w:val="C0C0C0"/>
+        </w:rPr>
+        <w:t xml:space="preserve">        </w:t>
+      </w:r>
+      <w:r>
+        <w:t>c</w:t>
+      </w:r>
+      <w:r>
+        <w:rPr>
+          <w:color w:val="C0C0C0"/>
+        </w:rPr>
+        <w:t xml:space="preserve"> </w:t>
+      </w:r>
+      <w:r>
+        <w:t>=</w:t>
+      </w:r>
+      <w:r>
+        <w:rPr>
+          <w:color w:val="C0C0C0"/>
+        </w:rPr>
+        <w:t xml:space="preserve"> </w:t>
+      </w:r>
+      <w:r>
+        <w:t>(yc_min</w:t>
+      </w:r>
+      <w:r>
+        <w:rPr>
+          <w:color w:val="C0C0C0"/>
+        </w:rPr>
+        <w:t xml:space="preserve"> </w:t>
+      </w:r>
+      <w:r>
+        <w:t>-</w:t>
+      </w:r>
+      <w:r>
+        <w:rPr>
+          <w:color w:val="C0C0C0"/>
+        </w:rPr>
+        <w:t xml:space="preserve"> </w:t>
+      </w:r>
+      <w:r>
+        <w:t>yc_max)</w:t>
+      </w:r>
+      <w:r>
+        <w:rPr>
+          <w:color w:val="C0C0C0"/>
+        </w:rPr>
+        <w:t xml:space="preserve"> </w:t>
+      </w:r>
+      <w:r>
+        <w:t>/</w:t>
+      </w:r>
+      <w:r>
+        <w:rPr>
+          <w:color w:val="C0C0C0"/>
+        </w:rPr>
+        <w:t xml:space="preserve"> </w:t>
+      </w:r>
+      <w:r>
+        <w:t>(ym_max</w:t>
+      </w:r>
+      <w:r>
+        <w:rPr>
+          <w:color w:val="C0C0C0"/>
+        </w:rPr>
+        <w:t xml:space="preserve"> </w:t>
+      </w:r>
+      <w:r>
+        <w:t>-</w:t>
+      </w:r>
+      <w:r>
+        <w:rPr>
+          <w:color w:val="C0C0C0"/>
+        </w:rPr>
+        <w:t xml:space="preserve"> </w:t>
+      </w:r>
+      <w:r>
+        <w:t>ym_min);</w:t>
+      </w:r>
+    </w:p>
+    <w:p>
+      <w:pPr>
+        <w:pStyle w:val="a6"/>
+      </w:pPr>
+      <w:r>
+        <w:rPr>
+          <w:color w:val="C0C0C0"/>
+        </w:rPr>
+        <w:t xml:space="preserve">        </w:t>
+      </w:r>
+      <w:r>
+        <w:t>d</w:t>
+      </w:r>
+      <w:r>
+        <w:rPr>
+          <w:color w:val="C0C0C0"/>
+        </w:rPr>
+        <w:t xml:space="preserve"> </w:t>
+      </w:r>
+      <w:r>
+        <w:t>=</w:t>
+      </w:r>
+      <w:r>
+        <w:rPr>
+          <w:color w:val="C0C0C0"/>
+        </w:rPr>
+        <w:t xml:space="preserve">  </w:t>
+      </w:r>
+      <w:r>
+        <w:t>yc_min</w:t>
+      </w:r>
+      <w:r>
+        <w:rPr>
+          <w:color w:val="C0C0C0"/>
+        </w:rPr>
+        <w:t xml:space="preserve"> </w:t>
+      </w:r>
+      <w:r>
+        <w:t>-</w:t>
+      </w:r>
+      <w:r>
+        <w:rPr>
+          <w:color w:val="C0C0C0"/>
+        </w:rPr>
+        <w:t xml:space="preserve"> </w:t>
+      </w:r>
+      <w:r>
+        <w:t>c</w:t>
+      </w:r>
+      <w:r>
+        <w:rPr>
+          <w:color w:val="C0C0C0"/>
+        </w:rPr>
+        <w:t xml:space="preserve"> </w:t>
+      </w:r>
+      <w:r>
+        <w:t>*</w:t>
+      </w:r>
+      <w:r>
+        <w:rPr>
+          <w:color w:val="C0C0C0"/>
+        </w:rPr>
+        <w:t xml:space="preserve"> </w:t>
+      </w:r>
+      <w:r>
+        <w:t>ym_max;</w:t>
+      </w:r>
+    </w:p>
+    <w:p>
+      <w:pPr>
+        <w:pStyle w:val="a6"/>
+      </w:pPr>
+    </w:p>
+    <w:p>
+      <w:pPr>
+        <w:pStyle w:val="a6"/>
+      </w:pPr>
+      <w:r>
+        <w:rPr>
+          <w:color w:val="C0C0C0"/>
+        </w:rPr>
+        <w:lastRenderedPageBreak/>
+        <w:t xml:space="preserve">        </w:t>
+      </w:r>
+      <w:r>
+        <w:t>QPen</w:t>
+      </w:r>
+      <w:r>
+        <w:rPr>
+          <w:color w:val="C0C0C0"/>
+        </w:rPr>
+        <w:t xml:space="preserve"> </w:t>
+      </w:r>
+      <w:r>
+        <w:t>pen(Qt::GlobalColor::blue);</w:t>
+      </w:r>
+    </w:p>
+    <w:p>
+      <w:pPr>
+        <w:pStyle w:val="a6"/>
+      </w:pPr>
+      <w:r>
+        <w:rPr>
+          <w:color w:val="C0C0C0"/>
+        </w:rPr>
+        <w:t xml:space="preserve">        </w:t>
+      </w:r>
+      <w:r>
+        <w:t>pen.setWidth(</w:t>
+      </w:r>
+      <w:r>
+        <w:rPr>
+          <w:color w:val="000080"/>
+        </w:rPr>
+        <w:t>2</w:t>
+      </w:r>
+      <w:r>
+        <w:t>);</w:t>
+      </w:r>
+    </w:p>
+    <w:p>
+      <w:pPr>
+        <w:pStyle w:val="a6"/>
+      </w:pPr>
+      <w:r>
+        <w:rPr>
+          <w:color w:val="C0C0C0"/>
+        </w:rPr>
+        <w:t xml:space="preserve">        </w:t>
+      </w:r>
+      <w:r>
+        <w:t>p.setPen(pen);</w:t>
+      </w:r>
+    </w:p>
+    <w:p>
+      <w:pPr>
+        <w:pStyle w:val="a6"/>
+      </w:pPr>
+    </w:p>
+    <w:p>
+      <w:pPr>
+        <w:pStyle w:val="a6"/>
+      </w:pPr>
+      <w:r>
+        <w:rPr>
+          <w:color w:val="C0C0C0"/>
+        </w:rPr>
+        <w:t xml:space="preserve">        </w:t>
+      </w:r>
+      <w:r>
+        <w:t>QBrush</w:t>
+      </w:r>
+      <w:r>
+        <w:rPr>
+          <w:color w:val="C0C0C0"/>
+        </w:rPr>
+        <w:t xml:space="preserve"> </w:t>
+      </w:r>
+      <w:r>
+        <w:t>brush(Qt::GlobalColor::red,</w:t>
+      </w:r>
+      <w:r>
+        <w:rPr>
+          <w:color w:val="C0C0C0"/>
+        </w:rPr>
+        <w:t xml:space="preserve"> </w:t>
+      </w:r>
+      <w:r>
+        <w:t>Qt::DiagCrossPattern);</w:t>
+      </w:r>
+    </w:p>
+    <w:p>
+      <w:pPr>
+        <w:pStyle w:val="a6"/>
+      </w:pPr>
+    </w:p>
+    <w:p>
+      <w:pPr>
+        <w:pStyle w:val="a6"/>
+      </w:pPr>
+      <w:r>
+        <w:rPr>
+          <w:color w:val="C0C0C0"/>
+        </w:rPr>
+        <w:t xml:space="preserve">        </w:t>
+      </w:r>
+      <w:r>
+        <w:t>QPainterPath</w:t>
+      </w:r>
+      <w:r>
+        <w:rPr>
+          <w:color w:val="C0C0C0"/>
+        </w:rPr>
+        <w:t xml:space="preserve"> </w:t>
+      </w:r>
+      <w:r>
+        <w:t>path;</w:t>
+      </w:r>
+    </w:p>
+    <w:p>
+      <w:pPr>
+        <w:pStyle w:val="a6"/>
+      </w:pPr>
+      <w:r>
+        <w:rPr>
+          <w:color w:val="C0C0C0"/>
+        </w:rPr>
+        <w:t xml:space="preserve">        </w:t>
+      </w:r>
+      <w:r>
+        <w:t>path.moveTo(_x(</w:t>
+      </w:r>
+      <w:r>
+        <w:rPr>
+          <w:color w:val="000080"/>
+        </w:rPr>
+        <w:t>0</w:t>
+      </w:r>
+      <w:r>
+        <w:t>),</w:t>
+      </w:r>
+      <w:r>
+        <w:rPr>
+          <w:color w:val="C0C0C0"/>
+        </w:rPr>
+        <w:t xml:space="preserve"> </w:t>
+      </w:r>
+      <w:r>
+        <w:t>_y(</w:t>
+      </w:r>
+      <w:r>
+        <w:rPr>
+          <w:color w:val="000080"/>
+        </w:rPr>
+        <w:t>0</w:t>
+      </w:r>
+      <w:r>
+        <w:t>));</w:t>
+      </w:r>
+    </w:p>
+    <w:p>
+      <w:pPr>
+        <w:pStyle w:val="a6"/>
+      </w:pPr>
+      <w:r>
+        <w:rPr>
+          <w:color w:val="C0C0C0"/>
+        </w:rPr>
+        <w:t xml:space="preserve">        </w:t>
+      </w:r>
+      <w:r>
+        <w:t>path.lineTo(_x(</w:t>
+      </w:r>
+      <w:r>
+        <w:rPr>
+          <w:color w:val="000080"/>
+        </w:rPr>
+        <w:t>0.5</w:t>
+      </w:r>
+      <w:r>
+        <w:t>),_y(</w:t>
+      </w:r>
+      <w:r>
+        <w:rPr>
+          <w:color w:val="000080"/>
         </w:rPr>
         <w:t>1</w:t>
       </w:r>
       <w:r>
-        <w:rPr>
-          <w:lang w:val="uk-UA"/>
-        </w:rPr>
-        <w:t xml:space="preserve"> – Файл </w:t>
-      </w:r>
-      <w:proofErr w:type="spellStart"/>
-      <w:r>
-        <w:rPr>
-          <w:lang w:val="en-US"/>
-        </w:rPr>
-        <w:t>mainwindow.</w:t>
-      </w:r>
-      <w:r>
-        <w:rPr>
-          <w:lang w:val="en-US"/>
-        </w:rPr>
-        <w:t>h</w:t>
-      </w:r>
-      <w:proofErr w:type="spellEnd"/>
-    </w:p>
-    <w:p>
-      <w:pPr>
-        <w:pStyle w:val="a6"/>
-      </w:pPr>
+        <w:t>));</w:t>
+      </w:r>
+    </w:p>
+    <w:p>
+      <w:pPr>
+        <w:pStyle w:val="a6"/>
+      </w:pPr>
+      <w:r>
+        <w:rPr>
+          <w:color w:val="C0C0C0"/>
+        </w:rPr>
+        <w:t xml:space="preserve">        </w:t>
+      </w:r>
+      <w:r>
+        <w:t>path.lineTo(_x(</w:t>
+      </w:r>
       <w:r>
         <w:rPr>
           <w:color w:val="000080"/>
         </w:rPr>
-        <w:t>#</w:t>
-      </w:r>
-      <w:proofErr w:type="spellStart"/>
+        <w:t>1</w:t>
+      </w:r>
+      <w:r>
+        <w:t>),_y(</w:t>
+      </w:r>
       <w:r>
         <w:rPr>
           <w:color w:val="000080"/>
         </w:rPr>
-        <w:t>ifndef</w:t>
-      </w:r>
-      <w:proofErr w:type="spellEnd"/>
-      <w:r>
-        <w:rPr>
-          <w:color w:val="C0C0C0"/>
-        </w:rPr>
-        <w:t xml:space="preserve"> </w:t>
-      </w:r>
-      <w:r>
-        <w:t>MAINWINDOW_H</w:t>
-      </w:r>
-    </w:p>
-    <w:p>
-      <w:pPr>
-        <w:pStyle w:val="a6"/>
-      </w:pPr>
+        <w:t>0</w:t>
+      </w:r>
+      <w:r>
+        <w:t>));</w:t>
+      </w:r>
+    </w:p>
+    <w:p>
+      <w:pPr>
+        <w:pStyle w:val="a6"/>
+      </w:pPr>
+      <w:r>
+        <w:rPr>
+          <w:color w:val="C0C0C0"/>
+        </w:rPr>
+        <w:t xml:space="preserve">        </w:t>
+      </w:r>
+      <w:r>
+        <w:t>path.lineTo(_x(</w:t>
+      </w:r>
       <w:r>
         <w:rPr>
           <w:color w:val="000080"/>
         </w:rPr>
-        <w:t>#define</w:t>
-      </w:r>
-      <w:r>
-        <w:rPr>
-          <w:color w:val="C0C0C0"/>
-        </w:rPr>
-        <w:t xml:space="preserve"> </w:t>
-      </w:r>
-      <w:r>
-        <w:t>MAINWINDOW_H</w:t>
-      </w:r>
-    </w:p>
-    <w:p>
-      <w:pPr>
-        <w:pStyle w:val="a6"/>
-      </w:pPr>
-    </w:p>
-    <w:p>
-      <w:pPr>
-        <w:pStyle w:val="a6"/>
-      </w:pPr>
+        <w:t>0</w:t>
+      </w:r>
+      <w:r>
+        <w:t>),_y(</w:t>
+      </w:r>
       <w:r>
         <w:rPr>
           <w:color w:val="000080"/>
         </w:rPr>
-        <w:t>#include</w:t>
-      </w:r>
-      <w:r>
-        <w:rPr>
-          <w:color w:val="C0C0C0"/>
-        </w:rPr>
-        <w:t xml:space="preserve"> </w:t>
-      </w:r>
-      <w:r>
-        <w:rPr>
-          <w:color w:val="008000"/>
-        </w:rPr>
-        <w:t>&lt;</w:t>
-      </w:r>
-      <w:proofErr w:type="spellStart"/>
-      <w:r>
-        <w:rPr>
-          <w:color w:val="008000"/>
-        </w:rPr>
-        <w:t>QMainWindow</w:t>
-      </w:r>
-      <w:proofErr w:type="spellEnd"/>
-      <w:r>
-        <w:rPr>
-          <w:color w:val="008000"/>
-        </w:rPr>
-        <w:t>&gt;</w:t>
-      </w:r>
-    </w:p>
-    <w:p>
-      <w:pPr>
-        <w:pStyle w:val="a6"/>
-      </w:pPr>
-    </w:p>
-    <w:p>
-      <w:pPr>
-        <w:pStyle w:val="a6"/>
-      </w:pPr>
-      <w:proofErr w:type="gramStart"/>
+        <w:t>0</w:t>
+      </w:r>
+      <w:r>
+        <w:t>));</w:t>
+      </w:r>
+    </w:p>
+    <w:p>
+      <w:pPr>
+        <w:pStyle w:val="a6"/>
+      </w:pPr>
+    </w:p>
+    <w:p>
+      <w:pPr>
+        <w:pStyle w:val="a6"/>
+      </w:pPr>
+      <w:r>
+        <w:rPr>
+          <w:color w:val="C0C0C0"/>
+        </w:rPr>
+        <w:t xml:space="preserve">        </w:t>
+      </w:r>
+      <w:r>
+        <w:t>p.drawPath(path);</w:t>
+      </w:r>
+    </w:p>
+    <w:p>
+      <w:pPr>
+        <w:pStyle w:val="a6"/>
+      </w:pPr>
+      <w:r>
+        <w:rPr>
+          <w:color w:val="C0C0C0"/>
+        </w:rPr>
+        <w:t xml:space="preserve">        </w:t>
+      </w:r>
+      <w:r>
+        <w:t>p.fillPath(path,</w:t>
+      </w:r>
+      <w:r>
+        <w:rPr>
+          <w:color w:val="C0C0C0"/>
+        </w:rPr>
+        <w:t xml:space="preserve"> </w:t>
+      </w:r>
+      <w:r>
+        <w:t>brush);</w:t>
+      </w:r>
+    </w:p>
+    <w:p>
+      <w:pPr>
+        <w:pStyle w:val="a6"/>
+      </w:pPr>
+    </w:p>
+    <w:p>
+      <w:pPr>
+        <w:pStyle w:val="a6"/>
+        <w:rPr>
+          <w:color w:val="C0C0C0"/>
+          <w:lang w:val="uk-UA"/>
+        </w:rPr>
+      </w:pPr>
+      <w:r>
+        <w:rPr>
+          <w:color w:val="C0C0C0"/>
+        </w:rPr>
+        <w:t xml:space="preserve">        </w:t>
+      </w:r>
       <w:r>
         <w:rPr>
           <w:color w:val="808000"/>
         </w:rPr>
-        <w:t>namespace</w:t>
-      </w:r>
-      <w:proofErr w:type="gramEnd"/>
-      <w:r>
-        <w:rPr>
-          <w:color w:val="C0C0C0"/>
-        </w:rPr>
-        <w:t xml:space="preserve"> </w:t>
-      </w:r>
-      <w:proofErr w:type="spellStart"/>
-      <w:r>
-        <w:t>Ui</w:t>
-      </w:r>
-      <w:proofErr w:type="spellEnd"/>
-      <w:r>
-        <w:rPr>
-          <w:color w:val="C0C0C0"/>
-        </w:rPr>
-        <w:t xml:space="preserve"> </w:t>
-      </w:r>
-      <w:r>
-        <w:t>{</w:t>
-      </w:r>
-    </w:p>
-    <w:p>
-      <w:pPr>
-        <w:pStyle w:val="a6"/>
-      </w:pPr>
-      <w:proofErr w:type="gramStart"/>
+        <w:t>return</w:t>
+      </w:r>
+      <w:r>
+        <w:rPr>
+          <w:color w:val="C0C0C0"/>
+        </w:rPr>
+        <w:t xml:space="preserve"> </w:t>
+      </w:r>
       <w:r>
         <w:rPr>
           <w:color w:val="808000"/>
         </w:rPr>
-        <w:t>class</w:t>
-      </w:r>
-      <w:proofErr w:type="gramEnd"/>
-      <w:r>
-        <w:rPr>
-          <w:color w:val="C0C0C0"/>
-        </w:rPr>
-        <w:t xml:space="preserve"> </w:t>
-      </w:r>
-      <w:proofErr w:type="spellStart"/>
-      <w:r>
-        <w:t>MainWindow</w:t>
-      </w:r>
-      <w:proofErr w:type="spellEnd"/>
+        <w:t>true</w:t>
+      </w:r>
       <w:r>
         <w:t>;</w:t>
       </w:r>
-    </w:p>
-    <w:p>
-      <w:pPr>
-        <w:pStyle w:val="a6"/>
-      </w:pPr>
-      <w:r>
-        <w:t>}</w:t>
-      </w:r>
-    </w:p>
-    <w:p>
-      <w:pPr>
-        <w:pStyle w:val="a6"/>
-      </w:pPr>
-    </w:p>
-    <w:p>
-      <w:pPr>
-        <w:pStyle w:val="a6"/>
-      </w:pPr>
-      <w:proofErr w:type="gramStart"/>
-      <w:r>
-        <w:rPr>
-          <w:color w:val="808000"/>
-        </w:rPr>
-        <w:t>class</w:t>
-      </w:r>
-      <w:proofErr w:type="gramEnd"/>
-      <w:r>
-        <w:rPr>
-          <w:color w:val="C0C0C0"/>
-        </w:rPr>
-        <w:t xml:space="preserve"> </w:t>
-      </w:r>
-      <w:proofErr w:type="spellStart"/>
-      <w:r>
-        <w:t>MainWindow</w:t>
-      </w:r>
-      <w:proofErr w:type="spellEnd"/>
-      <w:r>
-        <w:rPr>
-          <w:color w:val="C0C0C0"/>
-        </w:rPr>
-        <w:t xml:space="preserve"> </w:t>
-      </w:r>
-      <w:r>
-        <w:t>:</w:t>
-      </w:r>
-      <w:r>
-        <w:rPr>
-          <w:color w:val="C0C0C0"/>
-        </w:rPr>
-        <w:t xml:space="preserve"> </w:t>
-      </w:r>
-      <w:r>
-        <w:rPr>
-          <w:color w:val="808000"/>
-        </w:rPr>
-        <w:t>public</w:t>
-      </w:r>
-      <w:r>
-        <w:rPr>
-          <w:color w:val="C0C0C0"/>
-        </w:rPr>
-        <w:t xml:space="preserve"> </w:t>
-      </w:r>
-      <w:proofErr w:type="spellStart"/>
-      <w:r>
-        <w:t>QMainWindow</w:t>
-      </w:r>
-      <w:proofErr w:type="spellEnd"/>
-    </w:p>
-    <w:p>
-      <w:pPr>
-        <w:pStyle w:val="a6"/>
-      </w:pPr>
-      <w:r>
-        <w:t>{</w:t>
-      </w:r>
-    </w:p>
-    <w:p>
-      <w:pPr>
-        <w:pStyle w:val="a6"/>
-      </w:pPr>
-      <w:r>
-        <w:rPr>
-          <w:color w:val="C0C0C0"/>
-        </w:rPr>
-        <w:t xml:space="preserve">    </w:t>
-      </w:r>
-      <w:r>
-        <w:t>Q_OBJECT</w:t>
-      </w:r>
-    </w:p>
-    <w:p>
-      <w:pPr>
-        <w:pStyle w:val="a6"/>
-      </w:pPr>
-    </w:p>
-    <w:p>
-      <w:pPr>
-        <w:pStyle w:val="a6"/>
-      </w:pPr>
-      <w:proofErr w:type="gramStart"/>
-      <w:r>
-        <w:rPr>
-          <w:color w:val="808000"/>
-        </w:rPr>
-        <w:t>public</w:t>
-      </w:r>
-      <w:proofErr w:type="gramEnd"/>
-      <w:r>
-        <w:t>:</w:t>
-      </w:r>
-    </w:p>
-    <w:p>
-      <w:pPr>
-        <w:pStyle w:val="a6"/>
-      </w:pPr>
-      <w:r>
-        <w:rPr>
-          <w:color w:val="C0C0C0"/>
-        </w:rPr>
-        <w:t xml:space="preserve">    </w:t>
-      </w:r>
-      <w:proofErr w:type="gramStart"/>
-      <w:r>
-        <w:rPr>
-          <w:color w:val="808000"/>
-        </w:rPr>
-        <w:t>explicit</w:t>
-      </w:r>
-      <w:proofErr w:type="gramEnd"/>
-      <w:r>
-        <w:rPr>
-          <w:color w:val="C0C0C0"/>
-        </w:rPr>
-        <w:t xml:space="preserve"> </w:t>
-      </w:r>
-      <w:proofErr w:type="spellStart"/>
-      <w:r>
-        <w:t>MainWindow</w:t>
-      </w:r>
-      <w:proofErr w:type="spellEnd"/>
-      <w:r>
-        <w:t>(</w:t>
-      </w:r>
-      <w:proofErr w:type="spellStart"/>
-      <w:r>
-        <w:t>QWidget</w:t>
-      </w:r>
-      <w:proofErr w:type="spellEnd"/>
-      <w:r>
-        <w:rPr>
-          <w:color w:val="C0C0C0"/>
-        </w:rPr>
-        <w:t xml:space="preserve"> </w:t>
-      </w:r>
-      <w:r>
-        <w:t>*parent</w:t>
-      </w:r>
-      <w:r>
-        <w:rPr>
-          <w:color w:val="C0C0C0"/>
-        </w:rPr>
-        <w:t xml:space="preserve"> </w:t>
-      </w:r>
-      <w:r>
-        <w:t>=</w:t>
-      </w:r>
-      <w:r>
-        <w:rPr>
-          <w:color w:val="C0C0C0"/>
-        </w:rPr>
-        <w:t xml:space="preserve"> </w:t>
-      </w:r>
-      <w:proofErr w:type="spellStart"/>
-      <w:r>
-        <w:rPr>
-          <w:color w:val="808000"/>
-        </w:rPr>
-        <w:t>nullptr</w:t>
-      </w:r>
-      <w:proofErr w:type="spellEnd"/>
-      <w:r>
-        <w:t>);</w:t>
-      </w:r>
-    </w:p>
-    <w:p>
-      <w:pPr>
-        <w:pStyle w:val="a6"/>
-      </w:pPr>
-      <w:r>
-        <w:rPr>
-          <w:color w:val="C0C0C0"/>
-        </w:rPr>
-        <w:t xml:space="preserve">    </w:t>
-      </w:r>
-      <w:r>
-        <w:t>~</w:t>
-      </w:r>
-      <w:proofErr w:type="spellStart"/>
-      <w:proofErr w:type="gramStart"/>
-      <w:r>
-        <w:t>MainWindow</w:t>
-      </w:r>
-      <w:proofErr w:type="spellEnd"/>
-      <w:r>
-        <w:t>(</w:t>
-      </w:r>
-      <w:proofErr w:type="gramEnd"/>
-      <w:r>
-        <w:t>);</w:t>
-      </w:r>
-    </w:p>
-    <w:p>
-      <w:pPr>
-        <w:pStyle w:val="a6"/>
-      </w:pPr>
-    </w:p>
-    <w:p>
-      <w:pPr>
-        <w:pStyle w:val="a6"/>
-      </w:pPr>
-      <w:proofErr w:type="gramStart"/>
-      <w:r>
-        <w:rPr>
-          <w:color w:val="808000"/>
-        </w:rPr>
-        <w:t>private</w:t>
-      </w:r>
-      <w:proofErr w:type="gramEnd"/>
-      <w:r>
-        <w:t>:</w:t>
-      </w:r>
-    </w:p>
-    <w:p>
-      <w:pPr>
-        <w:pStyle w:val="a6"/>
-      </w:pPr>
-      <w:r>
-        <w:rPr>
-          <w:color w:val="C0C0C0"/>
-        </w:rPr>
-        <w:t xml:space="preserve">    </w:t>
-      </w:r>
-      <w:proofErr w:type="spellStart"/>
-      <w:r>
-        <w:t>Ui</w:t>
-      </w:r>
-      <w:proofErr w:type="spellEnd"/>
-      <w:r>
-        <w:t>::</w:t>
-      </w:r>
-      <w:proofErr w:type="spellStart"/>
-      <w:r>
-        <w:t>MainWindow</w:t>
-      </w:r>
-      <w:proofErr w:type="spellEnd"/>
-      <w:r>
-        <w:rPr>
-          <w:color w:val="C0C0C0"/>
-        </w:rPr>
-        <w:t xml:space="preserve"> </w:t>
-      </w:r>
-      <w:r>
-        <w:t>*</w:t>
-      </w:r>
-      <w:proofErr w:type="spellStart"/>
-      <w:r>
-        <w:t>ui</w:t>
-      </w:r>
-      <w:proofErr w:type="spellEnd"/>
-      <w:r>
-        <w:t>;</w:t>
-      </w:r>
-    </w:p>
-    <w:p>
-      <w:pPr>
-        <w:pStyle w:val="a6"/>
-      </w:pPr>
-    </w:p>
-    <w:p>
-      <w:pPr>
-        <w:pStyle w:val="a6"/>
-      </w:pPr>
-      <w:r>
-        <w:rPr>
-          <w:color w:val="C0C0C0"/>
-        </w:rPr>
-        <w:t xml:space="preserve">    </w:t>
-      </w:r>
-      <w:proofErr w:type="spellStart"/>
-      <w:proofErr w:type="gramStart"/>
-      <w:r>
-        <w:rPr>
-          <w:color w:val="808000"/>
-        </w:rPr>
-        <w:t>const</w:t>
-      </w:r>
-      <w:proofErr w:type="spellEnd"/>
-      <w:proofErr w:type="gramEnd"/>
-      <w:r>
-        <w:rPr>
-          <w:color w:val="C0C0C0"/>
-        </w:rPr>
-        <w:t xml:space="preserve"> </w:t>
-      </w:r>
-      <w:proofErr w:type="spellStart"/>
-      <w:r>
-        <w:rPr>
-          <w:color w:val="808000"/>
-        </w:rPr>
-        <w:t>int</w:t>
-      </w:r>
-      <w:proofErr w:type="spellEnd"/>
-      <w:r>
-        <w:rPr>
-          <w:color w:val="C0C0C0"/>
-        </w:rPr>
-        <w:t xml:space="preserve"> </w:t>
-      </w:r>
-      <w:proofErr w:type="spellStart"/>
-      <w:r>
-        <w:t>xm_min</w:t>
-      </w:r>
-      <w:proofErr w:type="spellEnd"/>
-      <w:r>
-        <w:t>=</w:t>
-      </w:r>
-      <w:r>
-        <w:rPr>
-          <w:color w:val="000080"/>
-        </w:rPr>
-        <w:t>0</w:t>
-      </w:r>
-      <w:r>
-        <w:t>,</w:t>
-      </w:r>
-      <w:r>
-        <w:rPr>
-          <w:color w:val="C0C0C0"/>
-        </w:rPr>
-        <w:t xml:space="preserve"> </w:t>
-      </w:r>
-      <w:proofErr w:type="spellStart"/>
-      <w:r>
-        <w:t>xm_max</w:t>
-      </w:r>
-      <w:proofErr w:type="spellEnd"/>
-      <w:r>
-        <w:t>=</w:t>
-      </w:r>
-      <w:r>
-        <w:rPr>
-          <w:color w:val="000080"/>
-        </w:rPr>
-        <w:t>1</w:t>
-      </w:r>
-      <w:r>
-        <w:t>,</w:t>
-      </w:r>
-      <w:r>
-        <w:rPr>
-          <w:color w:val="C0C0C0"/>
-        </w:rPr>
-        <w:t xml:space="preserve"> </w:t>
-      </w:r>
-      <w:proofErr w:type="spellStart"/>
-      <w:r>
-        <w:t>ym_min</w:t>
-      </w:r>
-      <w:proofErr w:type="spellEnd"/>
-      <w:r>
-        <w:t>=</w:t>
-      </w:r>
-      <w:r>
-        <w:rPr>
-          <w:color w:val="000080"/>
-        </w:rPr>
-        <w:t>0</w:t>
-      </w:r>
-      <w:r>
-        <w:t>,</w:t>
-      </w:r>
-      <w:r>
-        <w:rPr>
-          <w:color w:val="C0C0C0"/>
-        </w:rPr>
-        <w:t xml:space="preserve"> </w:t>
-      </w:r>
-      <w:proofErr w:type="spellStart"/>
-      <w:r>
-        <w:t>ym_max</w:t>
-      </w:r>
-      <w:proofErr w:type="spellEnd"/>
-      <w:r>
-        <w:t>=</w:t>
-      </w:r>
-      <w:r>
-        <w:rPr>
-          <w:color w:val="000080"/>
-        </w:rPr>
-        <w:t>1</w:t>
-      </w:r>
-      <w:r>
-        <w:t>;</w:t>
-      </w:r>
-    </w:p>
-    <w:p>
-      <w:pPr>
-        <w:pStyle w:val="a6"/>
-      </w:pPr>
-    </w:p>
-    <w:p>
-      <w:pPr>
-        <w:pStyle w:val="a6"/>
-      </w:pPr>
-      <w:r>
-        <w:rPr>
-          <w:color w:val="C0C0C0"/>
-        </w:rPr>
-        <w:t xml:space="preserve">    </w:t>
-      </w:r>
-      <w:proofErr w:type="gramStart"/>
-      <w:r>
-        <w:rPr>
-          <w:color w:val="808000"/>
-        </w:rPr>
-        <w:t>double</w:t>
-      </w:r>
-      <w:proofErr w:type="gramEnd"/>
-      <w:r>
-        <w:rPr>
-          <w:color w:val="C0C0C0"/>
-        </w:rPr>
-        <w:t xml:space="preserve"> </w:t>
-      </w:r>
-      <w:r>
-        <w:t>a,</w:t>
-      </w:r>
-      <w:r>
-        <w:t xml:space="preserve"> </w:t>
-      </w:r>
-      <w:r>
-        <w:t>b,</w:t>
-      </w:r>
-      <w:r>
-        <w:t xml:space="preserve"> </w:t>
-      </w:r>
-      <w:r>
-        <w:t>c,</w:t>
-      </w:r>
-      <w:r>
-        <w:t xml:space="preserve"> </w:t>
-      </w:r>
-      <w:r>
-        <w:t>d;</w:t>
-      </w:r>
-    </w:p>
-    <w:p>
-      <w:pPr>
-        <w:pStyle w:val="a6"/>
-      </w:pPr>
-    </w:p>
-    <w:p>
-      <w:pPr>
-        <w:pStyle w:val="a6"/>
-      </w:pPr>
-      <w:r>
-        <w:rPr>
-          <w:color w:val="C0C0C0"/>
-        </w:rPr>
-        <w:t xml:space="preserve">    </w:t>
-      </w:r>
-      <w:proofErr w:type="spellStart"/>
-      <w:proofErr w:type="gramStart"/>
-      <w:r>
-        <w:rPr>
-          <w:color w:val="808000"/>
-        </w:rPr>
-        <w:t>int</w:t>
-      </w:r>
-      <w:proofErr w:type="spellEnd"/>
-      <w:proofErr w:type="gramEnd"/>
-      <w:r>
-        <w:rPr>
-          <w:color w:val="C0C0C0"/>
-        </w:rPr>
-        <w:t xml:space="preserve"> </w:t>
-      </w:r>
-      <w:r>
-        <w:t>_x(</w:t>
-      </w:r>
-      <w:r>
-        <w:rPr>
-          <w:color w:val="808000"/>
-        </w:rPr>
-        <w:t>double</w:t>
-      </w:r>
-      <w:r>
-        <w:rPr>
-          <w:color w:val="C0C0C0"/>
-        </w:rPr>
-        <w:t xml:space="preserve"> </w:t>
-      </w:r>
-      <w:r>
-        <w:t>x);</w:t>
-      </w:r>
-    </w:p>
-    <w:p>
-      <w:pPr>
-        <w:pStyle w:val="a6"/>
-      </w:pPr>
-      <w:r>
-        <w:rPr>
-          <w:color w:val="C0C0C0"/>
-        </w:rPr>
-        <w:t xml:space="preserve">    </w:t>
-      </w:r>
-      <w:proofErr w:type="spellStart"/>
-      <w:proofErr w:type="gramStart"/>
-      <w:r>
-        <w:rPr>
-          <w:color w:val="808000"/>
-        </w:rPr>
-        <w:t>int</w:t>
-      </w:r>
-      <w:proofErr w:type="spellEnd"/>
-      <w:proofErr w:type="gramEnd"/>
-      <w:r>
-        <w:rPr>
-          <w:color w:val="C0C0C0"/>
-        </w:rPr>
-        <w:t xml:space="preserve"> </w:t>
-      </w:r>
-      <w:r>
-        <w:t>_y(</w:t>
-      </w:r>
-      <w:r>
-        <w:rPr>
-          <w:color w:val="808000"/>
-        </w:rPr>
-        <w:t>double</w:t>
-      </w:r>
-      <w:r>
-        <w:rPr>
-          <w:color w:val="C0C0C0"/>
-        </w:rPr>
-        <w:t xml:space="preserve"> </w:t>
-      </w:r>
-      <w:r>
-        <w:t>y);</w:t>
-      </w:r>
-    </w:p>
-    <w:p>
-      <w:pPr>
-        <w:pStyle w:val="a6"/>
-      </w:pPr>
-      <w:r>
-        <w:rPr>
-          <w:color w:val="C0C0C0"/>
-        </w:rPr>
-        <w:t xml:space="preserve">    </w:t>
-      </w:r>
-      <w:proofErr w:type="gramStart"/>
-      <w:r>
-        <w:rPr>
-          <w:color w:val="808000"/>
-        </w:rPr>
-        <w:t>bool</w:t>
-      </w:r>
-      <w:proofErr w:type="gramEnd"/>
-      <w:r>
-        <w:rPr>
-          <w:color w:val="C0C0C0"/>
-        </w:rPr>
-        <w:t xml:space="preserve"> </w:t>
-      </w:r>
-      <w:proofErr w:type="spellStart"/>
-      <w:r>
-        <w:t>eventFilter</w:t>
-      </w:r>
-      <w:proofErr w:type="spellEnd"/>
-      <w:r>
-        <w:t>(</w:t>
-      </w:r>
-      <w:proofErr w:type="spellStart"/>
-      <w:r>
-        <w:t>QObject</w:t>
-      </w:r>
-      <w:proofErr w:type="spellEnd"/>
-      <w:r>
-        <w:t>*</w:t>
-      </w:r>
-      <w:r>
-        <w:rPr>
-          <w:color w:val="C0C0C0"/>
-        </w:rPr>
-        <w:t xml:space="preserve"> </w:t>
-      </w:r>
-      <w:r>
-        <w:t>watched,</w:t>
-      </w:r>
-      <w:r>
-        <w:rPr>
-          <w:color w:val="C0C0C0"/>
-        </w:rPr>
-        <w:t xml:space="preserve"> </w:t>
-      </w:r>
-      <w:proofErr w:type="spellStart"/>
-      <w:r>
-        <w:t>QEvent</w:t>
-      </w:r>
-      <w:proofErr w:type="spellEnd"/>
-      <w:r>
-        <w:t>*</w:t>
-      </w:r>
-      <w:r>
-        <w:rPr>
-          <w:color w:val="C0C0C0"/>
-        </w:rPr>
-        <w:t xml:space="preserve"> </w:t>
-      </w:r>
-      <w:r>
-        <w:t>event);</w:t>
-      </w:r>
-    </w:p>
-    <w:p>
-      <w:pPr>
-        <w:pStyle w:val="a6"/>
-      </w:pPr>
-    </w:p>
-    <w:p>
-      <w:pPr>
-        <w:pStyle w:val="a6"/>
-      </w:pPr>
-      <w:r>
-        <w:t>};</w:t>
-      </w:r>
-    </w:p>
-    <w:p>
-      <w:pPr>
-        <w:pStyle w:val="a6"/>
-      </w:pPr>
-    </w:p>
-    <w:p>
-      <w:pPr>
-        <w:pStyle w:val="a6"/>
-      </w:pPr>
-      <w:r>
-        <w:rPr>
-          <w:color w:val="000080"/>
-        </w:rPr>
-        <w:t>#</w:t>
-      </w:r>
-      <w:proofErr w:type="spellStart"/>
-      <w:r>
-        <w:rPr>
-          <w:color w:val="000080"/>
-        </w:rPr>
-        <w:t>endif</w:t>
-      </w:r>
-      <w:proofErr w:type="spellEnd"/>
-      <w:r>
-        <w:rPr>
-          <w:color w:val="C0C0C0"/>
-        </w:rPr>
-        <w:t xml:space="preserve"> </w:t>
-      </w:r>
-      <w:r>
-        <w:rPr>
-          <w:color w:val="008000"/>
-        </w:rPr>
-        <w:t>//</w:t>
-      </w:r>
-      <w:r>
-        <w:rPr>
-          <w:color w:val="C0C0C0"/>
-        </w:rPr>
-        <w:t xml:space="preserve"> </w:t>
-      </w:r>
-      <w:r>
-        <w:rPr>
-          <w:color w:val="008000"/>
-        </w:rPr>
-        <w:t>MAINWINDOW_H</w:t>
-      </w:r>
-    </w:p>
-    <w:p>
-      <w:pPr>
-        <w:ind w:firstLine="0"/>
-        <w:rPr>
-          <w:lang w:val="en-US"/>
-        </w:rPr>
-      </w:pPr>
-    </w:p>
-    <w:p>
-      <w:pPr>
-        <w:ind w:left="709" w:firstLine="0"/>
-        <w:rPr>
-          <w:lang w:val="en-US"/>
-        </w:rPr>
-      </w:pPr>
-    </w:p>
-    <w:p>
-      <w:pPr>
-        <w:ind w:firstLine="0"/>
-        <w:rPr>
-          <w:lang w:val="en-US"/>
-        </w:rPr>
-      </w:pPr>
-      <w:r>
-        <w:rPr>
-          <w:lang w:val="uk-UA"/>
-        </w:rPr>
-        <w:lastRenderedPageBreak/>
-        <w:t xml:space="preserve">Лістинг </w:t>
-      </w:r>
-      <w:r>
-        <w:rPr>
-          <w:lang w:val="en-US"/>
-        </w:rPr>
-        <w:t>8</w:t>
-      </w:r>
-      <w:r>
-        <w:rPr>
-          <w:lang w:val="en-US"/>
-        </w:rPr>
-        <w:t>.</w:t>
-      </w:r>
-      <w:r>
-        <w:rPr>
-          <w:lang w:val="en-US"/>
-        </w:rPr>
-        <w:t>2</w:t>
-      </w:r>
-      <w:r>
-        <w:rPr>
-          <w:lang w:val="uk-UA"/>
-        </w:rPr>
-        <w:t xml:space="preserve"> – Файл </w:t>
-      </w:r>
-      <w:r>
-        <w:rPr>
-          <w:lang w:val="en-US"/>
-        </w:rPr>
-        <w:t>mainwindow.cpp</w:t>
-      </w:r>
-    </w:p>
-    <w:p>
-      <w:pPr>
-        <w:pStyle w:val="a6"/>
-      </w:pPr>
-      <w:r>
-        <w:rPr>
-          <w:color w:val="000080"/>
-        </w:rPr>
-        <w:t>#include</w:t>
-      </w:r>
-      <w:r>
-        <w:rPr>
-          <w:color w:val="C0C0C0"/>
-        </w:rPr>
-        <w:t xml:space="preserve"> </w:t>
-      </w:r>
-      <w:r>
-        <w:t>"</w:t>
-      </w:r>
-      <w:proofErr w:type="spellStart"/>
-      <w:r>
-        <w:t>mainwindow.h</w:t>
-      </w:r>
-      <w:proofErr w:type="spellEnd"/>
-      <w:r>
-        <w:t>"</w:t>
-      </w:r>
-    </w:p>
-    <w:p>
-      <w:pPr>
-        <w:pStyle w:val="a6"/>
-      </w:pPr>
-      <w:r>
-        <w:rPr>
-          <w:color w:val="000080"/>
-        </w:rPr>
-        <w:t>#include</w:t>
-      </w:r>
-      <w:r>
-        <w:rPr>
-          <w:color w:val="C0C0C0"/>
-        </w:rPr>
-        <w:t xml:space="preserve"> </w:t>
-      </w:r>
-      <w:r>
-        <w:t>"</w:t>
-      </w:r>
-      <w:proofErr w:type="spellStart"/>
-      <w:r>
-        <w:t>ui_mainwindow.h</w:t>
-      </w:r>
-      <w:proofErr w:type="spellEnd"/>
-      <w:r>
-        <w:t>"</w:t>
-      </w:r>
-    </w:p>
-    <w:p>
-      <w:pPr>
-        <w:pStyle w:val="a6"/>
-      </w:pPr>
-      <w:r>
-        <w:rPr>
-          <w:color w:val="000080"/>
-        </w:rPr>
-        <w:t>#include</w:t>
-      </w:r>
-      <w:r>
-        <w:rPr>
-          <w:color w:val="C0C0C0"/>
-        </w:rPr>
-        <w:t xml:space="preserve"> </w:t>
-      </w:r>
-      <w:r>
-        <w:t>&lt;</w:t>
-      </w:r>
-      <w:proofErr w:type="spellStart"/>
-      <w:r>
-        <w:t>QPainter</w:t>
-      </w:r>
-      <w:proofErr w:type="spellEnd"/>
-      <w:r>
-        <w:t>&gt;</w:t>
-      </w:r>
-    </w:p>
-    <w:p>
-      <w:pPr>
-        <w:pStyle w:val="a6"/>
-      </w:pPr>
-    </w:p>
-    <w:p>
-      <w:pPr>
-        <w:pStyle w:val="a6"/>
-      </w:pPr>
-      <w:proofErr w:type="spellStart"/>
-      <w:r>
-        <w:t>MainWindow</w:t>
-      </w:r>
-      <w:proofErr w:type="spellEnd"/>
-      <w:r>
-        <w:t>::</w:t>
-      </w:r>
-      <w:proofErr w:type="spellStart"/>
-      <w:proofErr w:type="gramStart"/>
-      <w:r>
-        <w:t>MainWindow</w:t>
-      </w:r>
-      <w:proofErr w:type="spellEnd"/>
-      <w:r>
-        <w:t>(</w:t>
-      </w:r>
-      <w:proofErr w:type="spellStart"/>
-      <w:proofErr w:type="gramEnd"/>
-      <w:r>
-        <w:t>QWidget</w:t>
-      </w:r>
-      <w:proofErr w:type="spellEnd"/>
-      <w:r>
-        <w:rPr>
-          <w:color w:val="C0C0C0"/>
-        </w:rPr>
-        <w:t xml:space="preserve"> </w:t>
-      </w:r>
-      <w:r>
-        <w:t>*parent)</w:t>
-      </w:r>
-      <w:r>
-        <w:rPr>
-          <w:color w:val="C0C0C0"/>
-        </w:rPr>
-        <w:t xml:space="preserve"> </w:t>
-      </w:r>
-      <w:r>
-        <w:t>:</w:t>
-      </w:r>
-    </w:p>
-    <w:p>
-      <w:pPr>
-        <w:pStyle w:val="a6"/>
-      </w:pPr>
-      <w:r>
-        <w:rPr>
-          <w:color w:val="C0C0C0"/>
-        </w:rPr>
-        <w:t xml:space="preserve">    </w:t>
-      </w:r>
-      <w:proofErr w:type="spellStart"/>
-      <w:proofErr w:type="gramStart"/>
-      <w:r>
-        <w:t>QMainWindow</w:t>
-      </w:r>
-      <w:proofErr w:type="spellEnd"/>
-      <w:r>
-        <w:t>(</w:t>
-      </w:r>
-      <w:proofErr w:type="gramEnd"/>
-      <w:r>
-        <w:t>parent),</w:t>
-      </w:r>
-    </w:p>
-    <w:p>
-      <w:pPr>
-        <w:pStyle w:val="a6"/>
-      </w:pPr>
-      <w:r>
-        <w:rPr>
-          <w:color w:val="C0C0C0"/>
-        </w:rPr>
-        <w:t xml:space="preserve">    </w:t>
-      </w:r>
-      <w:proofErr w:type="spellStart"/>
-      <w:proofErr w:type="gramStart"/>
-      <w:r>
-        <w:t>ui</w:t>
-      </w:r>
-      <w:proofErr w:type="spellEnd"/>
-      <w:r>
-        <w:t>(</w:t>
-      </w:r>
-      <w:proofErr w:type="gramEnd"/>
-      <w:r>
-        <w:rPr>
-          <w:color w:val="808000"/>
-        </w:rPr>
-        <w:t>new</w:t>
-      </w:r>
-      <w:r>
-        <w:rPr>
-          <w:color w:val="C0C0C0"/>
-        </w:rPr>
-        <w:t xml:space="preserve"> </w:t>
-      </w:r>
-      <w:proofErr w:type="spellStart"/>
-      <w:r>
-        <w:t>Ui</w:t>
-      </w:r>
-      <w:proofErr w:type="spellEnd"/>
-      <w:r>
-        <w:t>::</w:t>
-      </w:r>
-      <w:proofErr w:type="spellStart"/>
-      <w:r>
-        <w:t>MainWindow</w:t>
-      </w:r>
-      <w:proofErr w:type="spellEnd"/>
-      <w:r>
-        <w:t>)</w:t>
-      </w:r>
-    </w:p>
-    <w:p>
-      <w:pPr>
-        <w:pStyle w:val="a6"/>
-      </w:pPr>
-      <w:r>
-        <w:t>{</w:t>
-      </w:r>
-    </w:p>
-    <w:p>
-      <w:pPr>
-        <w:pStyle w:val="a6"/>
-      </w:pPr>
-      <w:r>
-        <w:rPr>
-          <w:color w:val="C0C0C0"/>
-        </w:rPr>
-        <w:t xml:space="preserve">    </w:t>
-      </w:r>
-      <w:proofErr w:type="spellStart"/>
-      <w:proofErr w:type="gramStart"/>
-      <w:r>
-        <w:t>ui</w:t>
-      </w:r>
-      <w:proofErr w:type="spellEnd"/>
-      <w:proofErr w:type="gramEnd"/>
-      <w:r>
-        <w:t>-&gt;</w:t>
-      </w:r>
-      <w:proofErr w:type="spellStart"/>
-      <w:r>
-        <w:t>setupUi</w:t>
-      </w:r>
-      <w:proofErr w:type="spellEnd"/>
-      <w:r>
-        <w:t>(</w:t>
-      </w:r>
-      <w:r>
-        <w:rPr>
-          <w:color w:val="808000"/>
-        </w:rPr>
-        <w:t>this</w:t>
-      </w:r>
-      <w:r>
-        <w:t>);</w:t>
-      </w:r>
-    </w:p>
-    <w:p>
-      <w:pPr>
-        <w:pStyle w:val="a6"/>
-      </w:pPr>
-      <w:r>
-        <w:rPr>
-          <w:color w:val="C0C0C0"/>
-        </w:rPr>
-        <w:t xml:space="preserve">    </w:t>
-      </w:r>
-      <w:proofErr w:type="spellStart"/>
-      <w:proofErr w:type="gramStart"/>
-      <w:r>
-        <w:t>ui</w:t>
-      </w:r>
-      <w:proofErr w:type="spellEnd"/>
-      <w:proofErr w:type="gramEnd"/>
-      <w:r>
-        <w:t>-&gt;widget-&gt;</w:t>
-      </w:r>
-      <w:proofErr w:type="spellStart"/>
-      <w:r>
-        <w:t>installEventFilter</w:t>
-      </w:r>
-      <w:proofErr w:type="spellEnd"/>
-      <w:r>
-        <w:t>(</w:t>
-      </w:r>
-      <w:r>
-        <w:rPr>
-          <w:color w:val="808000"/>
-        </w:rPr>
-        <w:t>this</w:t>
-      </w:r>
-      <w:r>
-        <w:t>);</w:t>
-      </w:r>
-    </w:p>
-    <w:p>
-      <w:pPr>
-        <w:pStyle w:val="a6"/>
-      </w:pPr>
-      <w:r>
-        <w:t>}</w:t>
-      </w:r>
-    </w:p>
-    <w:p>
-      <w:pPr>
-        <w:pStyle w:val="a6"/>
-      </w:pPr>
-    </w:p>
-    <w:p>
-      <w:pPr>
-        <w:pStyle w:val="a6"/>
-      </w:pPr>
-      <w:proofErr w:type="spellStart"/>
-      <w:r>
-        <w:t>MainWindow</w:t>
-      </w:r>
-      <w:proofErr w:type="spellEnd"/>
-      <w:r>
-        <w:t>:</w:t>
-      </w:r>
-      <w:proofErr w:type="gramStart"/>
-      <w:r>
-        <w:t>:~</w:t>
-      </w:r>
-      <w:proofErr w:type="spellStart"/>
-      <w:proofErr w:type="gramEnd"/>
-      <w:r>
-        <w:t>MainWindow</w:t>
-      </w:r>
-      <w:proofErr w:type="spellEnd"/>
-      <w:r>
-        <w:t>()</w:t>
-      </w:r>
-    </w:p>
-    <w:p>
-      <w:pPr>
-        <w:pStyle w:val="a6"/>
-      </w:pPr>
-      <w:r>
-        <w:t>{</w:t>
-      </w:r>
-    </w:p>
-    <w:p>
-      <w:pPr>
-        <w:pStyle w:val="a6"/>
-      </w:pPr>
-      <w:r>
-        <w:rPr>
-          <w:color w:val="C0C0C0"/>
-        </w:rPr>
-        <w:t xml:space="preserve">    </w:t>
-      </w:r>
-      <w:proofErr w:type="gramStart"/>
-      <w:r>
-        <w:rPr>
-          <w:color w:val="808000"/>
-        </w:rPr>
-        <w:t>delete</w:t>
-      </w:r>
-      <w:proofErr w:type="gramEnd"/>
-      <w:r>
-        <w:rPr>
-          <w:color w:val="C0C0C0"/>
-        </w:rPr>
-        <w:t xml:space="preserve"> </w:t>
-      </w:r>
-      <w:proofErr w:type="spellStart"/>
-      <w:r>
-        <w:t>ui</w:t>
-      </w:r>
-      <w:proofErr w:type="spellEnd"/>
-      <w:r>
-        <w:t>;</w:t>
-      </w:r>
-    </w:p>
-    <w:p>
-      <w:pPr>
-        <w:pStyle w:val="a6"/>
-      </w:pPr>
-      <w:r>
-        <w:t>}</w:t>
-      </w:r>
-    </w:p>
-    <w:p>
-      <w:pPr>
-        <w:pStyle w:val="a6"/>
-      </w:pPr>
-    </w:p>
-    <w:p>
-      <w:pPr>
-        <w:pStyle w:val="a6"/>
-      </w:pPr>
-      <w:proofErr w:type="spellStart"/>
-      <w:proofErr w:type="gramStart"/>
-      <w:r>
-        <w:rPr>
-          <w:color w:val="808000"/>
-        </w:rPr>
-        <w:t>int</w:t>
-      </w:r>
-      <w:proofErr w:type="spellEnd"/>
-      <w:proofErr w:type="gramEnd"/>
-      <w:r>
-        <w:rPr>
-          <w:color w:val="C0C0C0"/>
-        </w:rPr>
-        <w:t xml:space="preserve"> </w:t>
-      </w:r>
-      <w:proofErr w:type="spellStart"/>
-      <w:r>
-        <w:t>MainWindow</w:t>
-      </w:r>
-      <w:proofErr w:type="spellEnd"/>
-      <w:r>
-        <w:t>::_x(</w:t>
-      </w:r>
-      <w:r>
-        <w:rPr>
-          <w:color w:val="808000"/>
-        </w:rPr>
-        <w:t>double</w:t>
-      </w:r>
-      <w:r>
-        <w:rPr>
-          <w:color w:val="C0C0C0"/>
-        </w:rPr>
-        <w:t xml:space="preserve"> </w:t>
-      </w:r>
-      <w:r>
-        <w:t>x)</w:t>
-      </w:r>
-    </w:p>
-    <w:p>
-      <w:pPr>
-        <w:pStyle w:val="a6"/>
-      </w:pPr>
-      <w:r>
-        <w:t>{</w:t>
-      </w:r>
-    </w:p>
-    <w:p>
-      <w:pPr>
-        <w:pStyle w:val="a6"/>
-      </w:pPr>
-      <w:r>
-        <w:rPr>
-          <w:color w:val="C0C0C0"/>
-        </w:rPr>
-        <w:t xml:space="preserve">    </w:t>
-      </w:r>
-      <w:proofErr w:type="gramStart"/>
-      <w:r>
-        <w:rPr>
-          <w:color w:val="808000"/>
-        </w:rPr>
-        <w:t>return</w:t>
-      </w:r>
-      <w:proofErr w:type="gramEnd"/>
-      <w:r>
-        <w:rPr>
-          <w:color w:val="C0C0C0"/>
-        </w:rPr>
-        <w:t xml:space="preserve"> </w:t>
-      </w:r>
-      <w:proofErr w:type="spellStart"/>
-      <w:r>
-        <w:rPr>
-          <w:color w:val="808000"/>
-        </w:rPr>
-        <w:t>int</w:t>
-      </w:r>
-      <w:proofErr w:type="spellEnd"/>
-      <w:r>
-        <w:t>(a*x</w:t>
-      </w:r>
-      <w:r>
-        <w:rPr>
-          <w:color w:val="C0C0C0"/>
-        </w:rPr>
-        <w:t xml:space="preserve"> </w:t>
-      </w:r>
-      <w:r>
-        <w:t>+</w:t>
-      </w:r>
-      <w:r>
-        <w:rPr>
-          <w:color w:val="C0C0C0"/>
-        </w:rPr>
-        <w:t xml:space="preserve"> </w:t>
-      </w:r>
-      <w:r>
-        <w:t>b);</w:t>
-      </w:r>
-    </w:p>
-    <w:p>
-      <w:pPr>
-        <w:pStyle w:val="a6"/>
-      </w:pPr>
-      <w:r>
-        <w:t>}</w:t>
-      </w:r>
-    </w:p>
-    <w:p>
-      <w:pPr>
-        <w:pStyle w:val="a6"/>
-      </w:pPr>
-      <w:proofErr w:type="spellStart"/>
-      <w:proofErr w:type="gramStart"/>
-      <w:r>
-        <w:rPr>
-          <w:color w:val="808000"/>
-        </w:rPr>
-        <w:t>int</w:t>
-      </w:r>
-      <w:proofErr w:type="spellEnd"/>
-      <w:proofErr w:type="gramEnd"/>
-      <w:r>
-        <w:rPr>
-          <w:color w:val="C0C0C0"/>
-        </w:rPr>
-        <w:t xml:space="preserve"> </w:t>
-      </w:r>
-      <w:proofErr w:type="spellStart"/>
-      <w:r>
-        <w:t>MainWindow</w:t>
-      </w:r>
-      <w:proofErr w:type="spellEnd"/>
-      <w:r>
-        <w:t>::_y(</w:t>
-      </w:r>
-      <w:r>
-        <w:rPr>
-          <w:color w:val="808000"/>
-        </w:rPr>
-        <w:t>double</w:t>
-      </w:r>
-      <w:r>
-        <w:rPr>
-          <w:color w:val="C0C0C0"/>
-        </w:rPr>
-        <w:t xml:space="preserve"> </w:t>
-      </w:r>
-      <w:r>
-        <w:t>y)</w:t>
-      </w:r>
-    </w:p>
-    <w:p>
-      <w:pPr>
-        <w:pStyle w:val="a6"/>
-      </w:pPr>
-      <w:r>
-        <w:t>{</w:t>
-      </w:r>
-    </w:p>
-    <w:p>
-      <w:pPr>
-        <w:pStyle w:val="a6"/>
-      </w:pPr>
-      <w:r>
-        <w:rPr>
-          <w:color w:val="C0C0C0"/>
-        </w:rPr>
-        <w:t xml:space="preserve">    </w:t>
-      </w:r>
-      <w:proofErr w:type="gramStart"/>
-      <w:r>
-        <w:rPr>
-          <w:color w:val="808000"/>
-        </w:rPr>
-        <w:t>return</w:t>
-      </w:r>
-      <w:proofErr w:type="gramEnd"/>
-      <w:r>
-        <w:rPr>
-          <w:color w:val="C0C0C0"/>
-        </w:rPr>
-        <w:t xml:space="preserve"> </w:t>
-      </w:r>
-      <w:proofErr w:type="spellStart"/>
-      <w:r>
-        <w:rPr>
-          <w:color w:val="808000"/>
-        </w:rPr>
-        <w:t>int</w:t>
-      </w:r>
-      <w:proofErr w:type="spellEnd"/>
-      <w:r>
-        <w:t>(c*y</w:t>
-      </w:r>
-      <w:r>
-        <w:rPr>
-          <w:color w:val="C0C0C0"/>
-        </w:rPr>
-        <w:t xml:space="preserve"> </w:t>
-      </w:r>
-      <w:r>
-        <w:t>+</w:t>
-      </w:r>
-      <w:r>
-        <w:rPr>
-          <w:color w:val="C0C0C0"/>
-        </w:rPr>
-        <w:t xml:space="preserve"> </w:t>
-      </w:r>
-      <w:r>
-        <w:t>d);</w:t>
-      </w:r>
-    </w:p>
-    <w:p>
-      <w:pPr>
-        <w:pStyle w:val="a6"/>
-      </w:pPr>
-      <w:r>
-        <w:t>}</w:t>
-      </w:r>
-    </w:p>
-    <w:p>
-      <w:pPr>
-        <w:pStyle w:val="a6"/>
-      </w:pPr>
+      <w:r>
+        <w:rPr>
+          <w:color w:val="C0C0C0"/>
+        </w:rPr>
+        <w:t xml:space="preserve"> </w:t>
+      </w:r>
+      <w:r>
+        <w:rPr>
+          <w:lang w:val="uk-UA"/>
+        </w:rPr>
+        <w:t>// повернути true, якщо ви не хочете</w:t>
+      </w:r>
+      <w:r>
+        <w:rPr>
+          <w:lang w:val="uk-UA"/>
+        </w:rPr>
+        <w:t>, щоб</w:t>
+      </w:r>
+      <w:r>
+        <w:rPr>
+          <w:lang w:val="uk-UA"/>
+        </w:rPr>
+        <w:t xml:space="preserve"> після цього віджет самостійно</w:t>
+      </w:r>
+      <w:r>
+        <w:rPr>
+          <w:lang w:val="uk-UA"/>
+        </w:rPr>
+        <w:t xml:space="preserve"> малював</w:t>
+      </w:r>
       <w:bookmarkStart w:id="0" w:name="_GoBack"/>
       <w:bookmarkEnd w:id="0"/>
-    </w:p>
-    <w:p>
-      <w:pPr>
-        <w:pStyle w:val="a6"/>
-      </w:pPr>
-    </w:p>
-    <w:p>
-      <w:pPr>
-        <w:pStyle w:val="a6"/>
-      </w:pPr>
-      <w:proofErr w:type="gramStart"/>
+      <w:r>
+        <w:rPr>
+          <w:lang w:val="uk-UA"/>
+        </w:rPr>
+        <w:t>, інакше поверніть false.</w:t>
+      </w:r>
+      <w:r>
+        <w:rPr>
+          <w:color w:val="C0C0C0"/>
+        </w:rPr>
+        <w:t xml:space="preserve"> </w:t>
+      </w:r>
+    </w:p>
+    <w:p>
+      <w:pPr>
+        <w:pStyle w:val="a6"/>
+      </w:pPr>
+      <w:r>
+        <w:rPr>
+          <w:color w:val="C0C0C0"/>
+        </w:rPr>
+        <w:t xml:space="preserve">   </w:t>
+      </w:r>
+      <w:r>
+        <w:t>}</w:t>
+      </w:r>
+    </w:p>
+    <w:p>
+      <w:pPr>
+        <w:pStyle w:val="a6"/>
+      </w:pPr>
+      <w:r>
+        <w:rPr>
+          <w:color w:val="C0C0C0"/>
+        </w:rPr>
+        <w:t xml:space="preserve">    </w:t>
+      </w:r>
       <w:r>
         <w:rPr>
           <w:color w:val="808000"/>
         </w:rPr>
-        <w:t>bool</w:t>
-      </w:r>
-      <w:proofErr w:type="gramEnd"/>
-      <w:r>
-        <w:rPr>
-          <w:color w:val="C0C0C0"/>
-        </w:rPr>
-        <w:t xml:space="preserve"> </w:t>
-      </w:r>
-      <w:proofErr w:type="spellStart"/>
-      <w:r>
-        <w:t>MainWindow</w:t>
-      </w:r>
-      <w:proofErr w:type="spellEnd"/>
-      <w:r>
-        <w:t>::</w:t>
-      </w:r>
-      <w:proofErr w:type="spellStart"/>
-      <w:r>
-        <w:t>eventFilter</w:t>
-      </w:r>
-      <w:proofErr w:type="spellEnd"/>
-      <w:r>
-        <w:t>(</w:t>
-      </w:r>
-      <w:proofErr w:type="spellStart"/>
-      <w:r>
-        <w:t>QObject</w:t>
-      </w:r>
-      <w:proofErr w:type="spellEnd"/>
-      <w:r>
-        <w:t>*</w:t>
-      </w:r>
-      <w:r>
-        <w:rPr>
-          <w:color w:val="C0C0C0"/>
-        </w:rPr>
-        <w:t xml:space="preserve"> </w:t>
-      </w:r>
-      <w:r>
-        <w:t>watched,</w:t>
-      </w:r>
-      <w:r>
-        <w:rPr>
-          <w:color w:val="C0C0C0"/>
-        </w:rPr>
-        <w:t xml:space="preserve"> </w:t>
-      </w:r>
-      <w:proofErr w:type="spellStart"/>
-      <w:r>
-        <w:t>QEvent</w:t>
-      </w:r>
-      <w:proofErr w:type="spellEnd"/>
-      <w:r>
-        <w:t>*</w:t>
-      </w:r>
-      <w:r>
-        <w:rPr>
-          <w:color w:val="C0C0C0"/>
-        </w:rPr>
-        <w:t xml:space="preserve"> </w:t>
-      </w:r>
-      <w:r>
-        <w:t>event)</w:t>
-      </w:r>
-    </w:p>
-    <w:p>
-      <w:pPr>
-        <w:pStyle w:val="a6"/>
-      </w:pPr>
-      <w:r>
-        <w:t>{</w:t>
-      </w:r>
-    </w:p>
-    <w:p>
-      <w:pPr>
-        <w:pStyle w:val="a6"/>
-      </w:pPr>
-      <w:r>
-        <w:rPr>
-          <w:color w:val="C0C0C0"/>
-        </w:rPr>
-        <w:t xml:space="preserve">    </w:t>
-      </w:r>
-      <w:proofErr w:type="gramStart"/>
+        <w:t>return</w:t>
+      </w:r>
+      <w:r>
+        <w:rPr>
+          <w:color w:val="C0C0C0"/>
+        </w:rPr>
+        <w:t xml:space="preserve"> </w:t>
+      </w:r>
       <w:r>
         <w:rPr>
           <w:color w:val="808000"/>
         </w:rPr>
-        <w:t>if</w:t>
-      </w:r>
-      <w:proofErr w:type="gramEnd"/>
-      <w:r>
-        <w:rPr>
-          <w:color w:val="C0C0C0"/>
-        </w:rPr>
-        <w:t xml:space="preserve"> </w:t>
-      </w:r>
-      <w:r>
-        <w:t>(watched</w:t>
-      </w:r>
-      <w:r>
-        <w:rPr>
-          <w:color w:val="C0C0C0"/>
-        </w:rPr>
-        <w:t xml:space="preserve"> </w:t>
-      </w:r>
-      <w:r>
-        <w:t>==</w:t>
-      </w:r>
-      <w:r>
-        <w:rPr>
-          <w:color w:val="C0C0C0"/>
-        </w:rPr>
-        <w:t xml:space="preserve"> </w:t>
-      </w:r>
-      <w:proofErr w:type="spellStart"/>
-      <w:r>
-        <w:t>ui</w:t>
-      </w:r>
-      <w:proofErr w:type="spellEnd"/>
-      <w:r>
-        <w:t>-&gt;widget</w:t>
-      </w:r>
-      <w:r>
-        <w:rPr>
-          <w:color w:val="C0C0C0"/>
-        </w:rPr>
-        <w:t xml:space="preserve"> </w:t>
-      </w:r>
-      <w:r>
-        <w:t>&amp;&amp;</w:t>
-      </w:r>
-      <w:r>
-        <w:rPr>
-          <w:color w:val="C0C0C0"/>
-        </w:rPr>
-        <w:t xml:space="preserve"> </w:t>
-      </w:r>
-      <w:r>
-        <w:t>event-&gt;type()</w:t>
-      </w:r>
-      <w:r>
-        <w:rPr>
-          <w:color w:val="C0C0C0"/>
-        </w:rPr>
-        <w:t xml:space="preserve"> </w:t>
-      </w:r>
-      <w:r>
-        <w:t>==</w:t>
-      </w:r>
-      <w:r>
-        <w:rPr>
-          <w:color w:val="C0C0C0"/>
-        </w:rPr>
-        <w:t xml:space="preserve"> </w:t>
-      </w:r>
-      <w:proofErr w:type="spellStart"/>
-      <w:r>
-        <w:t>QEvent</w:t>
-      </w:r>
-      <w:proofErr w:type="spellEnd"/>
-      <w:r>
-        <w:t>::Paint)</w:t>
-      </w:r>
-    </w:p>
-    <w:p>
-      <w:pPr>
-        <w:pStyle w:val="a6"/>
-      </w:pPr>
-      <w:r>
-        <w:rPr>
-          <w:color w:val="C0C0C0"/>
-        </w:rPr>
-        <w:t xml:space="preserve">    </w:t>
-      </w:r>
-      <w:r>
-        <w:t>{</w:t>
-      </w:r>
-    </w:p>
-    <w:p>
-      <w:pPr>
-        <w:pStyle w:val="a6"/>
-      </w:pPr>
-      <w:r>
-        <w:rPr>
-          <w:color w:val="C0C0C0"/>
-        </w:rPr>
-        <w:t xml:space="preserve">        </w:t>
-      </w:r>
-      <w:proofErr w:type="spellStart"/>
-      <w:r>
-        <w:t>QPainter</w:t>
-      </w:r>
-      <w:proofErr w:type="spellEnd"/>
-      <w:r>
-        <w:rPr>
-          <w:color w:val="C0C0C0"/>
-        </w:rPr>
-        <w:t xml:space="preserve"> </w:t>
-      </w:r>
-      <w:proofErr w:type="gramStart"/>
-      <w:r>
-        <w:t>p(</w:t>
-      </w:r>
-      <w:proofErr w:type="spellStart"/>
-      <w:proofErr w:type="gramEnd"/>
-      <w:r>
-        <w:t>ui</w:t>
-      </w:r>
-      <w:proofErr w:type="spellEnd"/>
-      <w:r>
-        <w:t>-&gt;widget);</w:t>
-      </w:r>
-    </w:p>
-    <w:p>
-      <w:pPr>
-        <w:pStyle w:val="a6"/>
-      </w:pPr>
-    </w:p>
-    <w:p>
-      <w:pPr>
-        <w:pStyle w:val="a6"/>
-      </w:pPr>
-      <w:r>
-        <w:rPr>
-          <w:color w:val="C0C0C0"/>
-        </w:rPr>
-        <w:t xml:space="preserve">        </w:t>
-      </w:r>
-      <w:proofErr w:type="spellStart"/>
-      <w:proofErr w:type="gramStart"/>
-      <w:r>
-        <w:rPr>
-          <w:color w:val="808000"/>
-        </w:rPr>
-        <w:t>int</w:t>
-      </w:r>
-      <w:proofErr w:type="spellEnd"/>
-      <w:proofErr w:type="gramEnd"/>
-      <w:r>
-        <w:rPr>
-          <w:color w:val="C0C0C0"/>
-        </w:rPr>
-        <w:t xml:space="preserve"> </w:t>
-      </w:r>
-      <w:r>
-        <w:t>w</w:t>
-      </w:r>
-      <w:r>
-        <w:rPr>
-          <w:color w:val="C0C0C0"/>
-        </w:rPr>
-        <w:t xml:space="preserve"> </w:t>
-      </w:r>
-      <w:r>
-        <w:t>=</w:t>
-      </w:r>
-      <w:r>
-        <w:rPr>
-          <w:color w:val="C0C0C0"/>
-        </w:rPr>
-        <w:t xml:space="preserve"> </w:t>
-      </w:r>
-      <w:proofErr w:type="spellStart"/>
-      <w:r>
-        <w:t>p.device</w:t>
-      </w:r>
-      <w:proofErr w:type="spellEnd"/>
-      <w:r>
-        <w:t>()-&gt;width();</w:t>
-      </w:r>
-    </w:p>
-    <w:p>
-      <w:pPr>
-        <w:pStyle w:val="a6"/>
-      </w:pPr>
-      <w:r>
-        <w:rPr>
-          <w:color w:val="C0C0C0"/>
-        </w:rPr>
-        <w:t xml:space="preserve">        </w:t>
-      </w:r>
-      <w:proofErr w:type="spellStart"/>
-      <w:proofErr w:type="gramStart"/>
-      <w:r>
-        <w:rPr>
-          <w:color w:val="808000"/>
-        </w:rPr>
-        <w:t>int</w:t>
-      </w:r>
-      <w:proofErr w:type="spellEnd"/>
-      <w:proofErr w:type="gramEnd"/>
-      <w:r>
-        <w:rPr>
-          <w:color w:val="C0C0C0"/>
-        </w:rPr>
-        <w:t xml:space="preserve"> </w:t>
-      </w:r>
-      <w:r>
-        <w:t>h</w:t>
-      </w:r>
-      <w:r>
-        <w:rPr>
-          <w:color w:val="C0C0C0"/>
-        </w:rPr>
-        <w:t xml:space="preserve"> </w:t>
-      </w:r>
-      <w:r>
-        <w:t>=</w:t>
-      </w:r>
-      <w:r>
-        <w:rPr>
-          <w:color w:val="C0C0C0"/>
-        </w:rPr>
-        <w:t xml:space="preserve"> </w:t>
-      </w:r>
-      <w:proofErr w:type="spellStart"/>
-      <w:r>
-        <w:t>p.device</w:t>
-      </w:r>
-      <w:proofErr w:type="spellEnd"/>
-      <w:r>
-        <w:t>()-&gt;height();</w:t>
-      </w:r>
-    </w:p>
-    <w:p>
-      <w:pPr>
-        <w:pStyle w:val="a6"/>
-      </w:pPr>
-    </w:p>
-    <w:p>
-      <w:pPr>
-        <w:pStyle w:val="a6"/>
-      </w:pPr>
-      <w:r>
-        <w:rPr>
-          <w:color w:val="C0C0C0"/>
-        </w:rPr>
-        <w:t xml:space="preserve">        </w:t>
-      </w:r>
-      <w:proofErr w:type="spellStart"/>
-      <w:proofErr w:type="gramStart"/>
-      <w:r>
-        <w:rPr>
-          <w:color w:val="808000"/>
-        </w:rPr>
-        <w:t>int</w:t>
-      </w:r>
-      <w:proofErr w:type="spellEnd"/>
-      <w:proofErr w:type="gramEnd"/>
-      <w:r>
-        <w:rPr>
-          <w:color w:val="C0C0C0"/>
-        </w:rPr>
-        <w:t xml:space="preserve"> </w:t>
-      </w:r>
-      <w:proofErr w:type="spellStart"/>
-      <w:r>
-        <w:t>xc_min</w:t>
-      </w:r>
-      <w:proofErr w:type="spellEnd"/>
-      <w:r>
-        <w:rPr>
-          <w:color w:val="C0C0C0"/>
-        </w:rPr>
-        <w:t xml:space="preserve"> </w:t>
-      </w:r>
-      <w:r>
-        <w:t>=</w:t>
-      </w:r>
-      <w:r>
-        <w:rPr>
-          <w:color w:val="C0C0C0"/>
-        </w:rPr>
-        <w:t xml:space="preserve"> </w:t>
-      </w:r>
-      <w:r>
-        <w:rPr>
-          <w:color w:val="000080"/>
-        </w:rPr>
-        <w:t>10</w:t>
+        <w:t>false</w:t>
       </w:r>
       <w:r>
         <w:t>;</w:t>
@@ -2392,1458 +4092,7 @@
         <w:pStyle w:val="a6"/>
       </w:pPr>
       <w:r>
-        <w:rPr>
-          <w:color w:val="C0C0C0"/>
-        </w:rPr>
-        <w:t xml:space="preserve">        </w:t>
-      </w:r>
-      <w:proofErr w:type="spellStart"/>
-      <w:proofErr w:type="gramStart"/>
-      <w:r>
-        <w:rPr>
-          <w:color w:val="808000"/>
-        </w:rPr>
-        <w:t>int</w:t>
-      </w:r>
-      <w:proofErr w:type="spellEnd"/>
-      <w:proofErr w:type="gramEnd"/>
-      <w:r>
-        <w:rPr>
-          <w:color w:val="C0C0C0"/>
-        </w:rPr>
-        <w:t xml:space="preserve"> </w:t>
-      </w:r>
-      <w:proofErr w:type="spellStart"/>
-      <w:r>
-        <w:t>xc_max</w:t>
-      </w:r>
-      <w:proofErr w:type="spellEnd"/>
-      <w:r>
-        <w:rPr>
-          <w:color w:val="C0C0C0"/>
-        </w:rPr>
-        <w:t xml:space="preserve"> </w:t>
-      </w:r>
-      <w:r>
-        <w:t>=</w:t>
-      </w:r>
-      <w:r>
-        <w:rPr>
-          <w:color w:val="C0C0C0"/>
-        </w:rPr>
-        <w:t xml:space="preserve"> </w:t>
-      </w:r>
-      <w:r>
-        <w:t>w</w:t>
-      </w:r>
-      <w:r>
-        <w:rPr>
-          <w:color w:val="C0C0C0"/>
-        </w:rPr>
-        <w:t xml:space="preserve"> </w:t>
-      </w:r>
-      <w:r>
-        <w:t>-</w:t>
-      </w:r>
-      <w:r>
-        <w:rPr>
-          <w:color w:val="C0C0C0"/>
-        </w:rPr>
-        <w:t xml:space="preserve"> </w:t>
-      </w:r>
-      <w:r>
-        <w:rPr>
-          <w:color w:val="000080"/>
-        </w:rPr>
-        <w:t>10</w:t>
-      </w:r>
-      <w:r>
-        <w:t>;</w:t>
-      </w:r>
-    </w:p>
-    <w:p>
-      <w:pPr>
-        <w:pStyle w:val="a6"/>
-      </w:pPr>
-      <w:r>
-        <w:rPr>
-          <w:color w:val="C0C0C0"/>
-        </w:rPr>
-        <w:t xml:space="preserve">        </w:t>
-      </w:r>
-      <w:proofErr w:type="spellStart"/>
-      <w:proofErr w:type="gramStart"/>
-      <w:r>
-        <w:rPr>
-          <w:color w:val="808000"/>
-        </w:rPr>
-        <w:t>int</w:t>
-      </w:r>
-      <w:proofErr w:type="spellEnd"/>
-      <w:proofErr w:type="gramEnd"/>
-      <w:r>
-        <w:rPr>
-          <w:color w:val="C0C0C0"/>
-        </w:rPr>
-        <w:t xml:space="preserve"> </w:t>
-      </w:r>
-      <w:proofErr w:type="spellStart"/>
-      <w:r>
-        <w:t>yc_min</w:t>
-      </w:r>
-      <w:proofErr w:type="spellEnd"/>
-      <w:r>
-        <w:rPr>
-          <w:color w:val="C0C0C0"/>
-        </w:rPr>
-        <w:t xml:space="preserve"> </w:t>
-      </w:r>
-      <w:r>
-        <w:t>=</w:t>
-      </w:r>
-      <w:r>
-        <w:rPr>
-          <w:color w:val="C0C0C0"/>
-        </w:rPr>
-        <w:t xml:space="preserve"> </w:t>
-      </w:r>
-      <w:r>
-        <w:rPr>
-          <w:color w:val="000080"/>
-        </w:rPr>
-        <w:t>10</w:t>
-      </w:r>
-      <w:r>
-        <w:t>;</w:t>
-      </w:r>
-    </w:p>
-    <w:p>
-      <w:pPr>
-        <w:pStyle w:val="a6"/>
-      </w:pPr>
-      <w:r>
-        <w:rPr>
-          <w:color w:val="C0C0C0"/>
-        </w:rPr>
-        <w:t xml:space="preserve">        </w:t>
-      </w:r>
-      <w:proofErr w:type="spellStart"/>
-      <w:proofErr w:type="gramStart"/>
-      <w:r>
-        <w:rPr>
-          <w:color w:val="808000"/>
-        </w:rPr>
-        <w:t>int</w:t>
-      </w:r>
-      <w:proofErr w:type="spellEnd"/>
-      <w:proofErr w:type="gramEnd"/>
-      <w:r>
-        <w:rPr>
-          <w:color w:val="C0C0C0"/>
-        </w:rPr>
-        <w:t xml:space="preserve"> </w:t>
-      </w:r>
-      <w:proofErr w:type="spellStart"/>
-      <w:r>
-        <w:t>yc_max</w:t>
-      </w:r>
-      <w:proofErr w:type="spellEnd"/>
-      <w:r>
-        <w:rPr>
-          <w:color w:val="C0C0C0"/>
-        </w:rPr>
-        <w:t xml:space="preserve"> </w:t>
-      </w:r>
-      <w:r>
-        <w:t>=</w:t>
-      </w:r>
-      <w:r>
-        <w:rPr>
-          <w:color w:val="C0C0C0"/>
-        </w:rPr>
-        <w:t xml:space="preserve"> </w:t>
-      </w:r>
-      <w:r>
-        <w:t>h</w:t>
-      </w:r>
-      <w:r>
-        <w:rPr>
-          <w:color w:val="C0C0C0"/>
-        </w:rPr>
-        <w:t xml:space="preserve"> </w:t>
-      </w:r>
-      <w:r>
-        <w:t>-</w:t>
-      </w:r>
-      <w:r>
-        <w:rPr>
-          <w:color w:val="C0C0C0"/>
-        </w:rPr>
-        <w:t xml:space="preserve"> </w:t>
-      </w:r>
-      <w:r>
-        <w:rPr>
-          <w:color w:val="000080"/>
-        </w:rPr>
-        <w:t>10</w:t>
-      </w:r>
-      <w:r>
-        <w:t>;</w:t>
-      </w:r>
-    </w:p>
-    <w:p>
-      <w:pPr>
-        <w:pStyle w:val="a6"/>
-      </w:pPr>
-      <w:r>
-        <w:rPr>
-          <w:color w:val="C0C0C0"/>
-        </w:rPr>
-        <w:t xml:space="preserve">        </w:t>
-      </w:r>
-      <w:r>
-        <w:t>a</w:t>
-      </w:r>
-      <w:r>
-        <w:rPr>
-          <w:color w:val="C0C0C0"/>
-        </w:rPr>
-        <w:t xml:space="preserve"> </w:t>
-      </w:r>
-      <w:r>
-        <w:t>=</w:t>
-      </w:r>
-      <w:r>
-        <w:rPr>
-          <w:color w:val="C0C0C0"/>
-        </w:rPr>
-        <w:t xml:space="preserve"> </w:t>
-      </w:r>
-      <w:r>
-        <w:t>(</w:t>
-      </w:r>
-      <w:proofErr w:type="spellStart"/>
-      <w:r>
-        <w:t>xc_max</w:t>
-      </w:r>
-      <w:proofErr w:type="spellEnd"/>
-      <w:r>
-        <w:rPr>
-          <w:color w:val="C0C0C0"/>
-        </w:rPr>
-        <w:t xml:space="preserve"> </w:t>
-      </w:r>
-      <w:r>
-        <w:t>-</w:t>
-      </w:r>
-      <w:r>
-        <w:rPr>
-          <w:color w:val="C0C0C0"/>
-        </w:rPr>
-        <w:t xml:space="preserve"> </w:t>
-      </w:r>
-      <w:proofErr w:type="spellStart"/>
-      <w:r>
-        <w:t>xc_min</w:t>
-      </w:r>
-      <w:proofErr w:type="spellEnd"/>
-      <w:r>
-        <w:t>)</w:t>
-      </w:r>
-      <w:r>
-        <w:rPr>
-          <w:color w:val="C0C0C0"/>
-        </w:rPr>
-        <w:t xml:space="preserve"> </w:t>
-      </w:r>
-      <w:r>
-        <w:t>/</w:t>
-      </w:r>
-      <w:r>
-        <w:rPr>
-          <w:color w:val="C0C0C0"/>
-        </w:rPr>
-        <w:t xml:space="preserve"> </w:t>
-      </w:r>
-      <w:r>
-        <w:t>(</w:t>
-      </w:r>
-      <w:proofErr w:type="spellStart"/>
-      <w:r>
-        <w:t>xm_max</w:t>
-      </w:r>
-      <w:proofErr w:type="spellEnd"/>
-      <w:r>
-        <w:rPr>
-          <w:color w:val="C0C0C0"/>
-        </w:rPr>
-        <w:t xml:space="preserve"> </w:t>
-      </w:r>
-      <w:r>
-        <w:t>-</w:t>
-      </w:r>
-      <w:r>
-        <w:rPr>
-          <w:color w:val="C0C0C0"/>
-        </w:rPr>
-        <w:t xml:space="preserve"> </w:t>
-      </w:r>
-      <w:proofErr w:type="spellStart"/>
-      <w:r>
-        <w:t>xm_min</w:t>
-      </w:r>
-      <w:proofErr w:type="spellEnd"/>
-      <w:r>
-        <w:t>);</w:t>
-      </w:r>
-    </w:p>
-    <w:p>
-      <w:pPr>
-        <w:pStyle w:val="a6"/>
-      </w:pPr>
-      <w:r>
-        <w:rPr>
-          <w:color w:val="C0C0C0"/>
-        </w:rPr>
-        <w:t xml:space="preserve">        </w:t>
-      </w:r>
-      <w:r>
-        <w:t>b</w:t>
-      </w:r>
-      <w:r>
-        <w:rPr>
-          <w:color w:val="C0C0C0"/>
-        </w:rPr>
-        <w:t xml:space="preserve"> </w:t>
-      </w:r>
-      <w:proofErr w:type="gramStart"/>
-      <w:r>
-        <w:t>=</w:t>
-      </w:r>
-      <w:r>
-        <w:rPr>
-          <w:color w:val="C0C0C0"/>
-        </w:rPr>
-        <w:t xml:space="preserve">  </w:t>
-      </w:r>
-      <w:proofErr w:type="spellStart"/>
-      <w:r>
-        <w:t>xc</w:t>
-      </w:r>
-      <w:proofErr w:type="gramEnd"/>
-      <w:r>
-        <w:t>_min</w:t>
-      </w:r>
-      <w:proofErr w:type="spellEnd"/>
-      <w:r>
-        <w:rPr>
-          <w:color w:val="C0C0C0"/>
-        </w:rPr>
-        <w:t xml:space="preserve"> </w:t>
-      </w:r>
-      <w:r>
-        <w:t>-</w:t>
-      </w:r>
-      <w:r>
-        <w:rPr>
-          <w:color w:val="C0C0C0"/>
-        </w:rPr>
-        <w:t xml:space="preserve"> </w:t>
-      </w:r>
-      <w:r>
-        <w:t>a</w:t>
-      </w:r>
-      <w:r>
-        <w:rPr>
-          <w:color w:val="C0C0C0"/>
-        </w:rPr>
-        <w:t xml:space="preserve"> </w:t>
-      </w:r>
-      <w:r>
-        <w:t>*</w:t>
-      </w:r>
-      <w:r>
-        <w:rPr>
-          <w:color w:val="C0C0C0"/>
-        </w:rPr>
-        <w:t xml:space="preserve"> </w:t>
-      </w:r>
-      <w:proofErr w:type="spellStart"/>
-      <w:r>
-        <w:t>xm_min</w:t>
-      </w:r>
-      <w:proofErr w:type="spellEnd"/>
-      <w:r>
-        <w:t>;</w:t>
-      </w:r>
-    </w:p>
-    <w:p>
-      <w:pPr>
-        <w:pStyle w:val="a6"/>
-      </w:pPr>
-      <w:r>
-        <w:rPr>
-          <w:color w:val="C0C0C0"/>
-        </w:rPr>
-        <w:t xml:space="preserve">        </w:t>
-      </w:r>
-      <w:r>
-        <w:t>c</w:t>
-      </w:r>
-      <w:r>
-        <w:rPr>
-          <w:color w:val="C0C0C0"/>
-        </w:rPr>
-        <w:t xml:space="preserve"> </w:t>
-      </w:r>
-      <w:r>
-        <w:t>=</w:t>
-      </w:r>
-      <w:r>
-        <w:rPr>
-          <w:color w:val="C0C0C0"/>
-        </w:rPr>
-        <w:t xml:space="preserve"> </w:t>
-      </w:r>
-      <w:r>
-        <w:t>(</w:t>
-      </w:r>
-      <w:proofErr w:type="spellStart"/>
-      <w:r>
-        <w:t>yc_min</w:t>
-      </w:r>
-      <w:proofErr w:type="spellEnd"/>
-      <w:r>
-        <w:rPr>
-          <w:color w:val="C0C0C0"/>
-        </w:rPr>
-        <w:t xml:space="preserve"> </w:t>
-      </w:r>
-      <w:r>
-        <w:t>-</w:t>
-      </w:r>
-      <w:r>
-        <w:rPr>
-          <w:color w:val="C0C0C0"/>
-        </w:rPr>
-        <w:t xml:space="preserve"> </w:t>
-      </w:r>
-      <w:proofErr w:type="spellStart"/>
-      <w:r>
-        <w:t>yc_max</w:t>
-      </w:r>
-      <w:proofErr w:type="spellEnd"/>
-      <w:r>
-        <w:t>)</w:t>
-      </w:r>
-      <w:r>
-        <w:rPr>
-          <w:color w:val="C0C0C0"/>
-        </w:rPr>
-        <w:t xml:space="preserve"> </w:t>
-      </w:r>
-      <w:r>
-        <w:t>/</w:t>
-      </w:r>
-      <w:r>
-        <w:rPr>
-          <w:color w:val="C0C0C0"/>
-        </w:rPr>
-        <w:t xml:space="preserve"> </w:t>
-      </w:r>
-      <w:r>
-        <w:t>(</w:t>
-      </w:r>
-      <w:proofErr w:type="spellStart"/>
-      <w:r>
-        <w:t>ym_max</w:t>
-      </w:r>
-      <w:proofErr w:type="spellEnd"/>
-      <w:r>
-        <w:rPr>
-          <w:color w:val="C0C0C0"/>
-        </w:rPr>
-        <w:t xml:space="preserve"> </w:t>
-      </w:r>
-      <w:r>
-        <w:t>-</w:t>
-      </w:r>
-      <w:r>
-        <w:rPr>
-          <w:color w:val="C0C0C0"/>
-        </w:rPr>
-        <w:t xml:space="preserve"> </w:t>
-      </w:r>
-      <w:proofErr w:type="spellStart"/>
-      <w:r>
-        <w:t>ym_min</w:t>
-      </w:r>
-      <w:proofErr w:type="spellEnd"/>
-      <w:r>
-        <w:t>);</w:t>
-      </w:r>
-    </w:p>
-    <w:p>
-      <w:pPr>
-        <w:pStyle w:val="a6"/>
-      </w:pPr>
-      <w:r>
-        <w:rPr>
-          <w:color w:val="C0C0C0"/>
-        </w:rPr>
-        <w:t xml:space="preserve">        </w:t>
-      </w:r>
-      <w:r>
-        <w:t>d</w:t>
-      </w:r>
-      <w:r>
-        <w:rPr>
-          <w:color w:val="C0C0C0"/>
-        </w:rPr>
-        <w:t xml:space="preserve"> </w:t>
-      </w:r>
-      <w:proofErr w:type="gramStart"/>
-      <w:r>
-        <w:t>=</w:t>
-      </w:r>
-      <w:r>
-        <w:rPr>
-          <w:color w:val="C0C0C0"/>
-        </w:rPr>
-        <w:t xml:space="preserve">  </w:t>
-      </w:r>
-      <w:proofErr w:type="spellStart"/>
-      <w:r>
-        <w:t>yc</w:t>
-      </w:r>
-      <w:proofErr w:type="gramEnd"/>
-      <w:r>
-        <w:t>_min</w:t>
-      </w:r>
-      <w:proofErr w:type="spellEnd"/>
-      <w:r>
-        <w:rPr>
-          <w:color w:val="C0C0C0"/>
-        </w:rPr>
-        <w:t xml:space="preserve"> </w:t>
-      </w:r>
-      <w:r>
-        <w:t>-</w:t>
-      </w:r>
-      <w:r>
-        <w:rPr>
-          <w:color w:val="C0C0C0"/>
-        </w:rPr>
-        <w:t xml:space="preserve"> </w:t>
-      </w:r>
-      <w:r>
-        <w:t>c</w:t>
-      </w:r>
-      <w:r>
-        <w:rPr>
-          <w:color w:val="C0C0C0"/>
-        </w:rPr>
-        <w:t xml:space="preserve"> </w:t>
-      </w:r>
-      <w:r>
-        <w:t>*</w:t>
-      </w:r>
-      <w:r>
-        <w:rPr>
-          <w:color w:val="C0C0C0"/>
-        </w:rPr>
-        <w:t xml:space="preserve"> </w:t>
-      </w:r>
-      <w:proofErr w:type="spellStart"/>
-      <w:r>
-        <w:t>ym_max</w:t>
-      </w:r>
-      <w:proofErr w:type="spellEnd"/>
-      <w:r>
-        <w:t>;</w:t>
-      </w:r>
-    </w:p>
-    <w:p>
-      <w:pPr>
-        <w:pStyle w:val="a6"/>
-      </w:pPr>
-    </w:p>
-    <w:p>
-      <w:pPr>
-        <w:pStyle w:val="a6"/>
-      </w:pPr>
-      <w:r>
-        <w:rPr>
-          <w:color w:val="C0C0C0"/>
-        </w:rPr>
-        <w:t xml:space="preserve">        </w:t>
-      </w:r>
-      <w:proofErr w:type="spellStart"/>
-      <w:r>
-        <w:t>QPen</w:t>
-      </w:r>
-      <w:proofErr w:type="spellEnd"/>
-      <w:r>
-        <w:rPr>
-          <w:color w:val="C0C0C0"/>
-        </w:rPr>
-        <w:t xml:space="preserve"> </w:t>
-      </w:r>
-      <w:proofErr w:type="gramStart"/>
-      <w:r>
-        <w:t>pen(</w:t>
-      </w:r>
-      <w:proofErr w:type="spellStart"/>
-      <w:proofErr w:type="gramEnd"/>
-      <w:r>
-        <w:t>Qt</w:t>
-      </w:r>
-      <w:proofErr w:type="spellEnd"/>
-      <w:r>
-        <w:t>::</w:t>
-      </w:r>
-      <w:proofErr w:type="spellStart"/>
-      <w:r>
-        <w:t>GlobalColor</w:t>
-      </w:r>
-      <w:proofErr w:type="spellEnd"/>
-      <w:r>
-        <w:t>::blue);</w:t>
-      </w:r>
-    </w:p>
-    <w:p>
-      <w:pPr>
-        <w:pStyle w:val="a6"/>
-      </w:pPr>
-      <w:r>
-        <w:rPr>
-          <w:color w:val="C0C0C0"/>
-        </w:rPr>
-        <w:t xml:space="preserve">        </w:t>
-      </w:r>
-      <w:proofErr w:type="spellStart"/>
-      <w:proofErr w:type="gramStart"/>
-      <w:r>
-        <w:t>pen.setWidth</w:t>
-      </w:r>
-      <w:proofErr w:type="spellEnd"/>
-      <w:r>
-        <w:t>(</w:t>
-      </w:r>
-      <w:proofErr w:type="gramEnd"/>
-      <w:r>
-        <w:rPr>
-          <w:color w:val="000080"/>
-        </w:rPr>
-        <w:t>2</w:t>
-      </w:r>
-      <w:r>
-        <w:t>);</w:t>
-      </w:r>
-    </w:p>
-    <w:p>
-      <w:pPr>
-        <w:pStyle w:val="a6"/>
-      </w:pPr>
-      <w:r>
-        <w:rPr>
-          <w:color w:val="C0C0C0"/>
-        </w:rPr>
-        <w:t xml:space="preserve">        </w:t>
-      </w:r>
-      <w:proofErr w:type="spellStart"/>
-      <w:proofErr w:type="gramStart"/>
-      <w:r>
-        <w:t>p.setPen</w:t>
-      </w:r>
-      <w:proofErr w:type="spellEnd"/>
-      <w:r>
-        <w:t>(</w:t>
-      </w:r>
-      <w:proofErr w:type="gramEnd"/>
-      <w:r>
-        <w:t>pen);</w:t>
-      </w:r>
-    </w:p>
-    <w:p>
-      <w:pPr>
-        <w:pStyle w:val="a6"/>
-      </w:pPr>
-    </w:p>
-    <w:p>
-      <w:pPr>
-        <w:pStyle w:val="a6"/>
-      </w:pPr>
-      <w:r>
-        <w:rPr>
-          <w:color w:val="C0C0C0"/>
-        </w:rPr>
-        <w:t xml:space="preserve">        </w:t>
-      </w:r>
-      <w:proofErr w:type="spellStart"/>
-      <w:r>
-        <w:t>QBrush</w:t>
-      </w:r>
-      <w:proofErr w:type="spellEnd"/>
-      <w:r>
-        <w:rPr>
-          <w:color w:val="C0C0C0"/>
-        </w:rPr>
-        <w:t xml:space="preserve"> </w:t>
-      </w:r>
-      <w:proofErr w:type="gramStart"/>
-      <w:r>
-        <w:t>brush(</w:t>
-      </w:r>
-      <w:proofErr w:type="spellStart"/>
-      <w:proofErr w:type="gramEnd"/>
-      <w:r>
-        <w:t>Qt</w:t>
-      </w:r>
-      <w:proofErr w:type="spellEnd"/>
-      <w:r>
-        <w:t>::</w:t>
-      </w:r>
-      <w:proofErr w:type="spellStart"/>
-      <w:r>
-        <w:t>GlobalColor</w:t>
-      </w:r>
-      <w:proofErr w:type="spellEnd"/>
-      <w:r>
-        <w:t>::red,</w:t>
-      </w:r>
-      <w:r>
-        <w:rPr>
-          <w:color w:val="C0C0C0"/>
-        </w:rPr>
-        <w:t xml:space="preserve"> </w:t>
-      </w:r>
-      <w:proofErr w:type="spellStart"/>
-      <w:r>
-        <w:t>Qt</w:t>
-      </w:r>
-      <w:proofErr w:type="spellEnd"/>
-      <w:r>
-        <w:t>::</w:t>
-      </w:r>
-      <w:proofErr w:type="spellStart"/>
-      <w:r>
-        <w:t>DiagCrossPattern</w:t>
-      </w:r>
-      <w:proofErr w:type="spellEnd"/>
-      <w:r>
-        <w:t>);</w:t>
-      </w:r>
-    </w:p>
-    <w:p>
-      <w:pPr>
-        <w:pStyle w:val="a6"/>
-      </w:pPr>
-    </w:p>
-    <w:p>
-      <w:pPr>
-        <w:pStyle w:val="a6"/>
-      </w:pPr>
-      <w:r>
-        <w:rPr>
-          <w:color w:val="C0C0C0"/>
-        </w:rPr>
-        <w:lastRenderedPageBreak/>
-        <w:t xml:space="preserve">        </w:t>
-      </w:r>
-      <w:proofErr w:type="spellStart"/>
-      <w:r>
-        <w:t>QPainterPath</w:t>
-      </w:r>
-      <w:proofErr w:type="spellEnd"/>
-      <w:r>
-        <w:rPr>
-          <w:color w:val="C0C0C0"/>
-        </w:rPr>
-        <w:t xml:space="preserve"> </w:t>
-      </w:r>
-      <w:r>
-        <w:t>path;</w:t>
-      </w:r>
-    </w:p>
-    <w:p>
-      <w:pPr>
-        <w:pStyle w:val="a6"/>
-      </w:pPr>
-      <w:r>
-        <w:rPr>
-          <w:color w:val="C0C0C0"/>
-        </w:rPr>
-        <w:t xml:space="preserve">        </w:t>
-      </w:r>
-      <w:proofErr w:type="spellStart"/>
-      <w:proofErr w:type="gramStart"/>
-      <w:r>
-        <w:t>path.moveTo</w:t>
-      </w:r>
-      <w:proofErr w:type="spellEnd"/>
-      <w:r>
-        <w:t>(</w:t>
-      </w:r>
-      <w:proofErr w:type="gramEnd"/>
-      <w:r>
-        <w:t>_x(</w:t>
-      </w:r>
-      <w:r>
-        <w:rPr>
-          <w:color w:val="000080"/>
-        </w:rPr>
-        <w:t>0</w:t>
-      </w:r>
-      <w:r>
-        <w:t>),</w:t>
-      </w:r>
-      <w:r>
-        <w:rPr>
-          <w:color w:val="C0C0C0"/>
-        </w:rPr>
-        <w:t xml:space="preserve"> </w:t>
-      </w:r>
-      <w:r>
-        <w:t>_y(</w:t>
-      </w:r>
-      <w:r>
-        <w:rPr>
-          <w:color w:val="000080"/>
-        </w:rPr>
-        <w:t>0</w:t>
-      </w:r>
-      <w:r>
-        <w:t>));</w:t>
-      </w:r>
-    </w:p>
-    <w:p>
-      <w:pPr>
-        <w:pStyle w:val="a6"/>
-      </w:pPr>
-      <w:r>
-        <w:rPr>
-          <w:color w:val="C0C0C0"/>
-        </w:rPr>
-        <w:t xml:space="preserve">        </w:t>
-      </w:r>
-      <w:proofErr w:type="spellStart"/>
-      <w:proofErr w:type="gramStart"/>
-      <w:r>
-        <w:t>path.lineTo</w:t>
-      </w:r>
-      <w:proofErr w:type="spellEnd"/>
-      <w:r>
-        <w:t>(</w:t>
-      </w:r>
-      <w:proofErr w:type="gramEnd"/>
-      <w:r>
-        <w:t>_x(</w:t>
-      </w:r>
-      <w:r>
-        <w:rPr>
-          <w:color w:val="000080"/>
-        </w:rPr>
-        <w:t>0.5</w:t>
-      </w:r>
-      <w:r>
-        <w:t>),_y(</w:t>
-      </w:r>
-      <w:r>
-        <w:rPr>
-          <w:color w:val="000080"/>
-        </w:rPr>
-        <w:t>1</w:t>
-      </w:r>
-      <w:r>
-        <w:t>));</w:t>
-      </w:r>
-    </w:p>
-    <w:p>
-      <w:pPr>
-        <w:pStyle w:val="a6"/>
-      </w:pPr>
-      <w:r>
-        <w:rPr>
-          <w:color w:val="C0C0C0"/>
-        </w:rPr>
-        <w:t xml:space="preserve">        </w:t>
-      </w:r>
-      <w:proofErr w:type="spellStart"/>
-      <w:proofErr w:type="gramStart"/>
-      <w:r>
-        <w:t>path.lineTo</w:t>
-      </w:r>
-      <w:proofErr w:type="spellEnd"/>
-      <w:r>
-        <w:t>(</w:t>
-      </w:r>
-      <w:proofErr w:type="gramEnd"/>
-      <w:r>
-        <w:t>_x(</w:t>
-      </w:r>
-      <w:r>
-        <w:rPr>
-          <w:color w:val="000080"/>
-        </w:rPr>
-        <w:t>1</w:t>
-      </w:r>
-      <w:r>
-        <w:t>),_y(</w:t>
-      </w:r>
-      <w:r>
-        <w:rPr>
-          <w:color w:val="000080"/>
-        </w:rPr>
-        <w:t>0</w:t>
-      </w:r>
-      <w:r>
-        <w:t>));</w:t>
-      </w:r>
-    </w:p>
-    <w:p>
-      <w:pPr>
-        <w:pStyle w:val="a6"/>
-      </w:pPr>
-      <w:r>
-        <w:rPr>
-          <w:color w:val="C0C0C0"/>
-        </w:rPr>
-        <w:t xml:space="preserve">        </w:t>
-      </w:r>
-      <w:proofErr w:type="spellStart"/>
-      <w:proofErr w:type="gramStart"/>
-      <w:r>
-        <w:t>path.lineTo</w:t>
-      </w:r>
-      <w:proofErr w:type="spellEnd"/>
-      <w:r>
-        <w:t>(</w:t>
-      </w:r>
-      <w:proofErr w:type="gramEnd"/>
-      <w:r>
-        <w:t>_x(</w:t>
-      </w:r>
-      <w:r>
-        <w:rPr>
-          <w:color w:val="000080"/>
-        </w:rPr>
-        <w:t>0</w:t>
-      </w:r>
-      <w:r>
-        <w:t>),_y(</w:t>
-      </w:r>
-      <w:r>
-        <w:rPr>
-          <w:color w:val="000080"/>
-        </w:rPr>
-        <w:t>0</w:t>
-      </w:r>
-      <w:r>
-        <w:t>));</w:t>
-      </w:r>
-    </w:p>
-    <w:p>
-      <w:pPr>
-        <w:pStyle w:val="a6"/>
-      </w:pPr>
-    </w:p>
-    <w:p>
-      <w:pPr>
-        <w:pStyle w:val="a6"/>
-      </w:pPr>
-      <w:r>
-        <w:rPr>
-          <w:color w:val="C0C0C0"/>
-        </w:rPr>
-        <w:t xml:space="preserve">        </w:t>
-      </w:r>
-      <w:proofErr w:type="spellStart"/>
-      <w:proofErr w:type="gramStart"/>
-      <w:r>
-        <w:t>p.drawPath</w:t>
-      </w:r>
-      <w:proofErr w:type="spellEnd"/>
-      <w:r>
-        <w:t>(</w:t>
-      </w:r>
-      <w:proofErr w:type="gramEnd"/>
-      <w:r>
-        <w:t>path);</w:t>
-      </w:r>
-    </w:p>
-    <w:p>
-      <w:pPr>
-        <w:pStyle w:val="a6"/>
-      </w:pPr>
-      <w:r>
-        <w:rPr>
-          <w:color w:val="C0C0C0"/>
-        </w:rPr>
-        <w:t xml:space="preserve">        </w:t>
-      </w:r>
-      <w:proofErr w:type="spellStart"/>
-      <w:proofErr w:type="gramStart"/>
-      <w:r>
-        <w:t>p.fillPath</w:t>
-      </w:r>
-      <w:proofErr w:type="spellEnd"/>
-      <w:r>
-        <w:t>(</w:t>
-      </w:r>
-      <w:proofErr w:type="gramEnd"/>
-      <w:r>
-        <w:t>path,</w:t>
-      </w:r>
-      <w:r>
-        <w:rPr>
-          <w:color w:val="C0C0C0"/>
-        </w:rPr>
-        <w:t xml:space="preserve"> </w:t>
-      </w:r>
-      <w:r>
-        <w:t>brush);</w:t>
-      </w:r>
-    </w:p>
-    <w:p>
-      <w:pPr>
-        <w:pStyle w:val="a6"/>
-      </w:pPr>
-    </w:p>
-    <w:p>
-      <w:pPr>
-        <w:pStyle w:val="a6"/>
-      </w:pPr>
-      <w:r>
-        <w:rPr>
-          <w:color w:val="C0C0C0"/>
-        </w:rPr>
-        <w:t xml:space="preserve">        </w:t>
-      </w:r>
-      <w:proofErr w:type="gramStart"/>
-      <w:r>
-        <w:rPr>
-          <w:color w:val="808000"/>
-        </w:rPr>
-        <w:t>return</w:t>
-      </w:r>
-      <w:proofErr w:type="gramEnd"/>
-      <w:r>
-        <w:rPr>
-          <w:color w:val="C0C0C0"/>
-        </w:rPr>
-        <w:t xml:space="preserve"> </w:t>
-      </w:r>
-      <w:r>
-        <w:rPr>
-          <w:color w:val="808000"/>
-        </w:rPr>
-        <w:t>true</w:t>
-      </w:r>
-      <w:r>
-        <w:t>;</w:t>
-      </w:r>
-      <w:r>
-        <w:rPr>
-          <w:color w:val="C0C0C0"/>
-        </w:rPr>
-        <w:t xml:space="preserve"> </w:t>
-      </w:r>
-      <w:r>
-        <w:t>//</w:t>
-      </w:r>
-      <w:r>
-        <w:rPr>
-          <w:color w:val="C0C0C0"/>
-        </w:rPr>
-        <w:t xml:space="preserve"> </w:t>
-      </w:r>
-      <w:r>
-        <w:t>return</w:t>
-      </w:r>
-      <w:r>
-        <w:rPr>
-          <w:color w:val="C0C0C0"/>
-        </w:rPr>
-        <w:t xml:space="preserve"> </w:t>
-      </w:r>
-      <w:r>
-        <w:t>true</w:t>
-      </w:r>
-      <w:r>
-        <w:rPr>
-          <w:color w:val="C0C0C0"/>
-        </w:rPr>
-        <w:t xml:space="preserve"> </w:t>
-      </w:r>
-      <w:r>
-        <w:t>if</w:t>
-      </w:r>
-      <w:r>
-        <w:rPr>
-          <w:color w:val="C0C0C0"/>
-        </w:rPr>
-        <w:t xml:space="preserve"> </w:t>
-      </w:r>
-      <w:r>
-        <w:t>you</w:t>
-      </w:r>
-      <w:r>
-        <w:rPr>
-          <w:color w:val="C0C0C0"/>
-        </w:rPr>
-        <w:t xml:space="preserve"> </w:t>
-      </w:r>
-      <w:r>
-        <w:t>do</w:t>
-      </w:r>
-      <w:r>
-        <w:rPr>
-          <w:color w:val="C0C0C0"/>
-        </w:rPr>
-        <w:t xml:space="preserve"> </w:t>
-      </w:r>
-      <w:r>
-        <w:t>not</w:t>
-      </w:r>
-      <w:r>
-        <w:rPr>
-          <w:color w:val="C0C0C0"/>
-        </w:rPr>
-        <w:t xml:space="preserve"> </w:t>
-      </w:r>
-      <w:r>
-        <w:t>want</w:t>
-      </w:r>
-      <w:r>
-        <w:rPr>
-          <w:color w:val="C0C0C0"/>
-        </w:rPr>
-        <w:t xml:space="preserve"> </w:t>
-      </w:r>
-      <w:r>
-        <w:t>to</w:t>
-      </w:r>
-      <w:r>
-        <w:rPr>
-          <w:color w:val="C0C0C0"/>
-        </w:rPr>
-        <w:t xml:space="preserve"> </w:t>
-      </w:r>
-      <w:r>
-        <w:t>have</w:t>
-      </w:r>
-      <w:r>
-        <w:rPr>
-          <w:color w:val="C0C0C0"/>
-        </w:rPr>
-        <w:t xml:space="preserve"> </w:t>
-      </w:r>
-      <w:r>
-        <w:t>the</w:t>
-      </w:r>
-      <w:r>
-        <w:rPr>
-          <w:color w:val="C0C0C0"/>
-        </w:rPr>
-        <w:t xml:space="preserve"> </w:t>
-      </w:r>
-      <w:r>
-        <w:t>child</w:t>
-      </w:r>
-      <w:r>
-        <w:rPr>
-          <w:color w:val="C0C0C0"/>
-        </w:rPr>
-        <w:t xml:space="preserve"> </w:t>
-      </w:r>
-      <w:r>
-        <w:t>widget</w:t>
-      </w:r>
-      <w:r>
-        <w:rPr>
-          <w:color w:val="C0C0C0"/>
-        </w:rPr>
-        <w:t xml:space="preserve"> </w:t>
-      </w:r>
-      <w:r>
-        <w:t>paint</w:t>
-      </w:r>
-      <w:r>
-        <w:rPr>
-          <w:color w:val="C0C0C0"/>
-        </w:rPr>
-        <w:t xml:space="preserve"> </w:t>
-      </w:r>
-      <w:r>
-        <w:t>on</w:t>
-      </w:r>
-      <w:r>
-        <w:rPr>
-          <w:color w:val="C0C0C0"/>
-        </w:rPr>
-        <w:t xml:space="preserve"> </w:t>
-      </w:r>
-      <w:r>
-        <w:t>its</w:t>
-      </w:r>
-      <w:r>
-        <w:rPr>
-          <w:color w:val="C0C0C0"/>
-        </w:rPr>
-        <w:t xml:space="preserve"> </w:t>
-      </w:r>
-      <w:r>
-        <w:t>own</w:t>
-      </w:r>
-      <w:r>
-        <w:rPr>
-          <w:color w:val="C0C0C0"/>
-        </w:rPr>
-        <w:t xml:space="preserve"> </w:t>
-      </w:r>
-      <w:r>
-        <w:t>afterwards,</w:t>
-      </w:r>
-      <w:r>
-        <w:rPr>
-          <w:color w:val="C0C0C0"/>
-        </w:rPr>
-        <w:t xml:space="preserve"> </w:t>
-      </w:r>
-      <w:r>
-        <w:t>otherwise,</w:t>
-      </w:r>
-      <w:r>
-        <w:rPr>
-          <w:color w:val="C0C0C0"/>
-        </w:rPr>
-        <w:t xml:space="preserve"> </w:t>
-      </w:r>
-      <w:r>
-        <w:t>return</w:t>
-      </w:r>
-      <w:r>
-        <w:rPr>
-          <w:color w:val="C0C0C0"/>
-        </w:rPr>
-        <w:t xml:space="preserve"> </w:t>
-      </w:r>
-      <w:r>
-        <w:t>false.</w:t>
-      </w:r>
-    </w:p>
-    <w:p>
-      <w:pPr>
-        <w:pStyle w:val="a6"/>
-      </w:pPr>
-      <w:r>
-        <w:rPr>
-          <w:color w:val="C0C0C0"/>
-        </w:rPr>
-        <w:t xml:space="preserve">    </w:t>
-      </w:r>
-      <w:r>
         <w:t>}</w:t>
-      </w:r>
-    </w:p>
-    <w:p>
-      <w:pPr>
-        <w:pStyle w:val="a6"/>
-      </w:pPr>
-      <w:r>
-        <w:rPr>
-          <w:color w:val="C0C0C0"/>
-        </w:rPr>
-        <w:t xml:space="preserve">    </w:t>
-      </w:r>
-      <w:proofErr w:type="spellStart"/>
-      <w:proofErr w:type="gramStart"/>
-      <w:r>
-        <w:rPr>
-          <w:color w:val="808000"/>
-        </w:rPr>
-        <w:t>return</w:t>
-      </w:r>
-      <w:proofErr w:type="spellEnd"/>
-      <w:proofErr w:type="gramEnd"/>
-      <w:r>
-        <w:rPr>
-          <w:color w:val="C0C0C0"/>
-        </w:rPr>
-        <w:t xml:space="preserve"> </w:t>
-      </w:r>
-      <w:proofErr w:type="spellStart"/>
-      <w:r>
-        <w:rPr>
-          <w:color w:val="808000"/>
-        </w:rPr>
-        <w:t>false</w:t>
-      </w:r>
-      <w:proofErr w:type="spellEnd"/>
-      <w:r>
-        <w:t>;</w:t>
-      </w:r>
-    </w:p>
-    <w:p>
-      <w:pPr>
-        <w:pStyle w:val="a6"/>
-      </w:pPr>
-      <w:r>
-        <w:t>}</w:t>
-      </w:r>
-    </w:p>
-    <w:p>
-      <w:pPr>
-        <w:tabs>
-          <w:tab w:val="left" w:pos="916"/>
-          <w:tab w:val="left" w:pos="1832"/>
-          <w:tab w:val="left" w:pos="2748"/>
-          <w:tab w:val="left" w:pos="3664"/>
-          <w:tab w:val="left" w:pos="4580"/>
-          <w:tab w:val="left" w:pos="5496"/>
-          <w:tab w:val="left" w:pos="6412"/>
-          <w:tab w:val="left" w:pos="7328"/>
-          <w:tab w:val="left" w:pos="8244"/>
-          <w:tab w:val="left" w:pos="9160"/>
-          <w:tab w:val="left" w:pos="10076"/>
-          <w:tab w:val="left" w:pos="10992"/>
-          <w:tab w:val="left" w:pos="11908"/>
-          <w:tab w:val="left" w:pos="12824"/>
-          <w:tab w:val="left" w:pos="13740"/>
-          <w:tab w:val="left" w:pos="14656"/>
-        </w:tabs>
-        <w:ind w:firstLine="0"/>
-        <w:contextualSpacing w:val="0"/>
-        <w:jc w:val="left"/>
-        <w:rPr>
-          <w:rFonts w:ascii="Courier New" w:eastAsia="Times New Roman" w:hAnsi="Courier New" w:cs="Courier New"/>
-          <w:sz w:val="20"/>
-          <w:szCs w:val="20"/>
-          <w:lang w:eastAsia="ru-RU"/>
-        </w:rPr>
-      </w:pPr>
-    </w:p>
-    <w:p>
-      <w:pPr>
-        <w:jc w:val="center"/>
-        <w:rPr>
-          <w:rFonts w:cs="Times New Roman"/>
-          <w:b/>
-          <w:szCs w:val="28"/>
-          <w:lang w:val="en-US"/>
-        </w:rPr>
-      </w:pPr>
-    </w:p>
-    <w:p>
-      <w:pPr>
-        <w:jc w:val="center"/>
-        <w:rPr>
-          <w:rFonts w:cs="Times New Roman"/>
-          <w:b/>
-          <w:szCs w:val="28"/>
-          <w:lang w:val="en-US"/>
-        </w:rPr>
-      </w:pPr>
-    </w:p>
-    <w:p>
-      <w:pPr>
-        <w:jc w:val="center"/>
-        <w:rPr>
-          <w:rFonts w:cs="Times New Roman"/>
-          <w:b/>
-          <w:szCs w:val="28"/>
-          <w:lang w:val="en-US"/>
-        </w:rPr>
-      </w:pPr>
-    </w:p>
-    <w:p>
-      <w:pPr>
-        <w:jc w:val="center"/>
-        <w:rPr>
-          <w:rFonts w:cs="Times New Roman"/>
-          <w:b/>
-          <w:szCs w:val="28"/>
-          <w:lang w:val="en-US"/>
-        </w:rPr>
-      </w:pPr>
-    </w:p>
-    <w:p>
-      <w:pPr>
-        <w:jc w:val="center"/>
-        <w:rPr>
-          <w:rFonts w:cs="Times New Roman"/>
-          <w:b/>
-          <w:szCs w:val="28"/>
-          <w:lang w:val="en-US"/>
-        </w:rPr>
-      </w:pPr>
-    </w:p>
-    <w:p>
-      <w:pPr>
-        <w:jc w:val="center"/>
-        <w:rPr>
-          <w:rFonts w:cs="Times New Roman"/>
-          <w:b/>
-          <w:szCs w:val="28"/>
-          <w:lang w:val="en-US"/>
-        </w:rPr>
-      </w:pPr>
-    </w:p>
-    <w:p>
-      <w:pPr>
-        <w:jc w:val="center"/>
-        <w:rPr>
-          <w:rFonts w:cs="Times New Roman"/>
-          <w:b/>
-          <w:szCs w:val="28"/>
-          <w:lang w:val="en-US"/>
-        </w:rPr>
-      </w:pPr>
-    </w:p>
-    <w:p>
-      <w:pPr>
-        <w:jc w:val="center"/>
-        <w:rPr>
-          <w:rFonts w:cs="Times New Roman"/>
-          <w:b/>
-          <w:szCs w:val="28"/>
-          <w:lang w:val="en-US"/>
-        </w:rPr>
-      </w:pPr>
-    </w:p>
-    <w:p>
-      <w:pPr>
-        <w:jc w:val="center"/>
-        <w:rPr>
-          <w:rFonts w:cs="Times New Roman"/>
-          <w:b/>
-          <w:szCs w:val="28"/>
-          <w:lang w:val="en-US"/>
-        </w:rPr>
-      </w:pPr>
-    </w:p>
-    <w:p>
-      <w:pPr>
-        <w:spacing w:after="200" w:line="276" w:lineRule="auto"/>
-        <w:ind w:firstLine="0"/>
-        <w:contextualSpacing w:val="0"/>
-        <w:jc w:val="left"/>
-        <w:rPr>
-          <w:rFonts w:cs="Times New Roman"/>
-          <w:b/>
-          <w:szCs w:val="28"/>
-          <w:lang w:val="en-US"/>
-        </w:rPr>
-      </w:pPr>
-      <w:r>
-        <w:rPr>
-          <w:rFonts w:cs="Times New Roman"/>
-          <w:b/>
-          <w:szCs w:val="28"/>
-          <w:lang w:val="en-US"/>
-        </w:rPr>
-        <w:br w:type="page"/>
       </w:r>
     </w:p>
     <w:p>
@@ -3917,7 +4166,7 @@
                           <pic:cNvPicPr/>
                         </pic:nvPicPr>
                         <pic:blipFill>
-                          <a:blip r:embed="rId8"/>
+                          <a:blip r:embed="rId9"/>
                           <a:stretch>
                             <a:fillRect/>
                           </a:stretch>
@@ -3974,7 +4223,7 @@
                           <pic:cNvPicPr/>
                         </pic:nvPicPr>
                         <pic:blipFill>
-                          <a:blip r:embed="rId9"/>
+                          <a:blip r:embed="rId10"/>
                           <a:stretch>
                             <a:fillRect/>
                           </a:stretch>
@@ -4053,7 +4302,7 @@
                           <pic:cNvPicPr/>
                         </pic:nvPicPr>
                         <pic:blipFill>
-                          <a:blip r:embed="rId10"/>
+                          <a:blip r:embed="rId11"/>
                           <a:stretch>
                             <a:fillRect/>
                           </a:stretch>
@@ -4082,81 +4331,83 @@
         <w:jc w:val="center"/>
         <w:rPr>
           <w:rFonts w:cs="Times New Roman"/>
+          <w:szCs w:val="28"/>
+          <w:lang w:val="uk-UA"/>
+        </w:rPr>
+      </w:pPr>
+      <w:r>
+        <w:rPr>
+          <w:rFonts w:cs="Times New Roman"/>
+          <w:szCs w:val="28"/>
+          <w:lang w:val="uk-UA"/>
+        </w:rPr>
+        <w:t>Рис</w:t>
+      </w:r>
+      <w:r>
+        <w:rPr>
+          <w:rFonts w:cs="Times New Roman"/>
+          <w:szCs w:val="28"/>
+          <w:lang w:val="uk-UA"/>
+        </w:rPr>
+        <w:t xml:space="preserve">унок </w:t>
+      </w:r>
+      <w:r>
+        <w:rPr>
+          <w:rFonts w:cs="Times New Roman"/>
+          <w:szCs w:val="28"/>
+        </w:rPr>
+        <w:t>8</w:t>
+      </w:r>
+      <w:r>
+        <w:rPr>
+          <w:rFonts w:cs="Times New Roman"/>
+          <w:szCs w:val="28"/>
+          <w:lang w:val="uk-UA"/>
+        </w:rPr>
+        <w:t>.2 – Результат роботи програми</w:t>
+      </w:r>
+    </w:p>
+    <w:p>
+      <w:pPr>
+        <w:spacing w:after="200" w:line="276" w:lineRule="auto"/>
+        <w:ind w:firstLine="0"/>
+        <w:contextualSpacing w:val="0"/>
+        <w:jc w:val="left"/>
+        <w:rPr>
+          <w:rFonts w:cs="Times New Roman"/>
           <w:b/>
           <w:szCs w:val="28"/>
           <w:lang w:val="uk-UA"/>
         </w:rPr>
       </w:pPr>
+      <w:r>
+        <w:rPr>
+          <w:rFonts w:cs="Times New Roman"/>
+          <w:b/>
+          <w:szCs w:val="28"/>
+          <w:lang w:val="uk-UA"/>
+        </w:rPr>
+        <w:br w:type="page"/>
+      </w:r>
     </w:p>
     <w:p>
       <w:pPr>
         <w:jc w:val="center"/>
         <w:rPr>
           <w:rFonts w:cs="Times New Roman"/>
-          <w:szCs w:val="28"/>
-          <w:lang w:val="uk-UA"/>
-        </w:rPr>
-      </w:pPr>
-      <w:r>
-        <w:rPr>
-          <w:rFonts w:cs="Times New Roman"/>
-          <w:szCs w:val="28"/>
-          <w:lang w:val="uk-UA"/>
-        </w:rPr>
-        <w:t>Рис</w:t>
-      </w:r>
-      <w:r>
-        <w:rPr>
-          <w:rFonts w:cs="Times New Roman"/>
-          <w:szCs w:val="28"/>
-          <w:lang w:val="uk-UA"/>
-        </w:rPr>
-        <w:t xml:space="preserve">унок </w:t>
-      </w:r>
-      <w:r>
-        <w:rPr>
-          <w:rFonts w:cs="Times New Roman"/>
-          <w:szCs w:val="28"/>
-        </w:rPr>
-        <w:t>8</w:t>
-      </w:r>
-      <w:r>
-        <w:rPr>
-          <w:rFonts w:cs="Times New Roman"/>
-          <w:szCs w:val="28"/>
-          <w:lang w:val="uk-UA"/>
-        </w:rPr>
-        <w:t>.2 – Результат роботи програми</w:t>
-      </w:r>
-    </w:p>
-    <w:p>
-      <w:pPr>
-        <w:jc w:val="center"/>
-        <w:rPr>
-          <w:rFonts w:cs="Times New Roman"/>
           <w:b/>
           <w:szCs w:val="28"/>
           <w:lang w:val="uk-UA"/>
         </w:rPr>
       </w:pPr>
-    </w:p>
-    <w:p>
-      <w:pPr>
-        <w:jc w:val="center"/>
+      <w:r>
         <w:rPr>
           <w:rFonts w:cs="Times New Roman"/>
           <w:b/>
           <w:szCs w:val="28"/>
           <w:lang w:val="uk-UA"/>
         </w:rPr>
-      </w:pPr>
-      <w:r>
-        <w:rPr>
-          <w:rFonts w:cs="Times New Roman"/>
-          <w:b/>
-          <w:szCs w:val="28"/>
-          <w:lang w:val="uk-UA"/>
-        </w:rPr>
+        <w:lastRenderedPageBreak/>
         <w:fldChar w:fldCharType="begin"/>
       </w:r>
       <w:r>
@@ -5135,7 +5386,15 @@
           <w:szCs w:val="28"/>
           <w:lang w:val="uk-UA"/>
         </w:rPr>
-        <w:t xml:space="preserve">ж. </w:t>
+        <w:t>є</w:t>
+      </w:r>
+      <w:r>
+        <w:rPr>
+          <w:rFonts w:cs="Times New Roman"/>
+          <w:szCs w:val="28"/>
+          <w:lang w:val="uk-UA"/>
+        </w:rPr>
+        <w:t xml:space="preserve">. </w:t>
       </w:r>
       <w:r>
         <w:rPr>
@@ -5281,7 +5540,7 @@
           <w:szCs w:val="28"/>
           <w:lang w:val="uk-UA"/>
         </w:rPr>
-        <w:t>з</w:t>
+        <w:t>ж</w:t>
       </w:r>
       <w:r>
         <w:rPr>
@@ -5451,7 +5710,7 @@
           <w:szCs w:val="28"/>
           <w:lang w:val="uk-UA"/>
         </w:rPr>
-        <w:t>і</w:t>
+        <w:t>з</w:t>
       </w:r>
       <w:r>
         <w:rPr>
@@ -5591,6 +5850,7 @@
                 <w:szCs w:val="144"/>
                 <w:lang w:val="de-DE"/>
               </w:rPr>
+              <w:lastRenderedPageBreak/>
               <w:t></w:t>
             </w:r>
           </w:p>
@@ -6060,14 +6320,16 @@
               <w:rPr>
                 <w:rFonts w:cs="Times New Roman"/>
                 <w:szCs w:val="28"/>
+                <w:lang w:val="uk-UA"/>
               </w:rPr>
             </w:pPr>
             <w:r>
               <w:rPr>
                 <w:rFonts w:cs="Times New Roman"/>
                 <w:szCs w:val="28"/>
+                <w:lang w:val="uk-UA"/>
               </w:rPr>
-              <w:t>і</w:t>
+              <w:t>и</w:t>
             </w:r>
           </w:p>
         </w:tc>
@@ -7842,7 +8104,7 @@
 </file>
 
 <file path=customXml/itemProps1.xml><?xml version="1.0" encoding="utf-8"?>
-<ds:datastoreItem xmlns:ds="http://schemas.openxmlformats.org/officeDocument/2006/customXml" ds:itemID="{B0C714DF-ACFB-4294-84BD-B98971F02FB5}">
+<ds:datastoreItem xmlns:ds="http://schemas.openxmlformats.org/officeDocument/2006/customXml" ds:itemID="{9648919F-A190-408C-91B7-AA1FEFA8853A}">
   <ds:schemaRefs>
     <ds:schemaRef ds:uri="http://schemas.openxmlformats.org/officeDocument/2006/bibliography"/>
   </ds:schemaRefs>
